--- a/project/OCR_프로젝트_PixelLink코드분석_김한.docx
+++ b/project/OCR_프로젝트_PixelLink코드분석_김한.docx
@@ -70,6 +70,385 @@
         </w:rPr>
       </w:pPr>
     </w:p>
+    <w:tbl>
+      <w:tblPr>
+        <w:tblStyle w:val="a4"/>
+        <w:tblpPr w:leftFromText="142" w:rightFromText="142" w:vertAnchor="text" w:horzAnchor="margin" w:tblpY="1699"/>
+        <w:tblW w:w="0" w:type="auto"/>
+        <w:tblLook w:val="04A0" w:firstRow="1" w:lastRow="0" w:firstColumn="1" w:lastColumn="0" w:noHBand="0" w:noVBand="1"/>
+      </w:tblPr>
+      <w:tblGrid>
+        <w:gridCol w:w="7225"/>
+      </w:tblGrid>
+      <w:tr>
+        <w:tc>
+          <w:tcPr>
+            <w:tcW w:w="7225" w:type="dxa"/>
+          </w:tcPr>
+          <w:p>
+            <w:pPr>
+              <w:jc w:val="center"/>
+              <w:rPr>
+                <w:rFonts w:ascii="바탕" w:eastAsia="바탕" w:hAnsi="바탕" w:cs="바탕"/>
+                <w:b/>
+                <w:bCs/>
+                <w:sz w:val="24"/>
+                <w:szCs w:val="24"/>
+              </w:rPr>
+            </w:pPr>
+            <w:r>
+              <w:rPr>
+                <w:rFonts w:ascii="바탕" w:eastAsia="바탕" w:hAnsi="바탕" w:cs="바탕" w:hint="eastAsia"/>
+                <w:b/>
+                <w:bCs/>
+                <w:sz w:val="24"/>
+                <w:szCs w:val="24"/>
+              </w:rPr>
+              <w:t>목차</w:t>
+            </w:r>
+          </w:p>
+          <w:p>
+            <w:pPr>
+              <w:pStyle w:val="a3"/>
+              <w:numPr>
+                <w:ilvl w:val="0"/>
+                <w:numId w:val="2"/>
+              </w:numPr>
+              <w:ind w:leftChars="0"/>
+              <w:jc w:val="left"/>
+              <w:rPr>
+                <w:rFonts w:eastAsiaTheme="minorHAnsi" w:cs="바탕"/>
+                <w:b/>
+                <w:bCs/>
+                <w:szCs w:val="20"/>
+              </w:rPr>
+            </w:pPr>
+            <w:r>
+              <w:rPr>
+                <w:rFonts w:eastAsiaTheme="minorHAnsi" w:cs="바탕"/>
+                <w:b/>
+                <w:bCs/>
+                <w:szCs w:val="20"/>
+              </w:rPr>
+              <w:t>Introduction to functions</w:t>
+            </w:r>
+          </w:p>
+          <w:p>
+            <w:pPr>
+              <w:pStyle w:val="a3"/>
+              <w:numPr>
+                <w:ilvl w:val="0"/>
+                <w:numId w:val="2"/>
+              </w:numPr>
+              <w:ind w:leftChars="0"/>
+              <w:jc w:val="left"/>
+              <w:rPr>
+                <w:rFonts w:eastAsiaTheme="minorHAnsi" w:cs="바탕"/>
+                <w:b/>
+                <w:bCs/>
+                <w:szCs w:val="20"/>
+              </w:rPr>
+            </w:pPr>
+            <w:r>
+              <w:rPr>
+                <w:rFonts w:eastAsiaTheme="minorHAnsi" w:cs="바탕" w:hint="eastAsia"/>
+                <w:b/>
+                <w:bCs/>
+                <w:szCs w:val="20"/>
+              </w:rPr>
+              <w:t>D</w:t>
+            </w:r>
+            <w:r>
+              <w:rPr>
+                <w:rFonts w:eastAsiaTheme="minorHAnsi" w:cs="바탕"/>
+                <w:b/>
+                <w:bCs/>
+                <w:szCs w:val="20"/>
+              </w:rPr>
+              <w:t xml:space="preserve">ataset </w:t>
+            </w:r>
+            <w:r>
+              <w:rPr>
+                <w:rFonts w:eastAsiaTheme="minorHAnsi" w:cs="바탕" w:hint="eastAsia"/>
+                <w:b/>
+                <w:bCs/>
+                <w:szCs w:val="20"/>
+              </w:rPr>
+              <w:t>구성하기</w:t>
+            </w:r>
+          </w:p>
+          <w:p>
+            <w:pPr>
+              <w:pStyle w:val="a3"/>
+              <w:numPr>
+                <w:ilvl w:val="0"/>
+                <w:numId w:val="2"/>
+              </w:numPr>
+              <w:ind w:leftChars="0"/>
+              <w:jc w:val="left"/>
+              <w:rPr>
+                <w:rFonts w:eastAsiaTheme="minorHAnsi" w:cs="바탕"/>
+                <w:b/>
+                <w:bCs/>
+                <w:szCs w:val="20"/>
+              </w:rPr>
+            </w:pPr>
+            <w:r>
+              <w:rPr>
+                <w:rFonts w:eastAsiaTheme="minorHAnsi" w:cs="바탕" w:hint="eastAsia"/>
+                <w:b/>
+                <w:bCs/>
+                <w:szCs w:val="20"/>
+              </w:rPr>
+              <w:t>N</w:t>
+            </w:r>
+            <w:r>
+              <w:rPr>
+                <w:rFonts w:eastAsiaTheme="minorHAnsi" w:cs="바탕"/>
+                <w:b/>
+                <w:bCs/>
+                <w:szCs w:val="20"/>
+              </w:rPr>
+              <w:t xml:space="preserve">etwork </w:t>
+            </w:r>
+            <w:r>
+              <w:rPr>
+                <w:rFonts w:eastAsiaTheme="minorHAnsi" w:cs="바탕" w:hint="eastAsia"/>
+                <w:b/>
+                <w:bCs/>
+                <w:szCs w:val="20"/>
+              </w:rPr>
+              <w:t>이해하기</w:t>
+            </w:r>
+          </w:p>
+          <w:p>
+            <w:pPr>
+              <w:pStyle w:val="a3"/>
+              <w:numPr>
+                <w:ilvl w:val="0"/>
+                <w:numId w:val="2"/>
+              </w:numPr>
+              <w:ind w:leftChars="0"/>
+              <w:jc w:val="left"/>
+              <w:rPr>
+                <w:rFonts w:eastAsiaTheme="minorHAnsi" w:cs="바탕"/>
+                <w:b/>
+                <w:bCs/>
+                <w:szCs w:val="20"/>
+              </w:rPr>
+            </w:pPr>
+            <w:proofErr w:type="spellStart"/>
+            <w:r>
+              <w:rPr>
+                <w:rFonts w:eastAsiaTheme="minorHAnsi" w:cs="바탕" w:hint="eastAsia"/>
+                <w:b/>
+                <w:bCs/>
+                <w:szCs w:val="20"/>
+              </w:rPr>
+              <w:t>T</w:t>
+            </w:r>
+            <w:r>
+              <w:rPr>
+                <w:rFonts w:eastAsiaTheme="minorHAnsi" w:cs="바탕"/>
+                <w:b/>
+                <w:bCs/>
+                <w:szCs w:val="20"/>
+              </w:rPr>
+              <w:t>raning</w:t>
+            </w:r>
+            <w:proofErr w:type="spellEnd"/>
+            <w:r>
+              <w:rPr>
+                <w:rFonts w:eastAsiaTheme="minorHAnsi" w:cs="바탕"/>
+                <w:b/>
+                <w:bCs/>
+                <w:szCs w:val="20"/>
+              </w:rPr>
+              <w:t xml:space="preserve"> Dataset</w:t>
+            </w:r>
+            <w:r>
+              <w:rPr>
+                <w:rFonts w:eastAsiaTheme="minorHAnsi" w:cs="바탕" w:hint="eastAsia"/>
+                <w:b/>
+                <w:bCs/>
+                <w:szCs w:val="20"/>
+              </w:rPr>
+              <w:t xml:space="preserve">을 </w:t>
+            </w:r>
+            <w:r>
+              <w:rPr>
+                <w:rFonts w:eastAsiaTheme="minorHAnsi" w:cs="바탕"/>
+                <w:b/>
+                <w:bCs/>
+                <w:szCs w:val="20"/>
+              </w:rPr>
+              <w:t>GPU</w:t>
+            </w:r>
+            <w:r>
+              <w:rPr>
+                <w:rFonts w:eastAsiaTheme="minorHAnsi" w:cs="바탕" w:hint="eastAsia"/>
+                <w:b/>
+                <w:bCs/>
+                <w:szCs w:val="20"/>
+              </w:rPr>
+              <w:t>에 연결하기</w:t>
+            </w:r>
+          </w:p>
+          <w:p>
+            <w:pPr>
+              <w:pStyle w:val="a3"/>
+              <w:numPr>
+                <w:ilvl w:val="0"/>
+                <w:numId w:val="2"/>
+              </w:numPr>
+              <w:ind w:leftChars="0"/>
+              <w:jc w:val="left"/>
+              <w:rPr>
+                <w:rFonts w:ascii="바탕" w:eastAsia="바탕" w:hAnsi="바탕" w:cs="바탕"/>
+                <w:b/>
+                <w:bCs/>
+                <w:szCs w:val="20"/>
+              </w:rPr>
+            </w:pPr>
+            <w:r>
+              <w:rPr>
+                <w:rFonts w:eastAsiaTheme="minorHAnsi"/>
+                <w:b/>
+                <w:bCs/>
+                <w:szCs w:val="20"/>
+              </w:rPr>
+              <w:t>Weight Initialization</w:t>
+            </w:r>
+            <w:r>
+              <w:rPr>
+                <w:rFonts w:eastAsiaTheme="minorHAnsi" w:hint="eastAsia"/>
+                <w:b/>
+                <w:bCs/>
+                <w:szCs w:val="20"/>
+              </w:rPr>
+              <w:t xml:space="preserve"> 과 O</w:t>
+            </w:r>
+            <w:r>
+              <w:rPr>
+                <w:rFonts w:eastAsiaTheme="minorHAnsi"/>
+                <w:b/>
+                <w:bCs/>
+                <w:szCs w:val="20"/>
+              </w:rPr>
+              <w:t xml:space="preserve">ptimization </w:t>
+            </w:r>
+            <w:r>
+              <w:rPr>
+                <w:rFonts w:eastAsiaTheme="minorHAnsi" w:hint="eastAsia"/>
+                <w:b/>
+                <w:bCs/>
+                <w:szCs w:val="20"/>
+              </w:rPr>
+              <w:t>객체 생성</w:t>
+            </w:r>
+          </w:p>
+          <w:p>
+            <w:pPr>
+              <w:pStyle w:val="a3"/>
+              <w:numPr>
+                <w:ilvl w:val="0"/>
+                <w:numId w:val="2"/>
+              </w:numPr>
+              <w:ind w:leftChars="0"/>
+              <w:jc w:val="left"/>
+              <w:rPr>
+                <w:rFonts w:eastAsiaTheme="minorHAnsi" w:cs="바탕"/>
+                <w:b/>
+                <w:bCs/>
+                <w:szCs w:val="20"/>
+              </w:rPr>
+            </w:pPr>
+            <w:r>
+              <w:rPr>
+                <w:rFonts w:eastAsiaTheme="minorHAnsi"/>
+                <w:b/>
+                <w:bCs/>
+                <w:szCs w:val="20"/>
+              </w:rPr>
+              <w:t>Data Augmentation</w:t>
+            </w:r>
+            <w:r>
+              <w:rPr>
+                <w:rFonts w:eastAsiaTheme="minorHAnsi" w:hint="eastAsia"/>
+                <w:b/>
+                <w:bCs/>
+                <w:szCs w:val="20"/>
+              </w:rPr>
+              <w:t>과 L</w:t>
+            </w:r>
+            <w:r>
+              <w:rPr>
+                <w:rFonts w:eastAsiaTheme="minorHAnsi"/>
+                <w:b/>
+                <w:bCs/>
+                <w:szCs w:val="20"/>
+              </w:rPr>
+              <w:t>ink Prediction(Instance Segmentation)</w:t>
+            </w:r>
+          </w:p>
+          <w:p>
+            <w:pPr>
+              <w:pStyle w:val="a3"/>
+              <w:numPr>
+                <w:ilvl w:val="0"/>
+                <w:numId w:val="2"/>
+              </w:numPr>
+              <w:ind w:leftChars="0"/>
+              <w:jc w:val="left"/>
+              <w:rPr>
+                <w:rFonts w:eastAsiaTheme="minorHAnsi" w:cs="바탕" w:hint="eastAsia"/>
+                <w:b/>
+                <w:bCs/>
+                <w:szCs w:val="20"/>
+              </w:rPr>
+            </w:pPr>
+            <w:r>
+              <w:rPr>
+                <w:rFonts w:eastAsiaTheme="minorHAnsi"/>
+                <w:b/>
+                <w:bCs/>
+                <w:szCs w:val="20"/>
+              </w:rPr>
+              <w:t>Forward Propagation(</w:t>
+            </w:r>
+            <w:proofErr w:type="spellStart"/>
+            <w:r>
+              <w:rPr>
+                <w:rFonts w:eastAsiaTheme="minorHAnsi" w:hint="eastAsia"/>
+                <w:b/>
+                <w:bCs/>
+                <w:szCs w:val="20"/>
+              </w:rPr>
+              <w:t>P</w:t>
+            </w:r>
+            <w:r>
+              <w:rPr>
+                <w:rFonts w:eastAsiaTheme="minorHAnsi"/>
+                <w:b/>
+                <w:bCs/>
+                <w:szCs w:val="20"/>
+              </w:rPr>
+              <w:t>ixelLink</w:t>
+            </w:r>
+            <w:proofErr w:type="spellEnd"/>
+            <w:r>
+              <w:rPr>
+                <w:rFonts w:eastAsiaTheme="minorHAnsi"/>
+                <w:b/>
+                <w:bCs/>
+                <w:szCs w:val="20"/>
+              </w:rPr>
+              <w:t xml:space="preserve"> Network Architecture)</w:t>
+            </w:r>
+          </w:p>
+        </w:tc>
+      </w:tr>
+    </w:tbl>
     <w:p>
       <w:pPr>
         <w:spacing w:after="0"/>
@@ -81,6 +460,15 @@
           <w:szCs w:val="20"/>
         </w:rPr>
       </w:pPr>
+      <w:r>
+        <w:rPr>
+          <w:rFonts w:eastAsiaTheme="minorHAnsi" w:hint="eastAsia"/>
+          <w:b/>
+          <w:bCs/>
+          <w:szCs w:val="20"/>
+        </w:rPr>
+        <w:t xml:space="preserve"> </w:t>
+      </w:r>
       <w:r>
         <w:rPr>
           <w:rFonts w:eastAsiaTheme="minorHAnsi" w:hint="eastAsia"/>
@@ -214,6 +602,97 @@
         <w:spacing w:after="0"/>
         <w:jc w:val="left"/>
         <w:rPr>
+          <w:rFonts w:eastAsiaTheme="minorHAnsi" w:cs="바탕"/>
+          <w:b/>
+          <w:bCs/>
+          <w:sz w:val="32"/>
+          <w:szCs w:val="32"/>
+        </w:rPr>
+      </w:pPr>
+    </w:p>
+    <w:p>
+      <w:pPr>
+        <w:spacing w:after="0"/>
+        <w:jc w:val="left"/>
+        <w:rPr>
+          <w:rFonts w:eastAsiaTheme="minorHAnsi" w:cs="바탕"/>
+          <w:b/>
+          <w:bCs/>
+          <w:sz w:val="32"/>
+          <w:szCs w:val="32"/>
+        </w:rPr>
+      </w:pPr>
+    </w:p>
+    <w:p>
+      <w:pPr>
+        <w:spacing w:after="0"/>
+        <w:jc w:val="left"/>
+        <w:rPr>
+          <w:rFonts w:eastAsiaTheme="minorHAnsi" w:cs="바탕"/>
+          <w:b/>
+          <w:bCs/>
+          <w:sz w:val="32"/>
+          <w:szCs w:val="32"/>
+        </w:rPr>
+      </w:pPr>
+    </w:p>
+    <w:p>
+      <w:pPr>
+        <w:spacing w:after="0"/>
+        <w:jc w:val="left"/>
+        <w:rPr>
+          <w:rFonts w:eastAsiaTheme="minorHAnsi" w:cs="바탕"/>
+          <w:b/>
+          <w:bCs/>
+          <w:sz w:val="32"/>
+          <w:szCs w:val="32"/>
+        </w:rPr>
+      </w:pPr>
+    </w:p>
+    <w:p>
+      <w:pPr>
+        <w:spacing w:after="0"/>
+        <w:jc w:val="left"/>
+        <w:rPr>
+          <w:rFonts w:eastAsiaTheme="minorHAnsi" w:cs="바탕"/>
+          <w:b/>
+          <w:bCs/>
+          <w:sz w:val="32"/>
+          <w:szCs w:val="32"/>
+        </w:rPr>
+      </w:pPr>
+    </w:p>
+    <w:p>
+      <w:pPr>
+        <w:spacing w:after="0"/>
+        <w:jc w:val="left"/>
+        <w:rPr>
+          <w:rFonts w:eastAsiaTheme="minorHAnsi" w:cs="바탕" w:hint="eastAsia"/>
+          <w:b/>
+          <w:bCs/>
+          <w:sz w:val="32"/>
+          <w:szCs w:val="32"/>
+        </w:rPr>
+      </w:pPr>
+    </w:p>
+    <w:p>
+      <w:pPr>
+        <w:spacing w:after="0"/>
+        <w:jc w:val="left"/>
+        <w:rPr>
+          <w:rFonts w:eastAsiaTheme="minorHAnsi" w:cs="바탕"/>
+          <w:b/>
+          <w:bCs/>
+          <w:sz w:val="32"/>
+          <w:szCs w:val="32"/>
+        </w:rPr>
+      </w:pPr>
+    </w:p>
+    <w:p>
+      <w:pPr>
+        <w:spacing w:after="0"/>
+        <w:jc w:val="left"/>
+        <w:rPr>
           <w:rFonts w:eastAsiaTheme="minorHAnsi"/>
           <w:b/>
           <w:bCs/>
@@ -235,12 +714,12 @@
     <w:tbl>
       <w:tblPr>
         <w:tblStyle w:val="a4"/>
-        <w:tblpPr w:leftFromText="142" w:rightFromText="142" w:vertAnchor="page" w:horzAnchor="margin" w:tblpY="5851"/>
+        <w:tblpPr w:leftFromText="142" w:rightFromText="142" w:vertAnchor="page" w:horzAnchor="margin" w:tblpY="9841"/>
         <w:tblW w:w="0" w:type="auto"/>
         <w:tblLook w:val="04A0" w:firstRow="1" w:lastRow="0" w:firstColumn="1" w:lastColumn="0" w:noHBand="0" w:noVBand="1"/>
       </w:tblPr>
       <w:tblGrid>
-        <w:gridCol w:w="2496"/>
+        <w:gridCol w:w="8642"/>
       </w:tblGrid>
       <w:tr>
         <w:trPr>
@@ -248,13 +727,13 @@
         </w:trPr>
         <w:tc>
           <w:tcPr>
-            <w:tcW w:w="2496" w:type="dxa"/>
+            <w:tcW w:w="8642" w:type="dxa"/>
           </w:tcPr>
           <w:p>
             <w:pPr>
               <w:jc w:val="left"/>
               <w:rPr>
-                <w:rFonts w:eastAsiaTheme="minorHAnsi" w:cs="바탕"/>
+                <w:rFonts w:eastAsiaTheme="minorHAnsi" w:cs="바탕" w:hint="eastAsia"/>
                 <w:b/>
                 <w:bCs/>
                 <w:szCs w:val="20"/>
@@ -268,13 +747,49 @@
                 <w:szCs w:val="20"/>
               </w:rPr>
               <w:t>Main.py</w:t>
+            </w:r>
+            <w:r>
+              <w:rPr>
+                <w:rFonts w:eastAsiaTheme="minorHAnsi" w:cs="바탕"/>
+                <w:b/>
+                <w:bCs/>
+                <w:szCs w:val="20"/>
+              </w:rPr>
+              <w:t xml:space="preserve"> : </w:t>
+            </w:r>
+            <w:r>
+              <w:rPr>
+                <w:rFonts w:eastAsiaTheme="minorHAnsi" w:cs="바탕" w:hint="eastAsia"/>
+                <w:b/>
+                <w:bCs/>
+                <w:szCs w:val="20"/>
+              </w:rPr>
+              <w:t>프로그램의 시작과 t</w:t>
+            </w:r>
+            <w:r>
+              <w:rPr>
+                <w:rFonts w:eastAsiaTheme="minorHAnsi" w:cs="바탕"/>
+                <w:b/>
+                <w:bCs/>
+                <w:szCs w:val="20"/>
+              </w:rPr>
+              <w:t xml:space="preserve">rain / retrain </w:t>
+            </w:r>
+            <w:r>
+              <w:rPr>
+                <w:rFonts w:eastAsiaTheme="minorHAnsi" w:cs="바탕" w:hint="eastAsia"/>
+                <w:b/>
+                <w:bCs/>
+                <w:szCs w:val="20"/>
+              </w:rPr>
+              <w:t>함수 등으로 구성되어 있다.</w:t>
             </w:r>
           </w:p>
           <w:p>
             <w:pPr>
               <w:jc w:val="left"/>
               <w:rPr>
-                <w:rFonts w:eastAsiaTheme="minorHAnsi" w:cs="바탕"/>
+                <w:rFonts w:eastAsiaTheme="minorHAnsi" w:cs="바탕" w:hint="eastAsia"/>
                 <w:b/>
                 <w:bCs/>
                 <w:szCs w:val="20"/>
@@ -288,13 +803,105 @@
                 <w:szCs w:val="20"/>
               </w:rPr>
               <w:t>Net.py</w:t>
+            </w:r>
+            <w:r>
+              <w:rPr>
+                <w:rFonts w:eastAsiaTheme="minorHAnsi" w:cs="바탕"/>
+                <w:b/>
+                <w:bCs/>
+                <w:szCs w:val="20"/>
+              </w:rPr>
+              <w:t xml:space="preserve"> : </w:t>
+            </w:r>
+            <w:proofErr w:type="spellStart"/>
+            <w:r>
+              <w:rPr>
+                <w:rFonts w:eastAsiaTheme="minorHAnsi" w:cs="바탕" w:hint="eastAsia"/>
+                <w:b/>
+                <w:bCs/>
+                <w:szCs w:val="20"/>
+              </w:rPr>
+              <w:t>P</w:t>
+            </w:r>
+            <w:r>
+              <w:rPr>
+                <w:rFonts w:eastAsiaTheme="minorHAnsi" w:cs="바탕"/>
+                <w:b/>
+                <w:bCs/>
+                <w:szCs w:val="20"/>
+              </w:rPr>
+              <w:t>ixellink</w:t>
+            </w:r>
+            <w:proofErr w:type="spellEnd"/>
+            <w:r>
+              <w:rPr>
+                <w:rFonts w:eastAsiaTheme="minorHAnsi" w:cs="바탕" w:hint="eastAsia"/>
+                <w:b/>
+                <w:bCs/>
+                <w:szCs w:val="20"/>
+              </w:rPr>
+              <w:t>의 N</w:t>
+            </w:r>
+            <w:r>
+              <w:rPr>
+                <w:rFonts w:eastAsiaTheme="minorHAnsi" w:cs="바탕"/>
+                <w:b/>
+                <w:bCs/>
+                <w:szCs w:val="20"/>
+              </w:rPr>
+              <w:t xml:space="preserve">etwork </w:t>
+            </w:r>
+            <w:r>
+              <w:rPr>
+                <w:rFonts w:eastAsiaTheme="minorHAnsi" w:cs="바탕" w:hint="eastAsia"/>
+                <w:b/>
+                <w:bCs/>
+                <w:szCs w:val="20"/>
+              </w:rPr>
+              <w:t>(V</w:t>
+            </w:r>
+            <w:r>
+              <w:rPr>
+                <w:rFonts w:eastAsiaTheme="minorHAnsi" w:cs="바탕"/>
+                <w:b/>
+                <w:bCs/>
+                <w:szCs w:val="20"/>
+              </w:rPr>
+              <w:t xml:space="preserve">GG16 + </w:t>
+            </w:r>
+            <w:r>
+              <w:rPr>
+                <w:rFonts w:eastAsiaTheme="minorHAnsi" w:cs="바탕" w:hint="eastAsia"/>
+                <w:b/>
+                <w:bCs/>
+                <w:szCs w:val="20"/>
+              </w:rPr>
+              <w:t>L</w:t>
+            </w:r>
+            <w:r>
+              <w:rPr>
+                <w:rFonts w:eastAsiaTheme="minorHAnsi" w:cs="바탕"/>
+                <w:b/>
+                <w:bCs/>
+                <w:szCs w:val="20"/>
+              </w:rPr>
+              <w:t>inkage)</w:t>
+            </w:r>
+            <w:r>
+              <w:rPr>
+                <w:rFonts w:eastAsiaTheme="minorHAnsi" w:cs="바탕" w:hint="eastAsia"/>
+                <w:b/>
+                <w:bCs/>
+                <w:szCs w:val="20"/>
+              </w:rPr>
+              <w:t>가 구성되어 있다.</w:t>
             </w:r>
           </w:p>
           <w:p>
             <w:pPr>
               <w:jc w:val="left"/>
               <w:rPr>
-                <w:rFonts w:eastAsiaTheme="minorHAnsi" w:cs="바탕"/>
+                <w:rFonts w:eastAsiaTheme="minorHAnsi" w:cs="바탕" w:hint="eastAsia"/>
                 <w:b/>
                 <w:bCs/>
                 <w:szCs w:val="20"/>
@@ -308,6 +915,42 @@
                 <w:szCs w:val="20"/>
               </w:rPr>
               <w:t>Config.py</w:t>
+            </w:r>
+            <w:r>
+              <w:rPr>
+                <w:rFonts w:eastAsiaTheme="minorHAnsi" w:cs="바탕"/>
+                <w:b/>
+                <w:bCs/>
+                <w:szCs w:val="20"/>
+              </w:rPr>
+              <w:t xml:space="preserve">: </w:t>
+            </w:r>
+            <w:r>
+              <w:rPr>
+                <w:rFonts w:eastAsiaTheme="minorHAnsi" w:cs="바탕" w:hint="eastAsia"/>
+                <w:b/>
+                <w:bCs/>
+                <w:szCs w:val="20"/>
+              </w:rPr>
+              <w:t>본 프로그램의 필요한 P</w:t>
+            </w:r>
+            <w:r>
+              <w:rPr>
+                <w:rFonts w:eastAsiaTheme="minorHAnsi" w:cs="바탕"/>
+                <w:b/>
+                <w:bCs/>
+                <w:szCs w:val="20"/>
+              </w:rPr>
+              <w:t xml:space="preserve">arameter </w:t>
+            </w:r>
+            <w:r>
+              <w:rPr>
+                <w:rFonts w:eastAsiaTheme="minorHAnsi" w:cs="바탕" w:hint="eastAsia"/>
+                <w:b/>
+                <w:bCs/>
+                <w:szCs w:val="20"/>
+              </w:rPr>
+              <w:t>목록들로 구성되어 있다.</w:t>
             </w:r>
           </w:p>
           <w:p>
@@ -316,7 +959,7 @@
               <w:ind w:leftChars="0" w:left="0"/>
               <w:jc w:val="left"/>
               <w:rPr>
-                <w:rFonts w:ascii="함초롬돋움 확장" w:eastAsia="함초롬돋움 확장" w:hAnsi="함초롬돋움 확장"/>
+                <w:rFonts w:ascii="함초롬돋움 확장" w:eastAsia="함초롬돋움 확장" w:hAnsi="함초롬돋움 확장" w:hint="eastAsia"/>
                 <w:b/>
                 <w:bCs/>
                 <w:szCs w:val="20"/>
@@ -330,6 +973,62 @@
                 <w:szCs w:val="20"/>
               </w:rPr>
               <w:t>Datasets.py</w:t>
+            </w:r>
+            <w:r>
+              <w:rPr>
+                <w:rFonts w:eastAsiaTheme="minorHAnsi" w:cs="바탕"/>
+                <w:b/>
+                <w:bCs/>
+                <w:szCs w:val="20"/>
+              </w:rPr>
+              <w:t>: Data</w:t>
+            </w:r>
+            <w:r>
+              <w:rPr>
+                <w:rFonts w:eastAsiaTheme="minorHAnsi" w:cs="바탕" w:hint="eastAsia"/>
+                <w:b/>
+                <w:bCs/>
+                <w:szCs w:val="20"/>
+              </w:rPr>
+              <w:t xml:space="preserve"> 학습을 위한 변형과 </w:t>
+            </w:r>
+            <w:proofErr w:type="spellStart"/>
+            <w:r>
+              <w:rPr>
+                <w:rFonts w:eastAsiaTheme="minorHAnsi" w:cs="바탕" w:hint="eastAsia"/>
+                <w:b/>
+                <w:bCs/>
+                <w:szCs w:val="20"/>
+              </w:rPr>
+              <w:t>전처리</w:t>
+            </w:r>
+            <w:proofErr w:type="spellEnd"/>
+            <w:r>
+              <w:rPr>
+                <w:rFonts w:eastAsiaTheme="minorHAnsi" w:cs="바탕" w:hint="eastAsia"/>
+                <w:b/>
+                <w:bCs/>
+                <w:szCs w:val="20"/>
+              </w:rPr>
+              <w:t>,</w:t>
+            </w:r>
+            <w:r>
+              <w:rPr>
+                <w:rFonts w:eastAsiaTheme="minorHAnsi" w:cs="바탕"/>
+                <w:b/>
+                <w:bCs/>
+                <w:szCs w:val="20"/>
+              </w:rPr>
+              <w:t xml:space="preserve"> </w:t>
+            </w:r>
+            <w:r>
+              <w:rPr>
+                <w:rFonts w:eastAsiaTheme="minorHAnsi" w:cs="바탕" w:hint="eastAsia"/>
+                <w:b/>
+                <w:bCs/>
+                <w:szCs w:val="20"/>
+              </w:rPr>
+              <w:t>논문의 핵심 함수 등으로 구성되어 있다.</w:t>
             </w:r>
           </w:p>
         </w:tc>
@@ -388,10 +1087,11 @@
         <w:spacing w:after="0"/>
         <w:jc w:val="left"/>
         <w:rPr>
-          <w:rFonts w:ascii="함초롬돋움 확장" w:eastAsia="함초롬돋움 확장" w:hAnsi="함초롬돋움 확장"/>
+          <w:rFonts w:eastAsiaTheme="minorHAnsi" w:hint="eastAsia"/>
           <w:b/>
           <w:bCs/>
-          <w:szCs w:val="20"/>
+          <w:sz w:val="32"/>
+          <w:szCs w:val="32"/>
         </w:rPr>
       </w:pPr>
     </w:p>
@@ -400,10 +1100,11 @@
         <w:spacing w:after="0"/>
         <w:jc w:val="left"/>
         <w:rPr>
-          <w:rFonts w:ascii="함초롬돋움 확장" w:eastAsia="함초롬돋움 확장" w:hAnsi="함초롬돋움 확장"/>
+          <w:rFonts w:eastAsiaTheme="minorHAnsi"/>
           <w:b/>
           <w:bCs/>
-          <w:szCs w:val="20"/>
+          <w:sz w:val="32"/>
+          <w:szCs w:val="32"/>
         </w:rPr>
       </w:pPr>
     </w:p>
@@ -412,7 +1113,33 @@
         <w:spacing w:after="0"/>
         <w:jc w:val="left"/>
         <w:rPr>
-          <w:rFonts w:eastAsiaTheme="minorHAnsi" w:cs="바탕" w:hint="eastAsia"/>
+          <w:rFonts w:eastAsiaTheme="minorHAnsi"/>
+          <w:b/>
+          <w:bCs/>
+          <w:sz w:val="32"/>
+          <w:szCs w:val="32"/>
+        </w:rPr>
+      </w:pPr>
+    </w:p>
+    <w:p>
+      <w:pPr>
+        <w:spacing w:after="0"/>
+        <w:jc w:val="left"/>
+        <w:rPr>
+          <w:rFonts w:eastAsiaTheme="minorHAnsi" w:hint="eastAsia"/>
+          <w:b/>
+          <w:bCs/>
+          <w:sz w:val="32"/>
+          <w:szCs w:val="32"/>
+        </w:rPr>
+      </w:pPr>
+    </w:p>
+    <w:p>
+      <w:pPr>
+        <w:spacing w:after="0"/>
+        <w:jc w:val="left"/>
+        <w:rPr>
+          <w:rFonts w:eastAsiaTheme="minorHAnsi" w:cs="바탕"/>
           <w:b/>
           <w:bCs/>
           <w:sz w:val="32"/>
@@ -427,6 +1154,7 @@
           <w:sz w:val="32"/>
           <w:szCs w:val="32"/>
         </w:rPr>
+        <w:lastRenderedPageBreak/>
         <w:t>2</w:t>
       </w:r>
       <w:r>
@@ -1006,7 +1734,6 @@
               <w:rPr>
                 <w:noProof/>
               </w:rPr>
-              <w:lastRenderedPageBreak/>
               <w:drawing>
                 <wp:inline distT="0" distB="0" distL="0" distR="0" wp14:anchorId="3790423B" wp14:editId="090A36FE">
                   <wp:extent cx="5731510" cy="1314450"/>
@@ -1538,6 +2265,7 @@
               <w:rPr>
                 <w:noProof/>
               </w:rPr>
+              <w:lastRenderedPageBreak/>
               <w:drawing>
                 <wp:inline distT="0" distB="0" distL="0" distR="0" wp14:anchorId="0FFF49B9" wp14:editId="728F1097">
                   <wp:extent cx="5731510" cy="1466850"/>
@@ -2465,7 +3193,6 @@
               <w:rPr>
                 <w:noProof/>
               </w:rPr>
-              <w:lastRenderedPageBreak/>
               <w:drawing>
                 <wp:inline distT="0" distB="0" distL="0" distR="0" wp14:anchorId="3E7708BD" wp14:editId="30E8EC21">
                   <wp:extent cx="5731510" cy="1042670"/>
@@ -2723,6 +3450,7 @@
               <w:rPr>
                 <w:noProof/>
               </w:rPr>
+              <w:lastRenderedPageBreak/>
               <w:drawing>
                 <wp:inline distT="0" distB="0" distL="0" distR="0" wp14:anchorId="430E14A5" wp14:editId="06BBCEF4">
                   <wp:extent cx="5619750" cy="1254760"/>
@@ -5712,7 +6440,7 @@
             <w:pPr>
               <w:jc w:val="left"/>
               <w:rPr>
-                <w:rFonts w:eastAsiaTheme="minorHAnsi" w:hint="eastAsia"/>
+                <w:rFonts w:eastAsiaTheme="minorHAnsi"/>
                 <w:b/>
                 <w:bCs/>
                 <w:sz w:val="32"/>
@@ -5889,7 +6617,7 @@
             <w:pPr>
               <w:jc w:val="left"/>
               <w:rPr>
-                <w:rFonts w:eastAsiaTheme="minorHAnsi" w:hint="eastAsia"/>
+                <w:rFonts w:eastAsiaTheme="minorHAnsi"/>
                 <w:szCs w:val="20"/>
               </w:rPr>
             </w:pPr>
@@ -5928,7 +6656,7 @@
             <w:pPr>
               <w:jc w:val="left"/>
               <w:rPr>
-                <w:rFonts w:eastAsiaTheme="minorHAnsi" w:hint="eastAsia"/>
+                <w:rFonts w:eastAsiaTheme="minorHAnsi"/>
                 <w:b/>
                 <w:bCs/>
                 <w:sz w:val="32"/>
@@ -6019,7 +6747,7 @@
             <w:pPr>
               <w:jc w:val="left"/>
               <w:rPr>
-                <w:rFonts w:eastAsiaTheme="minorHAnsi" w:hint="eastAsia"/>
+                <w:rFonts w:eastAsiaTheme="minorHAnsi"/>
                 <w:szCs w:val="20"/>
               </w:rPr>
             </w:pPr>
@@ -7009,7 +7737,7 @@
               </w:tabs>
               <w:jc w:val="left"/>
               <w:rPr>
-                <w:rFonts w:eastAsiaTheme="minorHAnsi" w:hint="eastAsia"/>
+                <w:rFonts w:eastAsiaTheme="minorHAnsi"/>
                 <w:b/>
                 <w:bCs/>
                 <w:sz w:val="32"/>
@@ -7615,7 +8343,7 @@
               </w:tabs>
               <w:jc w:val="left"/>
               <w:rPr>
-                <w:rFonts w:eastAsiaTheme="minorHAnsi" w:hint="eastAsia"/>
+                <w:rFonts w:eastAsiaTheme="minorHAnsi"/>
                 <w:szCs w:val="20"/>
               </w:rPr>
             </w:pPr>
@@ -8166,7 +8894,7 @@
               </w:tabs>
               <w:jc w:val="left"/>
               <w:rPr>
-                <w:rFonts w:eastAsiaTheme="minorHAnsi" w:hint="eastAsia"/>
+                <w:rFonts w:eastAsiaTheme="minorHAnsi"/>
                 <w:b/>
                 <w:bCs/>
                 <w:sz w:val="32"/>
@@ -8285,7 +9013,7 @@
                     </w:tabs>
                     <w:jc w:val="left"/>
                     <w:rPr>
-                      <w:rFonts w:eastAsiaTheme="minorHAnsi" w:hint="eastAsia"/>
+                      <w:rFonts w:eastAsiaTheme="minorHAnsi"/>
                       <w:szCs w:val="20"/>
                     </w:rPr>
                   </w:pPr>
@@ -8342,7 +9070,7 @@
                     </w:tabs>
                     <w:jc w:val="left"/>
                     <w:rPr>
-                      <w:rFonts w:eastAsiaTheme="minorHAnsi" w:hint="eastAsia"/>
+                      <w:rFonts w:eastAsiaTheme="minorHAnsi"/>
                       <w:szCs w:val="20"/>
                     </w:rPr>
                   </w:pPr>
@@ -8738,7 +9466,7 @@
               </w:tabs>
               <w:jc w:val="left"/>
               <w:rPr>
-                <w:rFonts w:eastAsiaTheme="minorHAnsi" w:hint="eastAsia"/>
+                <w:rFonts w:eastAsiaTheme="minorHAnsi"/>
                 <w:szCs w:val="20"/>
               </w:rPr>
             </w:pPr>
@@ -8853,7 +9581,7 @@
               </w:tabs>
               <w:jc w:val="left"/>
               <w:rPr>
-                <w:rFonts w:eastAsiaTheme="minorHAnsi" w:hint="eastAsia"/>
+                <w:rFonts w:eastAsiaTheme="minorHAnsi"/>
                 <w:b/>
                 <w:bCs/>
                 <w:sz w:val="32"/>
@@ -8915,7 +9643,7 @@
               </w:tabs>
               <w:jc w:val="left"/>
               <w:rPr>
-                <w:rFonts w:eastAsiaTheme="minorHAnsi" w:hint="eastAsia"/>
+                <w:rFonts w:eastAsiaTheme="minorHAnsi"/>
                 <w:b/>
                 <w:bCs/>
                 <w:szCs w:val="20"/>
@@ -9131,7 +9859,7 @@
               </w:tabs>
               <w:jc w:val="left"/>
               <w:rPr>
-                <w:rFonts w:eastAsiaTheme="minorHAnsi" w:hint="eastAsia"/>
+                <w:rFonts w:eastAsiaTheme="minorHAnsi"/>
                 <w:szCs w:val="20"/>
               </w:rPr>
             </w:pPr>
@@ -9383,7 +10111,7 @@
               </w:tabs>
               <w:jc w:val="left"/>
               <w:rPr>
-                <w:rFonts w:eastAsiaTheme="minorHAnsi" w:hint="eastAsia"/>
+                <w:rFonts w:eastAsiaTheme="minorHAnsi"/>
                 <w:szCs w:val="20"/>
               </w:rPr>
             </w:pPr>
@@ -9523,7 +10251,7 @@
               </w:tabs>
               <w:jc w:val="left"/>
               <w:rPr>
-                <w:rFonts w:eastAsiaTheme="minorHAnsi" w:hint="eastAsia"/>
+                <w:rFonts w:eastAsiaTheme="minorHAnsi"/>
                 <w:szCs w:val="20"/>
               </w:rPr>
             </w:pPr>
@@ -9582,7 +10310,7 @@
               </w:tabs>
               <w:jc w:val="left"/>
               <w:rPr>
-                <w:rFonts w:eastAsiaTheme="minorHAnsi" w:hint="eastAsia"/>
+                <w:rFonts w:eastAsiaTheme="minorHAnsi"/>
                 <w:b/>
                 <w:bCs/>
                 <w:szCs w:val="20"/>
@@ -9614,7 +10342,7 @@
               </w:tabs>
               <w:jc w:val="left"/>
               <w:rPr>
-                <w:rFonts w:eastAsiaTheme="minorHAnsi" w:hint="eastAsia"/>
+                <w:rFonts w:eastAsiaTheme="minorHAnsi"/>
                 <w:szCs w:val="20"/>
               </w:rPr>
             </w:pPr>
@@ -10118,7 +10846,7 @@
               </w:tabs>
               <w:jc w:val="left"/>
               <w:rPr>
-                <w:rFonts w:eastAsiaTheme="minorHAnsi" w:hint="eastAsia"/>
+                <w:rFonts w:eastAsiaTheme="minorHAnsi"/>
                 <w:szCs w:val="20"/>
               </w:rPr>
             </w:pPr>
@@ -10187,11 +10915,11 @@
         <w:spacing w:after="0"/>
         <w:jc w:val="left"/>
         <w:rPr>
-          <w:rFonts w:eastAsiaTheme="minorHAnsi"/>
+          <w:rFonts w:eastAsiaTheme="minorHAnsi" w:hint="eastAsia"/>
           <w:b/>
           <w:bCs/>
-          <w:sz w:val="32"/>
-          <w:szCs w:val="32"/>
+          <w:sz w:val="24"/>
+          <w:szCs w:val="24"/>
         </w:rPr>
       </w:pPr>
       <w:r>
@@ -10206,13 +10934,23 @@
       </w:r>
       <w:r>
         <w:rPr>
+          <w:rFonts w:eastAsiaTheme="minorHAnsi"/>
+          <w:b/>
+          <w:bCs/>
+          <w:sz w:val="32"/>
+          <w:szCs w:val="32"/>
+        </w:rPr>
+        <w:t>Data Augmentation</w:t>
+      </w:r>
+      <w:r>
+        <w:rPr>
           <w:rFonts w:eastAsiaTheme="minorHAnsi" w:hint="eastAsia"/>
           <w:b/>
           <w:bCs/>
           <w:sz w:val="32"/>
           <w:szCs w:val="32"/>
         </w:rPr>
-        <w:t>T</w:t>
+        <w:t>과 L</w:t>
       </w:r>
       <w:r>
         <w:rPr>
@@ -10222,7 +10960,17 @@
           <w:sz w:val="32"/>
           <w:szCs w:val="32"/>
         </w:rPr>
-        <w:t>raining</w:t>
+        <w:t>ink Prediction</w:t>
+      </w:r>
+      <w:r>
+        <w:rPr>
+          <w:rFonts w:eastAsiaTheme="minorHAnsi"/>
+          <w:b/>
+          <w:bCs/>
+          <w:sz w:val="24"/>
+          <w:szCs w:val="24"/>
+        </w:rPr>
+        <w:t>(Instance Segmentation)</w:t>
       </w:r>
     </w:p>
     <w:tbl>
@@ -10302,7 +11050,7 @@
               </w:tabs>
               <w:jc w:val="left"/>
               <w:rPr>
-                <w:rFonts w:eastAsiaTheme="minorHAnsi" w:hint="eastAsia"/>
+                <w:rFonts w:eastAsiaTheme="minorHAnsi"/>
                 <w:b/>
                 <w:bCs/>
                 <w:sz w:val="32"/>
@@ -10396,7 +11144,7 @@
               </w:tabs>
               <w:jc w:val="left"/>
               <w:rPr>
-                <w:rFonts w:eastAsiaTheme="minorHAnsi" w:hint="eastAsia"/>
+                <w:rFonts w:eastAsiaTheme="minorHAnsi"/>
                 <w:szCs w:val="20"/>
               </w:rPr>
             </w:pPr>
@@ -10840,7 +11588,7 @@
               </w:tabs>
               <w:jc w:val="left"/>
               <w:rPr>
-                <w:rFonts w:eastAsiaTheme="minorHAnsi" w:hint="eastAsia"/>
+                <w:rFonts w:eastAsiaTheme="minorHAnsi"/>
                 <w:b/>
                 <w:bCs/>
                 <w:sz w:val="32"/>
@@ -10934,7 +11682,7 @@
               </w:tabs>
               <w:jc w:val="left"/>
               <w:rPr>
-                <w:rFonts w:eastAsiaTheme="minorHAnsi" w:hint="eastAsia"/>
+                <w:rFonts w:eastAsiaTheme="minorHAnsi"/>
                 <w:szCs w:val="20"/>
               </w:rPr>
             </w:pPr>
@@ -11081,7 +11829,7 @@
               </w:tabs>
               <w:jc w:val="left"/>
               <w:rPr>
-                <w:rFonts w:eastAsiaTheme="minorHAnsi" w:hint="eastAsia"/>
+                <w:rFonts w:eastAsiaTheme="minorHAnsi"/>
                 <w:b/>
                 <w:bCs/>
                 <w:sz w:val="32"/>
@@ -11176,7 +11924,7 @@
               </w:tabs>
               <w:jc w:val="left"/>
               <w:rPr>
-                <w:rFonts w:eastAsiaTheme="minorHAnsi" w:hint="eastAsia"/>
+                <w:rFonts w:eastAsiaTheme="minorHAnsi"/>
                 <w:szCs w:val="20"/>
               </w:rPr>
             </w:pPr>
@@ -11568,7 +12316,7 @@
               </w:tabs>
               <w:jc w:val="left"/>
               <w:rPr>
-                <w:rFonts w:eastAsiaTheme="minorHAnsi" w:hint="eastAsia"/>
+                <w:rFonts w:eastAsiaTheme="minorHAnsi"/>
                 <w:b/>
                 <w:bCs/>
                 <w:sz w:val="32"/>
@@ -11797,7 +12545,7 @@
               </w:tabs>
               <w:jc w:val="left"/>
               <w:rPr>
-                <w:rFonts w:eastAsiaTheme="minorHAnsi" w:hint="eastAsia"/>
+                <w:rFonts w:eastAsiaTheme="minorHAnsi"/>
                 <w:szCs w:val="20"/>
               </w:rPr>
             </w:pPr>
@@ -11973,7 +12721,7 @@
               </w:tabs>
               <w:jc w:val="left"/>
               <w:rPr>
-                <w:rFonts w:eastAsiaTheme="minorHAnsi" w:hint="eastAsia"/>
+                <w:rFonts w:eastAsiaTheme="minorHAnsi"/>
                 <w:b/>
                 <w:bCs/>
                 <w:sz w:val="32"/>
@@ -12067,7 +12815,7 @@
               </w:tabs>
               <w:jc w:val="left"/>
               <w:rPr>
-                <w:rFonts w:eastAsiaTheme="minorHAnsi" w:hint="eastAsia"/>
+                <w:rFonts w:eastAsiaTheme="minorHAnsi"/>
                 <w:szCs w:val="20"/>
               </w:rPr>
             </w:pPr>
@@ -12285,7 +13033,70 @@
                 <w:rFonts w:eastAsiaTheme="minorHAnsi" w:hint="eastAsia"/>
                 <w:szCs w:val="20"/>
               </w:rPr>
-              <w:t>를 통해 적절히 변환한다.</w:t>
+              <w:t>를 통해</w:t>
+            </w:r>
+            <w:r>
+              <w:rPr>
+                <w:rFonts w:eastAsiaTheme="minorHAnsi" w:hint="eastAsia"/>
+                <w:szCs w:val="20"/>
+              </w:rPr>
+              <w:t xml:space="preserve"> 변환되며,</w:t>
+            </w:r>
+            <w:r>
+              <w:rPr>
+                <w:rFonts w:eastAsiaTheme="minorHAnsi"/>
+                <w:szCs w:val="20"/>
+              </w:rPr>
+              <w:t xml:space="preserve"> </w:t>
+            </w:r>
+            <w:r>
+              <w:rPr>
+                <w:rFonts w:eastAsiaTheme="minorHAnsi" w:hint="eastAsia"/>
+                <w:szCs w:val="20"/>
+              </w:rPr>
+              <w:t>특히 c</w:t>
+            </w:r>
+            <w:r>
+              <w:rPr>
+                <w:rFonts w:eastAsiaTheme="minorHAnsi"/>
+                <w:szCs w:val="20"/>
+              </w:rPr>
+              <w:t>oordinate</w:t>
+            </w:r>
+            <w:r>
+              <w:rPr>
+                <w:rFonts w:eastAsiaTheme="minorHAnsi" w:hint="eastAsia"/>
+                <w:szCs w:val="20"/>
+              </w:rPr>
+              <w:t xml:space="preserve">는 </w:t>
+            </w:r>
+            <w:r>
+              <w:rPr>
+                <w:rFonts w:eastAsiaTheme="minorHAnsi"/>
+                <w:szCs w:val="20"/>
+              </w:rPr>
+              <w:t>4</w:t>
+            </w:r>
+            <w:r>
+              <w:rPr>
+                <w:rFonts w:eastAsiaTheme="minorHAnsi" w:hint="eastAsia"/>
+                <w:szCs w:val="20"/>
+              </w:rPr>
+              <w:t>쌍의 형식으로 r</w:t>
+            </w:r>
+            <w:r>
+              <w:rPr>
+                <w:rFonts w:eastAsiaTheme="minorHAnsi"/>
+                <w:szCs w:val="20"/>
+              </w:rPr>
+              <w:t>eshape</w:t>
+            </w:r>
+            <w:r>
+              <w:rPr>
+                <w:rFonts w:eastAsiaTheme="minorHAnsi" w:hint="eastAsia"/>
+                <w:szCs w:val="20"/>
+              </w:rPr>
+              <w:t>된다.</w:t>
             </w:r>
             <w:r>
               <w:rPr>
@@ -12430,7 +13241,7 @@
               </w:tabs>
               <w:jc w:val="left"/>
               <w:rPr>
-                <w:rFonts w:eastAsiaTheme="minorHAnsi" w:hint="eastAsia"/>
+                <w:rFonts w:eastAsiaTheme="minorHAnsi"/>
                 <w:b/>
                 <w:bCs/>
                 <w:sz w:val="32"/>
@@ -12727,7 +13538,7 @@
                 <w:rFonts w:eastAsiaTheme="minorHAnsi" w:hint="eastAsia"/>
                 <w:szCs w:val="20"/>
               </w:rPr>
-              <w:t>좀 더 i</w:t>
+              <w:t>i</w:t>
             </w:r>
             <w:r>
               <w:rPr>
@@ -12741,7 +13552,21 @@
                 <w:rFonts w:eastAsiaTheme="minorHAnsi" w:hint="eastAsia"/>
                 <w:szCs w:val="20"/>
               </w:rPr>
-              <w:t>문 아래를 살펴보면,</w:t>
+              <w:t xml:space="preserve">문 아래를 </w:t>
+            </w:r>
+            <w:r>
+              <w:rPr>
+                <w:rFonts w:eastAsiaTheme="minorHAnsi" w:hint="eastAsia"/>
+                <w:szCs w:val="20"/>
+              </w:rPr>
+              <w:t xml:space="preserve">좀 더 </w:t>
+            </w:r>
+            <w:r>
+              <w:rPr>
+                <w:rFonts w:eastAsiaTheme="minorHAnsi" w:hint="eastAsia"/>
+                <w:szCs w:val="20"/>
+              </w:rPr>
+              <w:t>살펴보면,</w:t>
             </w:r>
             <w:r>
               <w:rPr>
@@ -12770,14 +13595,20 @@
             <w:r>
               <w:rPr>
                 <w:rFonts w:eastAsiaTheme="minorHAnsi" w:hint="eastAsia"/>
-                <w:szCs w:val="20"/>
+                <w:b/>
+                <w:bCs/>
+                <w:szCs w:val="20"/>
+                <w:u w:val="single"/>
               </w:rPr>
               <w:t>d</w:t>
             </w:r>
             <w:r>
               <w:rPr>
                 <w:rFonts w:eastAsiaTheme="minorHAnsi"/>
-                <w:szCs w:val="20"/>
+                <w:b/>
+                <w:bCs/>
+                <w:szCs w:val="20"/>
+                <w:u w:val="single"/>
               </w:rPr>
               <w:t>rawContour</w:t>
             </w:r>
@@ -12785,23 +13616,39 @@
             <w:r>
               <w:rPr>
                 <w:rFonts w:eastAsiaTheme="minorHAnsi" w:hint="eastAsia"/>
-                <w:szCs w:val="20"/>
+                <w:b/>
+                <w:bCs/>
+                <w:szCs w:val="20"/>
+                <w:u w:val="single"/>
               </w:rPr>
               <w:t>라는 함수를 이용해 t</w:t>
             </w:r>
             <w:r>
               <w:rPr>
                 <w:rFonts w:eastAsiaTheme="minorHAnsi"/>
-                <w:szCs w:val="20"/>
+                <w:b/>
+                <w:bCs/>
+                <w:szCs w:val="20"/>
+                <w:u w:val="single"/>
               </w:rPr>
               <w:t xml:space="preserve">ext </w:t>
             </w:r>
             <w:r>
               <w:rPr>
                 <w:rFonts w:eastAsiaTheme="minorHAnsi" w:hint="eastAsia"/>
-                <w:szCs w:val="20"/>
-              </w:rPr>
-              <w:t>영역을 직접 그리게 된다.</w:t>
+                <w:b/>
+                <w:bCs/>
+                <w:szCs w:val="20"/>
+                <w:u w:val="single"/>
+              </w:rPr>
+              <w:t>영역을 직접 그리게 된다</w:t>
+            </w:r>
+            <w:r>
+              <w:rPr>
+                <w:rFonts w:eastAsiaTheme="minorHAnsi" w:hint="eastAsia"/>
+                <w:szCs w:val="20"/>
+              </w:rPr>
+              <w:t>.</w:t>
             </w:r>
             <w:r>
               <w:rPr>
@@ -12815,34 +13662,56 @@
                 <w:rFonts w:eastAsiaTheme="minorHAnsi" w:hint="eastAsia"/>
                 <w:szCs w:val="20"/>
               </w:rPr>
-              <w:t xml:space="preserve">이때 그리는 과정에서 </w:t>
+              <w:t xml:space="preserve">이때 </w:t>
+            </w:r>
+            <w:r>
+              <w:rPr>
+                <w:rFonts w:eastAsiaTheme="minorHAnsi" w:hint="eastAsia"/>
+                <w:b/>
+                <w:bCs/>
+                <w:szCs w:val="20"/>
+                <w:u w:val="single"/>
+              </w:rPr>
+              <w:t xml:space="preserve">그리는 과정에서 </w:t>
             </w:r>
             <w:proofErr w:type="spellStart"/>
             <w:r>
               <w:rPr>
                 <w:rFonts w:eastAsiaTheme="minorHAnsi" w:hint="eastAsia"/>
-                <w:szCs w:val="20"/>
+                <w:b/>
+                <w:bCs/>
+                <w:szCs w:val="20"/>
+                <w:u w:val="single"/>
               </w:rPr>
               <w:t>m</w:t>
             </w:r>
             <w:r>
               <w:rPr>
                 <w:rFonts w:eastAsiaTheme="minorHAnsi"/>
-                <w:szCs w:val="20"/>
+                <w:b/>
+                <w:bCs/>
+                <w:szCs w:val="20"/>
+                <w:u w:val="single"/>
               </w:rPr>
               <w:t>ask_</w:t>
             </w:r>
             <w:r>
               <w:rPr>
                 <w:rFonts w:eastAsiaTheme="minorHAnsi" w:hint="eastAsia"/>
-                <w:szCs w:val="20"/>
+                <w:b/>
+                <w:bCs/>
+                <w:szCs w:val="20"/>
+                <w:u w:val="single"/>
               </w:rPr>
               <w:t>t</w:t>
             </w:r>
             <w:r>
               <w:rPr>
                 <w:rFonts w:eastAsiaTheme="minorHAnsi"/>
-                <w:szCs w:val="20"/>
+                <w:b/>
+                <w:bCs/>
+                <w:szCs w:val="20"/>
+                <w:u w:val="single"/>
               </w:rPr>
               <w:t>mp</w:t>
             </w:r>
@@ -12850,23 +13719,39 @@
             <w:r>
               <w:rPr>
                 <w:rFonts w:eastAsiaTheme="minorHAnsi" w:hint="eastAsia"/>
-                <w:szCs w:val="20"/>
+                <w:b/>
+                <w:bCs/>
+                <w:szCs w:val="20"/>
+                <w:u w:val="single"/>
               </w:rPr>
               <w:t xml:space="preserve">에 영역으로 그려지는 픽셀에 해당하는 부분이 </w:t>
             </w:r>
             <w:r>
               <w:rPr>
                 <w:rFonts w:eastAsiaTheme="minorHAnsi"/>
-                <w:szCs w:val="20"/>
+                <w:b/>
+                <w:bCs/>
+                <w:szCs w:val="20"/>
+                <w:u w:val="single"/>
               </w:rPr>
               <w:t>1</w:t>
             </w:r>
             <w:r>
               <w:rPr>
                 <w:rFonts w:eastAsiaTheme="minorHAnsi" w:hint="eastAsia"/>
-                <w:szCs w:val="20"/>
-              </w:rPr>
-              <w:t xml:space="preserve">로 바뀌게 되고 이를 </w:t>
+                <w:b/>
+                <w:bCs/>
+                <w:szCs w:val="20"/>
+                <w:u w:val="single"/>
+              </w:rPr>
+              <w:t>로 바뀌게 되고</w:t>
+            </w:r>
+            <w:r>
+              <w:rPr>
+                <w:rFonts w:eastAsiaTheme="minorHAnsi" w:hint="eastAsia"/>
+                <w:szCs w:val="20"/>
+              </w:rPr>
+              <w:t xml:space="preserve"> 이를 </w:t>
             </w:r>
             <w:proofErr w:type="spellStart"/>
             <w:r>
@@ -12930,14 +13815,20 @@
             <w:r>
               <w:rPr>
                 <w:rFonts w:eastAsiaTheme="minorHAnsi" w:hint="eastAsia"/>
-                <w:szCs w:val="20"/>
+                <w:b/>
+                <w:bCs/>
+                <w:szCs w:val="20"/>
+                <w:u w:val="single"/>
               </w:rPr>
               <w:t>p</w:t>
             </w:r>
             <w:r>
               <w:rPr>
                 <w:rFonts w:eastAsiaTheme="minorHAnsi"/>
-                <w:szCs w:val="20"/>
+                <w:b/>
+                <w:bCs/>
+                <w:szCs w:val="20"/>
+                <w:u w:val="single"/>
               </w:rPr>
               <w:t>ixel_mask</w:t>
             </w:r>
@@ -12945,114 +13836,135 @@
             <w:r>
               <w:rPr>
                 <w:rFonts w:eastAsiaTheme="minorHAnsi" w:hint="eastAsia"/>
-                <w:szCs w:val="20"/>
+                <w:b/>
+                <w:bCs/>
+                <w:szCs w:val="20"/>
+                <w:u w:val="single"/>
               </w:rPr>
               <w:t xml:space="preserve"> 변수에는 t</w:t>
             </w:r>
             <w:r>
               <w:rPr>
                 <w:rFonts w:eastAsiaTheme="minorHAnsi"/>
-                <w:szCs w:val="20"/>
+                <w:b/>
+                <w:bCs/>
+                <w:szCs w:val="20"/>
+                <w:u w:val="single"/>
               </w:rPr>
               <w:t>ext</w:t>
             </w:r>
             <w:r>
               <w:rPr>
                 <w:rFonts w:eastAsiaTheme="minorHAnsi" w:hint="eastAsia"/>
-                <w:szCs w:val="20"/>
+                <w:b/>
+                <w:bCs/>
+                <w:szCs w:val="20"/>
+                <w:u w:val="single"/>
               </w:rPr>
               <w:t xml:space="preserve"> 영역에 해당하는 </w:t>
             </w:r>
             <w:r>
               <w:rPr>
                 <w:rFonts w:eastAsiaTheme="minorHAnsi"/>
-                <w:szCs w:val="20"/>
+                <w:b/>
+                <w:bCs/>
+                <w:szCs w:val="20"/>
+                <w:u w:val="single"/>
               </w:rPr>
               <w:t>pixel</w:t>
             </w:r>
             <w:r>
               <w:rPr>
                 <w:rFonts w:eastAsiaTheme="minorHAnsi" w:hint="eastAsia"/>
-                <w:szCs w:val="20"/>
+                <w:b/>
+                <w:bCs/>
+                <w:szCs w:val="20"/>
+                <w:u w:val="single"/>
               </w:rPr>
               <w:t xml:space="preserve">들만이 모두 </w:t>
             </w:r>
             <w:r>
               <w:rPr>
                 <w:rFonts w:eastAsiaTheme="minorHAnsi"/>
-                <w:szCs w:val="20"/>
+                <w:b/>
+                <w:bCs/>
+                <w:szCs w:val="20"/>
+                <w:u w:val="single"/>
               </w:rPr>
               <w:t>1</w:t>
             </w:r>
             <w:r>
               <w:rPr>
                 <w:rFonts w:eastAsiaTheme="minorHAnsi" w:hint="eastAsia"/>
-                <w:szCs w:val="20"/>
+                <w:b/>
+                <w:bCs/>
+                <w:szCs w:val="20"/>
+                <w:u w:val="single"/>
               </w:rPr>
               <w:t xml:space="preserve">이되고 일종의 이미지에 대한 </w:t>
             </w:r>
+            <w:r>
+              <w:rPr>
+                <w:rFonts w:eastAsiaTheme="minorHAnsi" w:hint="eastAsia"/>
+                <w:b/>
+                <w:bCs/>
+                <w:szCs w:val="20"/>
+                <w:u w:val="single"/>
+              </w:rPr>
+              <w:t>비트맵</w:t>
+            </w:r>
+            <w:r>
+              <w:rPr>
+                <w:rFonts w:eastAsiaTheme="minorHAnsi"/>
+                <w:b/>
+                <w:bCs/>
+                <w:szCs w:val="20"/>
+                <w:u w:val="single"/>
+              </w:rPr>
+              <w:t xml:space="preserve"> </w:t>
+            </w:r>
+            <w:r>
+              <w:rPr>
+                <w:rFonts w:eastAsiaTheme="minorHAnsi" w:hint="eastAsia"/>
+                <w:b/>
+                <w:bCs/>
+                <w:szCs w:val="20"/>
+                <w:u w:val="single"/>
+              </w:rPr>
+              <w:t>형식으로 저장</w:t>
+            </w:r>
+            <w:r>
+              <w:rPr>
+                <w:rFonts w:eastAsiaTheme="minorHAnsi" w:hint="eastAsia"/>
+                <w:szCs w:val="20"/>
+              </w:rPr>
+              <w:t>되게 된다.</w:t>
+            </w:r>
+            <w:r>
+              <w:rPr>
+                <w:rFonts w:eastAsiaTheme="minorHAnsi"/>
+                <w:szCs w:val="20"/>
+              </w:rPr>
+              <w:t xml:space="preserve"> </w:t>
+            </w:r>
+            <w:r>
+              <w:rPr>
+                <w:rFonts w:eastAsiaTheme="minorHAnsi" w:hint="eastAsia"/>
+                <w:szCs w:val="20"/>
+              </w:rPr>
+              <w:t xml:space="preserve">아래의 </w:t>
+            </w:r>
             <w:proofErr w:type="spellStart"/>
             <w:r>
               <w:rPr>
                 <w:rFonts w:eastAsiaTheme="minorHAnsi"/>
                 <w:szCs w:val="20"/>
               </w:rPr>
-              <w:t>feature_</w:t>
-            </w:r>
-            <w:r>
-              <w:rPr>
-                <w:rFonts w:eastAsiaTheme="minorHAnsi" w:hint="eastAsia"/>
-                <w:szCs w:val="20"/>
-              </w:rPr>
-              <w:t>m</w:t>
-            </w:r>
-            <w:r>
-              <w:rPr>
-                <w:rFonts w:eastAsiaTheme="minorHAnsi"/>
-                <w:szCs w:val="20"/>
-              </w:rPr>
-              <w:t>ap</w:t>
+              <w:t>neg_pixel_mask</w:t>
             </w:r>
             <w:proofErr w:type="spellEnd"/>
             <w:r>
               <w:rPr>
-                <w:rFonts w:eastAsiaTheme="minorHAnsi"/>
-                <w:szCs w:val="20"/>
-              </w:rPr>
-              <w:t xml:space="preserve"> </w:t>
-            </w:r>
-            <w:r>
-              <w:rPr>
-                <w:rFonts w:eastAsiaTheme="minorHAnsi" w:hint="eastAsia"/>
-                <w:szCs w:val="20"/>
-              </w:rPr>
-              <w:t>형식으로 저장되게 된다.</w:t>
-            </w:r>
-            <w:r>
-              <w:rPr>
-                <w:rFonts w:eastAsiaTheme="minorHAnsi"/>
-                <w:szCs w:val="20"/>
-              </w:rPr>
-              <w:t xml:space="preserve"> </w:t>
-            </w:r>
-            <w:r>
-              <w:rPr>
-                <w:rFonts w:eastAsiaTheme="minorHAnsi" w:hint="eastAsia"/>
-                <w:szCs w:val="20"/>
-              </w:rPr>
-              <w:t xml:space="preserve">아래의 </w:t>
-            </w:r>
-            <w:proofErr w:type="spellStart"/>
-            <w:r>
-              <w:rPr>
-                <w:rFonts w:eastAsiaTheme="minorHAnsi"/>
-                <w:szCs w:val="20"/>
-              </w:rPr>
-              <w:t>neg_pixel_mask</w:t>
-            </w:r>
-            <w:proofErr w:type="spellEnd"/>
-            <w:r>
-              <w:rPr>
                 <w:rFonts w:eastAsiaTheme="minorHAnsi" w:hint="eastAsia"/>
                 <w:szCs w:val="20"/>
               </w:rPr>
@@ -13086,29 +13998,13 @@
               </w:rPr>
               <w:t xml:space="preserve">을 1로 바꾸어 반대의 </w:t>
             </w:r>
-            <w:proofErr w:type="spellStart"/>
-            <w:r>
-              <w:rPr>
-                <w:rFonts w:eastAsiaTheme="minorHAnsi" w:hint="eastAsia"/>
-                <w:szCs w:val="20"/>
-              </w:rPr>
-              <w:t>f</w:t>
-            </w:r>
-            <w:r>
-              <w:rPr>
-                <w:rFonts w:eastAsiaTheme="minorHAnsi"/>
-                <w:szCs w:val="20"/>
-              </w:rPr>
-              <w:t>eature_ma</w:t>
-            </w:r>
-            <w:r>
-              <w:rPr>
-                <w:rFonts w:eastAsiaTheme="minorHAnsi" w:hint="eastAsia"/>
-                <w:szCs w:val="20"/>
-              </w:rPr>
-              <w:t>p</w:t>
-            </w:r>
-            <w:proofErr w:type="spellEnd"/>
+            <w:r>
+              <w:rPr>
+                <w:rFonts w:eastAsiaTheme="minorHAnsi" w:hint="eastAsia"/>
+                <w:szCs w:val="20"/>
+              </w:rPr>
+              <w:t>비트맵</w:t>
+            </w:r>
             <w:r>
               <w:rPr>
                 <w:rFonts w:eastAsiaTheme="minorHAnsi" w:hint="eastAsia"/>
@@ -13263,35 +14159,64 @@
                 <w:rFonts w:eastAsiaTheme="minorHAnsi" w:hint="eastAsia"/>
                 <w:szCs w:val="20"/>
               </w:rPr>
-              <w:t>으로 표시하겠다는 것은 중복된 영역은 t</w:t>
-            </w:r>
-            <w:r>
-              <w:rPr>
-                <w:rFonts w:eastAsiaTheme="minorHAnsi"/>
-                <w:szCs w:val="20"/>
+              <w:t xml:space="preserve">으로 표시하겠다는 것은 </w:t>
+            </w:r>
+            <w:r>
+              <w:rPr>
+                <w:rFonts w:eastAsiaTheme="minorHAnsi" w:hint="eastAsia"/>
+                <w:b/>
+                <w:bCs/>
+                <w:szCs w:val="20"/>
+                <w:u w:val="single"/>
+              </w:rPr>
+              <w:t>중복된 영역은 t</w:t>
+            </w:r>
+            <w:r>
+              <w:rPr>
+                <w:rFonts w:eastAsiaTheme="minorHAnsi"/>
+                <w:b/>
+                <w:bCs/>
+                <w:szCs w:val="20"/>
+                <w:u w:val="single"/>
               </w:rPr>
               <w:t xml:space="preserve">ext </w:t>
             </w:r>
             <w:r>
               <w:rPr>
                 <w:rFonts w:eastAsiaTheme="minorHAnsi" w:hint="eastAsia"/>
-                <w:szCs w:val="20"/>
+                <w:b/>
+                <w:bCs/>
+                <w:szCs w:val="20"/>
+                <w:u w:val="single"/>
               </w:rPr>
               <w:t>a</w:t>
             </w:r>
             <w:r>
               <w:rPr>
                 <w:rFonts w:eastAsiaTheme="minorHAnsi"/>
-                <w:szCs w:val="20"/>
+                <w:b/>
+                <w:bCs/>
+                <w:szCs w:val="20"/>
+                <w:u w:val="single"/>
               </w:rPr>
               <w:t>rea</w:t>
             </w:r>
             <w:r>
               <w:rPr>
                 <w:rFonts w:eastAsiaTheme="minorHAnsi" w:hint="eastAsia"/>
-                <w:szCs w:val="20"/>
-              </w:rPr>
-              <w:t xml:space="preserve">로 판단하지 않는다는 것을 알 </w:t>
+                <w:b/>
+                <w:bCs/>
+                <w:szCs w:val="20"/>
+                <w:u w:val="single"/>
+              </w:rPr>
+              <w:t>로 판단하지 않는다</w:t>
+            </w:r>
+            <w:r>
+              <w:rPr>
+                <w:rFonts w:eastAsiaTheme="minorHAnsi" w:hint="eastAsia"/>
+                <w:szCs w:val="20"/>
+              </w:rPr>
+              <w:t xml:space="preserve">는 것을 알 </w:t>
             </w:r>
             <w:r>
               <w:rPr>
@@ -13322,7 +14247,7 @@
               </w:tabs>
               <w:jc w:val="left"/>
               <w:rPr>
-                <w:rFonts w:eastAsiaTheme="minorHAnsi" w:hint="eastAsia"/>
+                <w:rFonts w:eastAsiaTheme="minorHAnsi"/>
                 <w:szCs w:val="20"/>
               </w:rPr>
             </w:pPr>
@@ -13482,16 +14407,7 @@
                 <w:rFonts w:eastAsiaTheme="minorHAnsi" w:hint="eastAsia"/>
                 <w:szCs w:val="20"/>
               </w:rPr>
-              <w:t xml:space="preserve"> 과정을 한번</w:t>
-            </w:r>
-            <w:bookmarkStart w:id="0" w:name="_GoBack"/>
-            <w:bookmarkEnd w:id="0"/>
-            <w:r>
-              <w:rPr>
-                <w:rFonts w:eastAsiaTheme="minorHAnsi" w:hint="eastAsia"/>
-                <w:szCs w:val="20"/>
-              </w:rPr>
-              <w:t xml:space="preserve"> 더 반복하여 진짜로 </w:t>
+              <w:t xml:space="preserve"> 과정을 한번 더 반복하여 진짜로 </w:t>
             </w:r>
             <w:r>
               <w:rPr>
@@ -13510,14 +14426,20 @@
             <w:r>
               <w:rPr>
                 <w:rFonts w:eastAsiaTheme="minorHAnsi"/>
-                <w:szCs w:val="20"/>
+                <w:b/>
+                <w:bCs/>
+                <w:szCs w:val="20"/>
+                <w:u w:val="single"/>
               </w:rPr>
               <w:t>area</w:t>
             </w:r>
             <w:r>
               <w:rPr>
                 <w:rFonts w:eastAsiaTheme="minorHAnsi" w:hint="eastAsia"/>
-                <w:szCs w:val="20"/>
+                <w:b/>
+                <w:bCs/>
+                <w:szCs w:val="20"/>
+                <w:u w:val="single"/>
               </w:rPr>
               <w:t xml:space="preserve">의 값이 존재한다면 이를 </w:t>
             </w:r>
@@ -13525,7 +14447,10 @@
             <w:r>
               <w:rPr>
                 <w:rFonts w:eastAsiaTheme="minorHAnsi"/>
-                <w:szCs w:val="20"/>
+                <w:b/>
+                <w:bCs/>
+                <w:szCs w:val="20"/>
+                <w:u w:val="single"/>
               </w:rPr>
               <w:t>text_box</w:t>
             </w:r>
@@ -13533,7 +14458,10 @@
             <w:r>
               <w:rPr>
                 <w:rFonts w:eastAsiaTheme="minorHAnsi" w:hint="eastAsia"/>
-                <w:szCs w:val="20"/>
+                <w:b/>
+                <w:bCs/>
+                <w:szCs w:val="20"/>
+                <w:u w:val="single"/>
               </w:rPr>
               <w:t xml:space="preserve">로 간주하고 </w:t>
             </w:r>
@@ -13541,7 +14469,10 @@
             <w:r>
               <w:rPr>
                 <w:rFonts w:eastAsiaTheme="minorHAnsi"/>
-                <w:szCs w:val="20"/>
+                <w:b/>
+                <w:bCs/>
+                <w:szCs w:val="20"/>
+                <w:u w:val="single"/>
               </w:rPr>
               <w:t>real_box_num</w:t>
             </w:r>
@@ -13549,23 +14480,39 @@
             <w:r>
               <w:rPr>
                 <w:rFonts w:eastAsiaTheme="minorHAnsi" w:hint="eastAsia"/>
-                <w:szCs w:val="20"/>
+                <w:b/>
+                <w:bCs/>
+                <w:szCs w:val="20"/>
+                <w:u w:val="single"/>
               </w:rPr>
               <w:t xml:space="preserve">이라는 </w:t>
             </w:r>
             <w:r>
               <w:rPr>
                 <w:rFonts w:eastAsiaTheme="minorHAnsi"/>
-                <w:szCs w:val="20"/>
+                <w:b/>
+                <w:bCs/>
+                <w:szCs w:val="20"/>
+                <w:u w:val="single"/>
               </w:rPr>
               <w:t>bounding box</w:t>
             </w:r>
             <w:r>
               <w:rPr>
                 <w:rFonts w:eastAsiaTheme="minorHAnsi" w:hint="eastAsia"/>
-                <w:szCs w:val="20"/>
-              </w:rPr>
-              <w:t>의 개수를 카운트한다.</w:t>
+                <w:b/>
+                <w:bCs/>
+                <w:szCs w:val="20"/>
+                <w:u w:val="single"/>
+              </w:rPr>
+              <w:t>의 개수를 카운트</w:t>
+            </w:r>
+            <w:r>
+              <w:rPr>
+                <w:rFonts w:eastAsiaTheme="minorHAnsi" w:hint="eastAsia"/>
+                <w:szCs w:val="20"/>
+              </w:rPr>
+              <w:t>한다.</w:t>
             </w:r>
             <w:r>
               <w:rPr>
@@ -13659,6 +14606,4124 @@
                 <w:szCs w:val="20"/>
               </w:rPr>
               <w:t>으로 하여 새로운 변수를 생성한다.</w:t>
+            </w:r>
+          </w:p>
+          <w:p>
+            <w:pPr>
+              <w:tabs>
+                <w:tab w:val="left" w:pos="10"/>
+              </w:tabs>
+              <w:jc w:val="left"/>
+              <w:rPr>
+                <w:rFonts w:eastAsiaTheme="minorHAnsi"/>
+                <w:szCs w:val="20"/>
+              </w:rPr>
+            </w:pPr>
+            <w:r>
+              <w:rPr>
+                <w:noProof/>
+              </w:rPr>
+              <w:drawing>
+                <wp:inline distT="0" distB="0" distL="0" distR="0" wp14:anchorId="6205A485" wp14:editId="5063D9BF">
+                  <wp:extent cx="3429000" cy="2962275"/>
+                  <wp:effectExtent l="0" t="0" r="0" b="9525"/>
+                  <wp:docPr id="35" name="그림 35"/>
+                  <wp:cNvGraphicFramePr>
+                    <a:graphicFrameLocks xmlns:a="http://schemas.openxmlformats.org/drawingml/2006/main" noChangeAspect="1"/>
+                  </wp:cNvGraphicFramePr>
+                  <a:graphic xmlns:a="http://schemas.openxmlformats.org/drawingml/2006/main">
+                    <a:graphicData uri="http://schemas.openxmlformats.org/drawingml/2006/picture">
+                      <pic:pic xmlns:pic="http://schemas.openxmlformats.org/drawingml/2006/picture">
+                        <pic:nvPicPr>
+                          <pic:cNvPr id="1" name=""/>
+                          <pic:cNvPicPr/>
+                        </pic:nvPicPr>
+                        <pic:blipFill>
+                          <a:blip r:embed="rId38"/>
+                          <a:stretch>
+                            <a:fillRect/>
+                          </a:stretch>
+                        </pic:blipFill>
+                        <pic:spPr>
+                          <a:xfrm>
+                            <a:off x="0" y="0"/>
+                            <a:ext cx="3429000" cy="2962275"/>
+                          </a:xfrm>
+                          <a:prstGeom prst="rect">
+                            <a:avLst/>
+                          </a:prstGeom>
+                        </pic:spPr>
+                      </pic:pic>
+                    </a:graphicData>
+                  </a:graphic>
+                </wp:inline>
+              </w:drawing>
+            </w:r>
+          </w:p>
+          <w:p>
+            <w:pPr>
+              <w:tabs>
+                <w:tab w:val="left" w:pos="10"/>
+              </w:tabs>
+              <w:jc w:val="left"/>
+              <w:rPr>
+                <w:rFonts w:eastAsiaTheme="minorHAnsi" w:hint="eastAsia"/>
+                <w:szCs w:val="20"/>
+              </w:rPr>
+            </w:pPr>
+            <w:r>
+              <w:rPr>
+                <w:rFonts w:eastAsiaTheme="minorHAnsi" w:hint="eastAsia"/>
+                <w:szCs w:val="20"/>
+              </w:rPr>
+              <w:t>6</w:t>
+            </w:r>
+            <w:r>
+              <w:rPr>
+                <w:rFonts w:eastAsiaTheme="minorHAnsi"/>
+                <w:szCs w:val="20"/>
+              </w:rPr>
+              <w:t xml:space="preserve">67번 </w:t>
+            </w:r>
+            <w:r>
+              <w:rPr>
+                <w:rFonts w:eastAsiaTheme="minorHAnsi" w:hint="eastAsia"/>
+                <w:szCs w:val="20"/>
+              </w:rPr>
+              <w:t xml:space="preserve">이미지에서 </w:t>
+            </w:r>
+            <w:proofErr w:type="spellStart"/>
+            <w:r>
+              <w:rPr>
+                <w:rFonts w:eastAsiaTheme="minorHAnsi"/>
+                <w:szCs w:val="20"/>
+              </w:rPr>
+              <w:t>drawContour</w:t>
+            </w:r>
+            <w:proofErr w:type="spellEnd"/>
+            <w:r>
+              <w:rPr>
+                <w:rFonts w:eastAsiaTheme="minorHAnsi"/>
+                <w:szCs w:val="20"/>
+              </w:rPr>
+              <w:t xml:space="preserve"> </w:t>
+            </w:r>
+            <w:r>
+              <w:rPr>
+                <w:rFonts w:eastAsiaTheme="minorHAnsi" w:hint="eastAsia"/>
+                <w:szCs w:val="20"/>
+              </w:rPr>
+              <w:t xml:space="preserve">함수를 통해 찾은 텍스트영역은 위와 같다. </w:t>
+            </w:r>
+            <w:r>
+              <w:rPr>
+                <w:rFonts w:eastAsiaTheme="minorHAnsi"/>
+                <w:szCs w:val="20"/>
+              </w:rPr>
+              <w:t>Bounding box</w:t>
+            </w:r>
+            <w:r>
+              <w:rPr>
+                <w:rFonts w:eastAsiaTheme="minorHAnsi" w:hint="eastAsia"/>
+                <w:szCs w:val="20"/>
+              </w:rPr>
+              <w:t xml:space="preserve">의 수는 </w:t>
+            </w:r>
+            <w:r>
+              <w:rPr>
+                <w:rFonts w:eastAsiaTheme="minorHAnsi"/>
+                <w:szCs w:val="20"/>
+              </w:rPr>
+              <w:t>7</w:t>
+            </w:r>
+            <w:r>
+              <w:rPr>
+                <w:rFonts w:eastAsiaTheme="minorHAnsi" w:hint="eastAsia"/>
+                <w:szCs w:val="20"/>
+              </w:rPr>
+              <w:t>개이다.</w:t>
+            </w:r>
+          </w:p>
+        </w:tc>
+      </w:tr>
+    </w:tbl>
+    <w:p>
+      <w:pPr>
+        <w:tabs>
+          <w:tab w:val="left" w:pos="10"/>
+        </w:tabs>
+        <w:spacing w:after="0"/>
+        <w:jc w:val="left"/>
+        <w:rPr>
+          <w:rFonts w:eastAsiaTheme="minorHAnsi"/>
+          <w:b/>
+          <w:bCs/>
+          <w:sz w:val="32"/>
+          <w:szCs w:val="32"/>
+        </w:rPr>
+      </w:pPr>
+    </w:p>
+    <w:tbl>
+      <w:tblPr>
+        <w:tblStyle w:val="a4"/>
+        <w:tblW w:w="0" w:type="auto"/>
+        <w:tblLook w:val="04A0" w:firstRow="1" w:lastRow="0" w:firstColumn="1" w:lastColumn="0" w:noHBand="0" w:noVBand="1"/>
+      </w:tblPr>
+      <w:tblGrid>
+        <w:gridCol w:w="9016"/>
+      </w:tblGrid>
+      <w:tr>
+        <w:tc>
+          <w:tcPr>
+            <w:tcW w:w="9016" w:type="dxa"/>
+          </w:tcPr>
+          <w:p>
+            <w:pPr>
+              <w:tabs>
+                <w:tab w:val="left" w:pos="10"/>
+              </w:tabs>
+              <w:jc w:val="left"/>
+              <w:rPr>
+                <w:rFonts w:eastAsiaTheme="minorHAnsi" w:hint="eastAsia"/>
+                <w:b/>
+                <w:bCs/>
+                <w:sz w:val="32"/>
+                <w:szCs w:val="32"/>
+              </w:rPr>
+            </w:pPr>
+            <w:r>
+              <w:rPr>
+                <w:noProof/>
+              </w:rPr>
+              <w:lastRenderedPageBreak/>
+              <w:drawing>
+                <wp:inline distT="0" distB="0" distL="0" distR="0" wp14:anchorId="2C7C1359" wp14:editId="7C75BC02">
+                  <wp:extent cx="5638800" cy="4829175"/>
+                  <wp:effectExtent l="0" t="0" r="0" b="9525"/>
+                  <wp:docPr id="34" name="그림 34"/>
+                  <wp:cNvGraphicFramePr>
+                    <a:graphicFrameLocks xmlns:a="http://schemas.openxmlformats.org/drawingml/2006/main" noChangeAspect="1"/>
+                  </wp:cNvGraphicFramePr>
+                  <a:graphic xmlns:a="http://schemas.openxmlformats.org/drawingml/2006/main">
+                    <a:graphicData uri="http://schemas.openxmlformats.org/drawingml/2006/picture">
+                      <pic:pic xmlns:pic="http://schemas.openxmlformats.org/drawingml/2006/picture">
+                        <pic:nvPicPr>
+                          <pic:cNvPr id="1" name=""/>
+                          <pic:cNvPicPr/>
+                        </pic:nvPicPr>
+                        <pic:blipFill>
+                          <a:blip r:embed="rId39"/>
+                          <a:stretch>
+                            <a:fillRect/>
+                          </a:stretch>
+                        </pic:blipFill>
+                        <pic:spPr>
+                          <a:xfrm>
+                            <a:off x="0" y="0"/>
+                            <a:ext cx="5638800" cy="4829175"/>
+                          </a:xfrm>
+                          <a:prstGeom prst="rect">
+                            <a:avLst/>
+                          </a:prstGeom>
+                        </pic:spPr>
+                      </pic:pic>
+                    </a:graphicData>
+                  </a:graphic>
+                </wp:inline>
+              </w:drawing>
+            </w:r>
+          </w:p>
+        </w:tc>
+      </w:tr>
+      <w:tr>
+        <w:tc>
+          <w:tcPr>
+            <w:tcW w:w="9016" w:type="dxa"/>
+          </w:tcPr>
+          <w:p>
+            <w:pPr>
+              <w:tabs>
+                <w:tab w:val="left" w:pos="10"/>
+              </w:tabs>
+              <w:jc w:val="left"/>
+              <w:rPr>
+                <w:rFonts w:eastAsiaTheme="minorHAnsi"/>
+                <w:b/>
+                <w:bCs/>
+                <w:szCs w:val="20"/>
+              </w:rPr>
+            </w:pPr>
+            <w:r>
+              <w:rPr>
+                <w:rFonts w:eastAsiaTheme="minorHAnsi" w:hint="eastAsia"/>
+                <w:b/>
+                <w:bCs/>
+                <w:szCs w:val="20"/>
+              </w:rPr>
+              <w:t>&lt;e</w:t>
+            </w:r>
+            <w:r>
+              <w:rPr>
+                <w:rFonts w:eastAsiaTheme="minorHAnsi"/>
+                <w:b/>
+                <w:bCs/>
+                <w:szCs w:val="20"/>
+              </w:rPr>
+              <w:t>xplanation&gt;</w:t>
+            </w:r>
+          </w:p>
+          <w:p>
+            <w:pPr>
+              <w:tabs>
+                <w:tab w:val="left" w:pos="10"/>
+              </w:tabs>
+              <w:jc w:val="left"/>
+              <w:rPr>
+                <w:rFonts w:eastAsiaTheme="minorHAnsi"/>
+                <w:szCs w:val="20"/>
+              </w:rPr>
+            </w:pPr>
+            <w:r>
+              <w:rPr>
+                <w:rFonts w:eastAsiaTheme="minorHAnsi" w:hint="eastAsia"/>
+                <w:szCs w:val="20"/>
+              </w:rPr>
+              <w:t xml:space="preserve">위의코드는 </w:t>
+            </w:r>
+            <w:r>
+              <w:rPr>
+                <w:rFonts w:eastAsiaTheme="minorHAnsi" w:hint="eastAsia"/>
+                <w:b/>
+                <w:bCs/>
+                <w:szCs w:val="20"/>
+                <w:u w:val="single"/>
+              </w:rPr>
+              <w:t xml:space="preserve">구해진 </w:t>
+            </w:r>
+            <w:proofErr w:type="spellStart"/>
+            <w:r>
+              <w:rPr>
+                <w:rFonts w:eastAsiaTheme="minorHAnsi" w:hint="eastAsia"/>
+                <w:b/>
+                <w:bCs/>
+                <w:szCs w:val="20"/>
+                <w:u w:val="single"/>
+              </w:rPr>
+              <w:t>p</w:t>
+            </w:r>
+            <w:r>
+              <w:rPr>
+                <w:rFonts w:eastAsiaTheme="minorHAnsi"/>
+                <w:b/>
+                <w:bCs/>
+                <w:szCs w:val="20"/>
+                <w:u w:val="single"/>
+              </w:rPr>
+              <w:t>ixel_mask</w:t>
+            </w:r>
+            <w:proofErr w:type="spellEnd"/>
+            <w:r>
+              <w:rPr>
+                <w:rFonts w:eastAsiaTheme="minorHAnsi" w:hint="eastAsia"/>
+                <w:b/>
+                <w:bCs/>
+                <w:szCs w:val="20"/>
+                <w:u w:val="single"/>
+              </w:rPr>
+              <w:t>에서 d</w:t>
+            </w:r>
+            <w:r>
+              <w:rPr>
+                <w:rFonts w:eastAsiaTheme="minorHAnsi"/>
+                <w:b/>
+                <w:bCs/>
+                <w:szCs w:val="20"/>
+                <w:u w:val="single"/>
+              </w:rPr>
+              <w:t>etected</w:t>
+            </w:r>
+            <w:r>
+              <w:rPr>
+                <w:rFonts w:eastAsiaTheme="minorHAnsi" w:hint="eastAsia"/>
+                <w:b/>
+                <w:bCs/>
+                <w:szCs w:val="20"/>
+                <w:u w:val="single"/>
+              </w:rPr>
+              <w:t>된 b</w:t>
+            </w:r>
+            <w:r>
+              <w:rPr>
+                <w:rFonts w:eastAsiaTheme="minorHAnsi"/>
+                <w:b/>
+                <w:bCs/>
+                <w:szCs w:val="20"/>
+                <w:u w:val="single"/>
+              </w:rPr>
+              <w:t>ox</w:t>
+            </w:r>
+            <w:r>
+              <w:rPr>
+                <w:rFonts w:eastAsiaTheme="minorHAnsi" w:hint="eastAsia"/>
+                <w:b/>
+                <w:bCs/>
+                <w:szCs w:val="20"/>
+                <w:u w:val="single"/>
+              </w:rPr>
+              <w:t>를 크기에 따라 w</w:t>
+            </w:r>
+            <w:r>
+              <w:rPr>
+                <w:rFonts w:eastAsiaTheme="minorHAnsi"/>
+                <w:b/>
+                <w:bCs/>
+                <w:szCs w:val="20"/>
+                <w:u w:val="single"/>
+              </w:rPr>
+              <w:t>eight</w:t>
+            </w:r>
+            <w:r>
+              <w:rPr>
+                <w:rFonts w:eastAsiaTheme="minorHAnsi" w:hint="eastAsia"/>
+                <w:b/>
+                <w:bCs/>
+                <w:szCs w:val="20"/>
+                <w:u w:val="single"/>
+              </w:rPr>
+              <w:t xml:space="preserve">를 주는 방식으로 </w:t>
+            </w:r>
+            <w:proofErr w:type="spellStart"/>
+            <w:r>
+              <w:rPr>
+                <w:rFonts w:eastAsiaTheme="minorHAnsi"/>
+                <w:b/>
+                <w:bCs/>
+                <w:szCs w:val="20"/>
+                <w:u w:val="single"/>
+              </w:rPr>
+              <w:t>drawContour</w:t>
+            </w:r>
+            <w:proofErr w:type="spellEnd"/>
+            <w:r>
+              <w:rPr>
+                <w:rFonts w:eastAsiaTheme="minorHAnsi" w:hint="eastAsia"/>
+                <w:b/>
+                <w:bCs/>
+                <w:szCs w:val="20"/>
+                <w:u w:val="single"/>
+              </w:rPr>
+              <w:t>를 한 것을 의미</w:t>
+            </w:r>
+            <w:r>
+              <w:rPr>
+                <w:rFonts w:eastAsiaTheme="minorHAnsi" w:hint="eastAsia"/>
+                <w:szCs w:val="20"/>
+              </w:rPr>
+              <w:t>한다.</w:t>
+            </w:r>
+            <w:r>
+              <w:rPr>
+                <w:rFonts w:eastAsiaTheme="minorHAnsi"/>
+                <w:szCs w:val="20"/>
+              </w:rPr>
+              <w:t xml:space="preserve"> </w:t>
+            </w:r>
+            <w:proofErr w:type="spellStart"/>
+            <w:r>
+              <w:rPr>
+                <w:rFonts w:eastAsiaTheme="minorHAnsi" w:hint="eastAsia"/>
+                <w:szCs w:val="20"/>
+              </w:rPr>
+              <w:t>로직자체는</w:t>
+            </w:r>
+            <w:proofErr w:type="spellEnd"/>
+            <w:r>
+              <w:rPr>
+                <w:rFonts w:eastAsiaTheme="minorHAnsi" w:hint="eastAsia"/>
+                <w:szCs w:val="20"/>
+              </w:rPr>
+              <w:t xml:space="preserve"> 위의 </w:t>
+            </w:r>
+            <w:proofErr w:type="spellStart"/>
+            <w:r>
+              <w:rPr>
+                <w:rFonts w:eastAsiaTheme="minorHAnsi"/>
+                <w:szCs w:val="20"/>
+              </w:rPr>
+              <w:t>pixel_m</w:t>
+            </w:r>
+            <w:r>
+              <w:rPr>
+                <w:rFonts w:eastAsiaTheme="minorHAnsi" w:hint="eastAsia"/>
+                <w:szCs w:val="20"/>
+              </w:rPr>
+              <w:t>a</w:t>
+            </w:r>
+            <w:r>
+              <w:rPr>
+                <w:rFonts w:eastAsiaTheme="minorHAnsi"/>
+                <w:szCs w:val="20"/>
+              </w:rPr>
+              <w:t>sk</w:t>
+            </w:r>
+            <w:proofErr w:type="spellEnd"/>
+            <w:r>
+              <w:rPr>
+                <w:rFonts w:eastAsiaTheme="minorHAnsi" w:hint="eastAsia"/>
+                <w:szCs w:val="20"/>
+              </w:rPr>
+              <w:t xml:space="preserve">를 구한 방식과 유사하게 </w:t>
+            </w:r>
+            <w:proofErr w:type="spellStart"/>
+            <w:r>
+              <w:rPr>
+                <w:rFonts w:eastAsiaTheme="minorHAnsi" w:hint="eastAsia"/>
+                <w:szCs w:val="20"/>
+              </w:rPr>
+              <w:t>t</w:t>
+            </w:r>
+            <w:r>
+              <w:rPr>
+                <w:rFonts w:eastAsiaTheme="minorHAnsi"/>
+                <w:szCs w:val="20"/>
+              </w:rPr>
+              <w:t>mp</w:t>
+            </w:r>
+            <w:proofErr w:type="spellEnd"/>
+            <w:r>
+              <w:rPr>
+                <w:rFonts w:eastAsiaTheme="minorHAnsi" w:hint="eastAsia"/>
+                <w:szCs w:val="20"/>
+              </w:rPr>
+              <w:t>를 이용하여 s</w:t>
+            </w:r>
+            <w:r>
+              <w:rPr>
+                <w:rFonts w:eastAsiaTheme="minorHAnsi"/>
+                <w:szCs w:val="20"/>
+              </w:rPr>
+              <w:t>ummation</w:t>
+            </w:r>
+            <w:r>
+              <w:rPr>
+                <w:rFonts w:eastAsiaTheme="minorHAnsi" w:hint="eastAsia"/>
+                <w:szCs w:val="20"/>
+              </w:rPr>
+              <w:t xml:space="preserve">된 </w:t>
+            </w:r>
+            <w:r>
+              <w:rPr>
+                <w:rFonts w:eastAsiaTheme="minorHAnsi"/>
+                <w:szCs w:val="20"/>
+              </w:rPr>
+              <w:t>weight</w:t>
+            </w:r>
+            <w:r>
+              <w:rPr>
+                <w:rFonts w:eastAsiaTheme="minorHAnsi" w:hint="eastAsia"/>
+                <w:szCs w:val="20"/>
+              </w:rPr>
+              <w:t>를 구하는 방식이다.</w:t>
+            </w:r>
+            <w:r>
+              <w:rPr>
+                <w:rFonts w:eastAsiaTheme="minorHAnsi" w:hint="eastAsia"/>
+                <w:szCs w:val="20"/>
+              </w:rPr>
+              <w:t xml:space="preserve"> </w:t>
+            </w:r>
+            <w:r>
+              <w:rPr>
+                <w:rFonts w:eastAsiaTheme="minorHAnsi"/>
+                <w:szCs w:val="20"/>
+              </w:rPr>
+              <w:t>Weight</w:t>
+            </w:r>
+            <w:r>
+              <w:rPr>
+                <w:rFonts w:eastAsiaTheme="minorHAnsi" w:hint="eastAsia"/>
+                <w:szCs w:val="20"/>
+              </w:rPr>
+              <w:t xml:space="preserve">를 추가한 </w:t>
+            </w:r>
+            <w:proofErr w:type="spellStart"/>
+            <w:r>
+              <w:rPr>
+                <w:rFonts w:eastAsiaTheme="minorHAnsi"/>
+                <w:szCs w:val="20"/>
+              </w:rPr>
+              <w:t>drawcontour</w:t>
+            </w:r>
+            <w:proofErr w:type="spellEnd"/>
+            <w:r>
+              <w:rPr>
+                <w:rFonts w:eastAsiaTheme="minorHAnsi" w:hint="eastAsia"/>
+                <w:szCs w:val="20"/>
+              </w:rPr>
+              <w:t>의 결과는 아래와 같다.</w:t>
+            </w:r>
+          </w:p>
+          <w:p>
+            <w:pPr>
+              <w:tabs>
+                <w:tab w:val="left" w:pos="10"/>
+              </w:tabs>
+              <w:jc w:val="left"/>
+              <w:rPr>
+                <w:rFonts w:eastAsiaTheme="minorHAnsi" w:hint="eastAsia"/>
+                <w:szCs w:val="20"/>
+              </w:rPr>
+            </w:pPr>
+            <w:r>
+              <w:rPr>
+                <w:noProof/>
+              </w:rPr>
+              <w:lastRenderedPageBreak/>
+              <w:drawing>
+                <wp:inline distT="0" distB="0" distL="0" distR="0" wp14:anchorId="18811A0D" wp14:editId="321050EB">
+                  <wp:extent cx="3743325" cy="3162300"/>
+                  <wp:effectExtent l="0" t="0" r="9525" b="0"/>
+                  <wp:docPr id="37" name="그림 37"/>
+                  <wp:cNvGraphicFramePr>
+                    <a:graphicFrameLocks xmlns:a="http://schemas.openxmlformats.org/drawingml/2006/main" noChangeAspect="1"/>
+                  </wp:cNvGraphicFramePr>
+                  <a:graphic xmlns:a="http://schemas.openxmlformats.org/drawingml/2006/main">
+                    <a:graphicData uri="http://schemas.openxmlformats.org/drawingml/2006/picture">
+                      <pic:pic xmlns:pic="http://schemas.openxmlformats.org/drawingml/2006/picture">
+                        <pic:nvPicPr>
+                          <pic:cNvPr id="1" name=""/>
+                          <pic:cNvPicPr/>
+                        </pic:nvPicPr>
+                        <pic:blipFill>
+                          <a:blip r:embed="rId40"/>
+                          <a:stretch>
+                            <a:fillRect/>
+                          </a:stretch>
+                        </pic:blipFill>
+                        <pic:spPr>
+                          <a:xfrm>
+                            <a:off x="0" y="0"/>
+                            <a:ext cx="3743325" cy="3162300"/>
+                          </a:xfrm>
+                          <a:prstGeom prst="rect">
+                            <a:avLst/>
+                          </a:prstGeom>
+                        </pic:spPr>
+                      </pic:pic>
+                    </a:graphicData>
+                  </a:graphic>
+                </wp:inline>
+              </w:drawing>
+            </w:r>
+          </w:p>
+          <w:p>
+            <w:pPr>
+              <w:tabs>
+                <w:tab w:val="left" w:pos="10"/>
+              </w:tabs>
+              <w:jc w:val="left"/>
+              <w:rPr>
+                <w:rFonts w:eastAsiaTheme="minorHAnsi"/>
+                <w:szCs w:val="20"/>
+              </w:rPr>
+            </w:pPr>
+            <w:r>
+              <w:rPr>
+                <w:rFonts w:eastAsiaTheme="minorHAnsi" w:hint="eastAsia"/>
+                <w:szCs w:val="20"/>
+              </w:rPr>
+              <w:t xml:space="preserve">다음으로 우선 </w:t>
+            </w:r>
+            <w:proofErr w:type="spellStart"/>
+            <w:r>
+              <w:rPr>
+                <w:rFonts w:eastAsiaTheme="minorHAnsi" w:hint="eastAsia"/>
+                <w:szCs w:val="20"/>
+              </w:rPr>
+              <w:t>L</w:t>
+            </w:r>
+            <w:r>
+              <w:rPr>
+                <w:rFonts w:eastAsiaTheme="minorHAnsi"/>
+                <w:szCs w:val="20"/>
+              </w:rPr>
+              <w:t>ink_</w:t>
+            </w:r>
+            <w:r>
+              <w:rPr>
+                <w:rFonts w:eastAsiaTheme="minorHAnsi" w:hint="eastAsia"/>
+                <w:szCs w:val="20"/>
+              </w:rPr>
+              <w:t>m</w:t>
+            </w:r>
+            <w:r>
+              <w:rPr>
+                <w:rFonts w:eastAsiaTheme="minorHAnsi"/>
+                <w:szCs w:val="20"/>
+              </w:rPr>
+              <w:t>ask</w:t>
+            </w:r>
+            <w:proofErr w:type="spellEnd"/>
+            <w:r>
+              <w:rPr>
+                <w:rFonts w:eastAsiaTheme="minorHAnsi" w:hint="eastAsia"/>
+                <w:szCs w:val="20"/>
+              </w:rPr>
+              <w:t>는 각 p</w:t>
+            </w:r>
+            <w:r>
+              <w:rPr>
+                <w:rFonts w:eastAsiaTheme="minorHAnsi"/>
+                <w:szCs w:val="20"/>
+              </w:rPr>
+              <w:t>ixel</w:t>
+            </w:r>
+            <w:r>
+              <w:rPr>
+                <w:rFonts w:eastAsiaTheme="minorHAnsi" w:hint="eastAsia"/>
+                <w:szCs w:val="20"/>
+              </w:rPr>
+              <w:t xml:space="preserve">의 8방향의 이웃에 해당하는 값에 1을 더하는 코드를 </w:t>
+            </w:r>
+            <w:proofErr w:type="spellStart"/>
+            <w:r>
+              <w:rPr>
+                <w:rFonts w:eastAsiaTheme="minorHAnsi" w:hint="eastAsia"/>
+                <w:szCs w:val="20"/>
+              </w:rPr>
+              <w:t>n</w:t>
+            </w:r>
+            <w:r>
+              <w:rPr>
+                <w:rFonts w:eastAsiaTheme="minorHAnsi"/>
+                <w:szCs w:val="20"/>
+              </w:rPr>
+              <w:t>p.cl</w:t>
+            </w:r>
+            <w:r>
+              <w:rPr>
+                <w:rFonts w:eastAsiaTheme="minorHAnsi" w:hint="eastAsia"/>
+                <w:szCs w:val="20"/>
+              </w:rPr>
+              <w:t>i</w:t>
+            </w:r>
+            <w:r>
+              <w:rPr>
+                <w:rFonts w:eastAsiaTheme="minorHAnsi"/>
+                <w:szCs w:val="20"/>
+              </w:rPr>
+              <w:t>p</w:t>
+            </w:r>
+            <w:proofErr w:type="spellEnd"/>
+            <w:r>
+              <w:rPr>
+                <w:rFonts w:eastAsiaTheme="minorHAnsi" w:hint="eastAsia"/>
+                <w:szCs w:val="20"/>
+              </w:rPr>
+              <w:t>을 통해 완성한다.</w:t>
+            </w:r>
+            <w:r>
+              <w:rPr>
+                <w:rFonts w:eastAsiaTheme="minorHAnsi"/>
+                <w:szCs w:val="20"/>
+              </w:rPr>
+              <w:t xml:space="preserve"> </w:t>
+            </w:r>
+            <w:r>
+              <w:rPr>
+                <w:rFonts w:eastAsiaTheme="minorHAnsi" w:hint="eastAsia"/>
+                <w:szCs w:val="20"/>
+              </w:rPr>
+              <w:t>즉,</w:t>
+            </w:r>
+            <w:r>
+              <w:rPr>
+                <w:rFonts w:eastAsiaTheme="minorHAnsi"/>
+                <w:szCs w:val="20"/>
+              </w:rPr>
+              <w:t xml:space="preserve"> </w:t>
+            </w:r>
+            <w:r>
+              <w:rPr>
+                <w:rFonts w:eastAsiaTheme="minorHAnsi" w:hint="eastAsia"/>
+                <w:b/>
+                <w:bCs/>
+                <w:szCs w:val="20"/>
+                <w:u w:val="single"/>
+              </w:rPr>
+              <w:t xml:space="preserve">기존의 </w:t>
+            </w:r>
+            <w:proofErr w:type="spellStart"/>
+            <w:r>
+              <w:rPr>
+                <w:rFonts w:eastAsiaTheme="minorHAnsi" w:hint="eastAsia"/>
+                <w:b/>
+                <w:bCs/>
+                <w:szCs w:val="20"/>
+                <w:u w:val="single"/>
+              </w:rPr>
+              <w:t>p</w:t>
+            </w:r>
+            <w:r>
+              <w:rPr>
+                <w:rFonts w:eastAsiaTheme="minorHAnsi"/>
+                <w:b/>
+                <w:bCs/>
+                <w:szCs w:val="20"/>
+                <w:u w:val="single"/>
+              </w:rPr>
+              <w:t>ixel_</w:t>
+            </w:r>
+            <w:r>
+              <w:rPr>
+                <w:rFonts w:eastAsiaTheme="minorHAnsi" w:hint="eastAsia"/>
+                <w:b/>
+                <w:bCs/>
+                <w:szCs w:val="20"/>
+                <w:u w:val="single"/>
+              </w:rPr>
+              <w:t>m</w:t>
+            </w:r>
+            <w:r>
+              <w:rPr>
+                <w:rFonts w:eastAsiaTheme="minorHAnsi"/>
+                <w:b/>
+                <w:bCs/>
+                <w:szCs w:val="20"/>
+                <w:u w:val="single"/>
+              </w:rPr>
+              <w:t>ask</w:t>
+            </w:r>
+            <w:proofErr w:type="spellEnd"/>
+            <w:r>
+              <w:rPr>
+                <w:rFonts w:eastAsiaTheme="minorHAnsi" w:hint="eastAsia"/>
+                <w:b/>
+                <w:bCs/>
+                <w:szCs w:val="20"/>
+                <w:u w:val="single"/>
+              </w:rPr>
+              <w:t xml:space="preserve">의 비트맵에서 8방향 중 특정 한방향에 </w:t>
+            </w:r>
+            <w:r>
+              <w:rPr>
+                <w:rFonts w:eastAsiaTheme="minorHAnsi"/>
+                <w:b/>
+                <w:bCs/>
+                <w:szCs w:val="20"/>
+                <w:u w:val="single"/>
+              </w:rPr>
+              <w:t>1</w:t>
+            </w:r>
+            <w:r>
+              <w:rPr>
+                <w:rFonts w:eastAsiaTheme="minorHAnsi" w:hint="eastAsia"/>
+                <w:b/>
+                <w:bCs/>
+                <w:szCs w:val="20"/>
+                <w:u w:val="single"/>
+              </w:rPr>
+              <w:t xml:space="preserve">이 더해진 새로운 비트맵이 </w:t>
+            </w:r>
+            <w:r>
+              <w:rPr>
+                <w:rFonts w:eastAsiaTheme="minorHAnsi"/>
+                <w:b/>
+                <w:bCs/>
+                <w:szCs w:val="20"/>
+                <w:u w:val="single"/>
+              </w:rPr>
+              <w:t>8</w:t>
+            </w:r>
+            <w:r>
+              <w:rPr>
+                <w:rFonts w:eastAsiaTheme="minorHAnsi" w:hint="eastAsia"/>
+                <w:b/>
+                <w:bCs/>
+                <w:szCs w:val="20"/>
+                <w:u w:val="single"/>
+              </w:rPr>
+              <w:t>개가 생성</w:t>
+            </w:r>
+            <w:r>
+              <w:rPr>
+                <w:rFonts w:eastAsiaTheme="minorHAnsi" w:hint="eastAsia"/>
+                <w:szCs w:val="20"/>
+              </w:rPr>
+              <w:t>된다.</w:t>
+            </w:r>
+            <w:r>
+              <w:rPr>
+                <w:rFonts w:eastAsiaTheme="minorHAnsi"/>
+                <w:szCs w:val="20"/>
+              </w:rPr>
+              <w:t xml:space="preserve"> </w:t>
+            </w:r>
+            <w:r>
+              <w:rPr>
+                <w:rFonts w:eastAsiaTheme="minorHAnsi" w:hint="eastAsia"/>
+                <w:szCs w:val="20"/>
+              </w:rPr>
+              <w:t xml:space="preserve">이후 </w:t>
+            </w:r>
+            <w:proofErr w:type="spellStart"/>
+            <w:r>
+              <w:rPr>
+                <w:rFonts w:eastAsiaTheme="minorHAnsi"/>
+                <w:b/>
+                <w:bCs/>
+                <w:szCs w:val="20"/>
+                <w:u w:val="single"/>
+              </w:rPr>
+              <w:t>logical_and</w:t>
+            </w:r>
+            <w:proofErr w:type="spellEnd"/>
+            <w:r>
+              <w:rPr>
+                <w:rFonts w:eastAsiaTheme="minorHAnsi"/>
+                <w:b/>
+                <w:bCs/>
+                <w:szCs w:val="20"/>
+                <w:u w:val="single"/>
+              </w:rPr>
+              <w:t xml:space="preserve"> </w:t>
+            </w:r>
+            <w:proofErr w:type="spellStart"/>
+            <w:r>
+              <w:rPr>
+                <w:rFonts w:eastAsiaTheme="minorHAnsi" w:hint="eastAsia"/>
+                <w:b/>
+                <w:bCs/>
+                <w:szCs w:val="20"/>
+                <w:u w:val="single"/>
+              </w:rPr>
+              <w:t>를</w:t>
+            </w:r>
+            <w:proofErr w:type="spellEnd"/>
+            <w:r>
+              <w:rPr>
+                <w:rFonts w:eastAsiaTheme="minorHAnsi" w:hint="eastAsia"/>
+                <w:b/>
+                <w:bCs/>
+                <w:szCs w:val="20"/>
+                <w:u w:val="single"/>
+              </w:rPr>
+              <w:t xml:space="preserve"> 이용하여 기존의 </w:t>
+            </w:r>
+            <w:proofErr w:type="spellStart"/>
+            <w:r>
+              <w:rPr>
+                <w:rFonts w:eastAsiaTheme="minorHAnsi" w:hint="eastAsia"/>
+                <w:b/>
+                <w:bCs/>
+                <w:szCs w:val="20"/>
+                <w:u w:val="single"/>
+              </w:rPr>
+              <w:t>p</w:t>
+            </w:r>
+            <w:r>
+              <w:rPr>
+                <w:rFonts w:eastAsiaTheme="minorHAnsi"/>
+                <w:b/>
+                <w:bCs/>
+                <w:szCs w:val="20"/>
+                <w:u w:val="single"/>
+              </w:rPr>
+              <w:t>ixel_mask</w:t>
+            </w:r>
+            <w:proofErr w:type="spellEnd"/>
+            <w:r>
+              <w:rPr>
+                <w:rFonts w:eastAsiaTheme="minorHAnsi" w:hint="eastAsia"/>
+                <w:b/>
+                <w:bCs/>
+                <w:szCs w:val="20"/>
+                <w:u w:val="single"/>
+              </w:rPr>
+              <w:t xml:space="preserve"> 비트맵과</w:t>
+            </w:r>
+            <w:r>
+              <w:rPr>
+                <w:rFonts w:eastAsiaTheme="minorHAnsi" w:hint="eastAsia"/>
+                <w:b/>
+                <w:bCs/>
+                <w:szCs w:val="20"/>
+                <w:u w:val="single"/>
+              </w:rPr>
+              <w:t xml:space="preserve"> 이웃</w:t>
+            </w:r>
+            <w:r>
+              <w:rPr>
+                <w:rFonts w:eastAsiaTheme="minorHAnsi" w:hint="eastAsia"/>
+                <w:b/>
+                <w:bCs/>
+                <w:szCs w:val="20"/>
+                <w:u w:val="single"/>
+              </w:rPr>
+              <w:t xml:space="preserve">방향에 </w:t>
+            </w:r>
+            <w:r>
+              <w:rPr>
+                <w:rFonts w:eastAsiaTheme="minorHAnsi"/>
+                <w:b/>
+                <w:bCs/>
+                <w:szCs w:val="20"/>
+                <w:u w:val="single"/>
+              </w:rPr>
+              <w:t>1</w:t>
+            </w:r>
+            <w:r>
+              <w:rPr>
+                <w:rFonts w:eastAsiaTheme="minorHAnsi" w:hint="eastAsia"/>
+                <w:b/>
+                <w:bCs/>
+                <w:szCs w:val="20"/>
+                <w:u w:val="single"/>
+              </w:rPr>
+              <w:t xml:space="preserve">이 더해진 새로운 비트맵 에서 1이 중복되는 값으로 </w:t>
+            </w:r>
+            <w:proofErr w:type="spellStart"/>
+            <w:r>
+              <w:rPr>
+                <w:rFonts w:eastAsiaTheme="minorHAnsi"/>
+                <w:b/>
+                <w:bCs/>
+                <w:szCs w:val="20"/>
+                <w:u w:val="single"/>
+              </w:rPr>
+              <w:t>link_mask</w:t>
+            </w:r>
+            <w:proofErr w:type="spellEnd"/>
+            <w:r>
+              <w:rPr>
+                <w:rFonts w:eastAsiaTheme="minorHAnsi" w:hint="eastAsia"/>
+                <w:b/>
+                <w:bCs/>
+                <w:szCs w:val="20"/>
+                <w:u w:val="single"/>
+              </w:rPr>
+              <w:t>가 생성</w:t>
+            </w:r>
+            <w:r>
+              <w:rPr>
+                <w:rFonts w:eastAsiaTheme="minorHAnsi" w:hint="eastAsia"/>
+                <w:szCs w:val="20"/>
+              </w:rPr>
+              <w:t>된다.</w:t>
+            </w:r>
+          </w:p>
+          <w:p>
+            <w:pPr>
+              <w:tabs>
+                <w:tab w:val="left" w:pos="10"/>
+              </w:tabs>
+              <w:jc w:val="left"/>
+              <w:rPr>
+                <w:rFonts w:eastAsiaTheme="minorHAnsi"/>
+                <w:szCs w:val="20"/>
+              </w:rPr>
+            </w:pPr>
+          </w:p>
+          <w:p>
+            <w:pPr>
+              <w:tabs>
+                <w:tab w:val="left" w:pos="10"/>
+              </w:tabs>
+              <w:jc w:val="left"/>
+              <w:rPr>
+                <w:rFonts w:eastAsiaTheme="minorHAnsi"/>
+                <w:szCs w:val="20"/>
+              </w:rPr>
+            </w:pPr>
+            <w:r>
+              <w:rPr>
+                <w:rFonts w:eastAsiaTheme="minorHAnsi" w:hint="eastAsia"/>
+                <w:szCs w:val="20"/>
+              </w:rPr>
+              <w:t>아래의 그림은 해당 설명에 대한 예시이며,</w:t>
+            </w:r>
+            <w:r>
+              <w:rPr>
+                <w:rFonts w:eastAsiaTheme="minorHAnsi"/>
+                <w:szCs w:val="20"/>
+              </w:rPr>
+              <w:t xml:space="preserve"> </w:t>
+            </w:r>
+            <w:r>
+              <w:rPr>
+                <w:rFonts w:eastAsiaTheme="minorHAnsi" w:hint="eastAsia"/>
+                <w:szCs w:val="20"/>
+              </w:rPr>
+              <w:t>8방향의 이웃이 들어와 L</w:t>
+            </w:r>
+            <w:r>
+              <w:rPr>
+                <w:rFonts w:eastAsiaTheme="minorHAnsi"/>
+                <w:szCs w:val="20"/>
+              </w:rPr>
+              <w:t>inkage</w:t>
+            </w:r>
+            <w:r>
+              <w:rPr>
+                <w:rFonts w:eastAsiaTheme="minorHAnsi" w:hint="eastAsia"/>
+                <w:szCs w:val="20"/>
+              </w:rPr>
+              <w:t xml:space="preserve">가 </w:t>
+            </w:r>
+            <w:proofErr w:type="spellStart"/>
+            <w:r>
+              <w:rPr>
+                <w:rFonts w:eastAsiaTheme="minorHAnsi" w:hint="eastAsia"/>
+                <w:szCs w:val="20"/>
+              </w:rPr>
+              <w:t>되었을떄l</w:t>
+            </w:r>
+            <w:r>
+              <w:rPr>
+                <w:rFonts w:eastAsiaTheme="minorHAnsi"/>
+                <w:szCs w:val="20"/>
+              </w:rPr>
+              <w:t>ink_mask</w:t>
+            </w:r>
+            <w:proofErr w:type="spellEnd"/>
+            <w:r>
+              <w:rPr>
+                <w:rFonts w:eastAsiaTheme="minorHAnsi" w:hint="eastAsia"/>
+                <w:szCs w:val="20"/>
+              </w:rPr>
+              <w:t>에 포함되는 것들을 표시한 것과 같다.</w:t>
+            </w:r>
+          </w:p>
+          <w:p>
+            <w:pPr>
+              <w:tabs>
+                <w:tab w:val="left" w:pos="10"/>
+              </w:tabs>
+              <w:ind w:left="1000" w:hangingChars="500" w:hanging="1000"/>
+              <w:jc w:val="left"/>
+              <w:rPr>
+                <w:rFonts w:eastAsiaTheme="minorHAnsi"/>
+                <w:szCs w:val="20"/>
+              </w:rPr>
+            </w:pPr>
+            <w:r>
+              <w:rPr>
+                <w:noProof/>
+              </w:rPr>
+              <w:drawing>
+                <wp:inline distT="0" distB="0" distL="0" distR="0" wp14:anchorId="2DFA14E5" wp14:editId="61E7B04C">
+                  <wp:extent cx="4105275" cy="2705100"/>
+                  <wp:effectExtent l="0" t="0" r="9525" b="0"/>
+                  <wp:docPr id="39" name="그림 39"/>
+                  <wp:cNvGraphicFramePr>
+                    <a:graphicFrameLocks xmlns:a="http://schemas.openxmlformats.org/drawingml/2006/main" noChangeAspect="1"/>
+                  </wp:cNvGraphicFramePr>
+                  <a:graphic xmlns:a="http://schemas.openxmlformats.org/drawingml/2006/main">
+                    <a:graphicData uri="http://schemas.openxmlformats.org/drawingml/2006/picture">
+                      <pic:pic xmlns:pic="http://schemas.openxmlformats.org/drawingml/2006/picture">
+                        <pic:nvPicPr>
+                          <pic:cNvPr id="1" name=""/>
+                          <pic:cNvPicPr/>
+                        </pic:nvPicPr>
+                        <pic:blipFill>
+                          <a:blip r:embed="rId41"/>
+                          <a:stretch>
+                            <a:fillRect/>
+                          </a:stretch>
+                        </pic:blipFill>
+                        <pic:spPr>
+                          <a:xfrm>
+                            <a:off x="0" y="0"/>
+                            <a:ext cx="4105275" cy="2705100"/>
+                          </a:xfrm>
+                          <a:prstGeom prst="rect">
+                            <a:avLst/>
+                          </a:prstGeom>
+                        </pic:spPr>
+                      </pic:pic>
+                    </a:graphicData>
+                  </a:graphic>
+                </wp:inline>
+              </w:drawing>
+            </w:r>
+          </w:p>
+          <w:p>
+            <w:pPr>
+              <w:tabs>
+                <w:tab w:val="left" w:pos="10"/>
+              </w:tabs>
+              <w:jc w:val="left"/>
+              <w:rPr>
+                <w:rFonts w:eastAsiaTheme="minorHAnsi"/>
+                <w:szCs w:val="20"/>
+              </w:rPr>
+            </w:pPr>
+            <w:r>
+              <w:rPr>
+                <w:rFonts w:eastAsiaTheme="minorHAnsi" w:hint="eastAsia"/>
+                <w:szCs w:val="20"/>
+              </w:rPr>
+              <w:t>즉,</w:t>
+            </w:r>
+            <w:r>
+              <w:rPr>
+                <w:rFonts w:eastAsiaTheme="minorHAnsi"/>
+                <w:szCs w:val="20"/>
+              </w:rPr>
+              <w:t xml:space="preserve"> </w:t>
+            </w:r>
+            <w:r>
+              <w:rPr>
+                <w:rFonts w:eastAsiaTheme="minorHAnsi" w:hint="eastAsia"/>
+                <w:szCs w:val="20"/>
+              </w:rPr>
+              <w:t xml:space="preserve">그림처럼 </w:t>
+            </w:r>
+            <w:r>
+              <w:rPr>
+                <w:rFonts w:eastAsiaTheme="minorHAnsi" w:hint="eastAsia"/>
+                <w:b/>
+                <w:bCs/>
+                <w:szCs w:val="20"/>
+                <w:u w:val="single"/>
+              </w:rPr>
+              <w:t>근처에 붙은 p</w:t>
+            </w:r>
+            <w:r>
+              <w:rPr>
+                <w:rFonts w:eastAsiaTheme="minorHAnsi"/>
+                <w:b/>
+                <w:bCs/>
+                <w:szCs w:val="20"/>
+                <w:u w:val="single"/>
+              </w:rPr>
+              <w:t>ixel</w:t>
+            </w:r>
+            <w:r>
+              <w:rPr>
+                <w:rFonts w:eastAsiaTheme="minorHAnsi" w:hint="eastAsia"/>
+                <w:b/>
+                <w:bCs/>
+                <w:szCs w:val="20"/>
+                <w:u w:val="single"/>
+              </w:rPr>
+              <w:t xml:space="preserve">만이 </w:t>
+            </w:r>
+            <w:r>
+              <w:rPr>
+                <w:rFonts w:eastAsiaTheme="minorHAnsi"/>
+                <w:b/>
+                <w:bCs/>
+                <w:szCs w:val="20"/>
+                <w:u w:val="single"/>
+              </w:rPr>
+              <w:t>1</w:t>
+            </w:r>
+            <w:r>
+              <w:rPr>
+                <w:rFonts w:eastAsiaTheme="minorHAnsi" w:hint="eastAsia"/>
+                <w:b/>
+                <w:bCs/>
+                <w:szCs w:val="20"/>
+                <w:u w:val="single"/>
+              </w:rPr>
+              <w:t xml:space="preserve">이 최종 </w:t>
+            </w:r>
+            <w:proofErr w:type="spellStart"/>
+            <w:r>
+              <w:rPr>
+                <w:rFonts w:eastAsiaTheme="minorHAnsi" w:hint="eastAsia"/>
+                <w:b/>
+                <w:bCs/>
+                <w:szCs w:val="20"/>
+                <w:u w:val="single"/>
+              </w:rPr>
+              <w:t>l</w:t>
+            </w:r>
+            <w:r>
+              <w:rPr>
+                <w:rFonts w:eastAsiaTheme="minorHAnsi"/>
+                <w:b/>
+                <w:bCs/>
+                <w:szCs w:val="20"/>
+                <w:u w:val="single"/>
+              </w:rPr>
+              <w:t>ink_mask</w:t>
+            </w:r>
+            <w:proofErr w:type="spellEnd"/>
+            <w:r>
+              <w:rPr>
+                <w:rFonts w:eastAsiaTheme="minorHAnsi" w:hint="eastAsia"/>
+                <w:b/>
+                <w:bCs/>
+                <w:szCs w:val="20"/>
+                <w:u w:val="single"/>
+              </w:rPr>
+              <w:t>가 된다는 것을 알 수 있다.</w:t>
+            </w:r>
+            <w:r>
+              <w:rPr>
+                <w:rFonts w:eastAsiaTheme="minorHAnsi"/>
+                <w:b/>
+                <w:bCs/>
+                <w:szCs w:val="20"/>
+                <w:u w:val="single"/>
+              </w:rPr>
+              <w:t xml:space="preserve"> </w:t>
+            </w:r>
+            <w:r>
+              <w:rPr>
+                <w:rFonts w:eastAsiaTheme="minorHAnsi" w:hint="eastAsia"/>
+                <w:b/>
+                <w:bCs/>
+                <w:szCs w:val="20"/>
+                <w:u w:val="single"/>
+              </w:rPr>
+              <w:t>이를 통해 i</w:t>
+            </w:r>
+            <w:r>
+              <w:rPr>
+                <w:rFonts w:eastAsiaTheme="minorHAnsi"/>
+                <w:b/>
+                <w:bCs/>
+                <w:szCs w:val="20"/>
+                <w:u w:val="single"/>
+              </w:rPr>
+              <w:t>nstance segmentation</w:t>
+            </w:r>
+            <w:r>
+              <w:rPr>
+                <w:rFonts w:eastAsiaTheme="minorHAnsi" w:hint="eastAsia"/>
+                <w:b/>
+                <w:bCs/>
+                <w:szCs w:val="20"/>
+                <w:u w:val="single"/>
+              </w:rPr>
+              <w:t>이 이루어진다</w:t>
+            </w:r>
+            <w:r>
+              <w:rPr>
+                <w:rFonts w:eastAsiaTheme="minorHAnsi" w:hint="eastAsia"/>
+                <w:szCs w:val="20"/>
+              </w:rPr>
+              <w:t>는 것을 알 수 있다.</w:t>
+            </w:r>
+          </w:p>
+          <w:p>
+            <w:pPr>
+              <w:tabs>
+                <w:tab w:val="left" w:pos="10"/>
+              </w:tabs>
+              <w:jc w:val="left"/>
+              <w:rPr>
+                <w:rFonts w:eastAsiaTheme="minorHAnsi"/>
+                <w:szCs w:val="20"/>
+              </w:rPr>
+            </w:pPr>
+          </w:p>
+          <w:p>
+            <w:pPr>
+              <w:tabs>
+                <w:tab w:val="left" w:pos="10"/>
+              </w:tabs>
+              <w:jc w:val="left"/>
+              <w:rPr>
+                <w:rFonts w:eastAsiaTheme="minorHAnsi" w:hint="eastAsia"/>
+                <w:szCs w:val="20"/>
+              </w:rPr>
+            </w:pPr>
+          </w:p>
+          <w:tbl>
+            <w:tblPr>
+              <w:tblStyle w:val="a4"/>
+              <w:tblW w:w="0" w:type="auto"/>
+              <w:tblLook w:val="04A0" w:firstRow="1" w:lastRow="0" w:firstColumn="1" w:lastColumn="0" w:noHBand="0" w:noVBand="1"/>
+            </w:tblPr>
+            <w:tblGrid>
+              <w:gridCol w:w="2978"/>
+              <w:gridCol w:w="2892"/>
+              <w:gridCol w:w="2920"/>
+            </w:tblGrid>
+            <w:tr>
+              <w:tc>
+                <w:tcPr>
+                  <w:tcW w:w="2930" w:type="dxa"/>
+                </w:tcPr>
+                <w:p>
+                  <w:pPr>
+                    <w:tabs>
+                      <w:tab w:val="left" w:pos="10"/>
+                    </w:tabs>
+                    <w:jc w:val="left"/>
+                    <w:rPr>
+                      <w:rFonts w:eastAsiaTheme="minorHAnsi" w:hint="eastAsia"/>
+                      <w:szCs w:val="20"/>
+                    </w:rPr>
+                  </w:pPr>
+                  <w:r>
+                    <w:rPr>
+                      <w:noProof/>
+                    </w:rPr>
+                    <w:lastRenderedPageBreak/>
+                    <w:drawing>
+                      <wp:inline distT="0" distB="0" distL="0" distR="0" wp14:anchorId="055B845F" wp14:editId="22F1E3B1">
+                        <wp:extent cx="1790700" cy="1276350"/>
+                        <wp:effectExtent l="0" t="0" r="0" b="0"/>
+                        <wp:docPr id="42" name="그림 42"/>
+                        <wp:cNvGraphicFramePr>
+                          <a:graphicFrameLocks xmlns:a="http://schemas.openxmlformats.org/drawingml/2006/main" noChangeAspect="1"/>
+                        </wp:cNvGraphicFramePr>
+                        <a:graphic xmlns:a="http://schemas.openxmlformats.org/drawingml/2006/main">
+                          <a:graphicData uri="http://schemas.openxmlformats.org/drawingml/2006/picture">
+                            <pic:pic xmlns:pic="http://schemas.openxmlformats.org/drawingml/2006/picture">
+                              <pic:nvPicPr>
+                                <pic:cNvPr id="1" name=""/>
+                                <pic:cNvPicPr/>
+                              </pic:nvPicPr>
+                              <pic:blipFill>
+                                <a:blip r:embed="rId42"/>
+                                <a:stretch>
+                                  <a:fillRect/>
+                                </a:stretch>
+                              </pic:blipFill>
+                              <pic:spPr>
+                                <a:xfrm>
+                                  <a:off x="0" y="0"/>
+                                  <a:ext cx="1790700" cy="1276350"/>
+                                </a:xfrm>
+                                <a:prstGeom prst="rect">
+                                  <a:avLst/>
+                                </a:prstGeom>
+                              </pic:spPr>
+                            </pic:pic>
+                          </a:graphicData>
+                        </a:graphic>
+                      </wp:inline>
+                    </w:drawing>
+                  </w:r>
+                </w:p>
+              </w:tc>
+              <w:tc>
+                <w:tcPr>
+                  <w:tcW w:w="2930" w:type="dxa"/>
+                </w:tcPr>
+                <w:p>
+                  <w:pPr>
+                    <w:tabs>
+                      <w:tab w:val="left" w:pos="10"/>
+                    </w:tabs>
+                    <w:jc w:val="left"/>
+                    <w:rPr>
+                      <w:rFonts w:eastAsiaTheme="minorHAnsi" w:hint="eastAsia"/>
+                      <w:szCs w:val="20"/>
+                    </w:rPr>
+                  </w:pPr>
+                  <w:r>
+                    <w:rPr>
+                      <w:noProof/>
+                    </w:rPr>
+                    <w:drawing>
+                      <wp:inline distT="0" distB="0" distL="0" distR="0" wp14:anchorId="20104E15" wp14:editId="3254F184">
+                        <wp:extent cx="1771650" cy="1285875"/>
+                        <wp:effectExtent l="0" t="0" r="0" b="9525"/>
+                        <wp:docPr id="41" name="그림 41"/>
+                        <wp:cNvGraphicFramePr>
+                          <a:graphicFrameLocks xmlns:a="http://schemas.openxmlformats.org/drawingml/2006/main" noChangeAspect="1"/>
+                        </wp:cNvGraphicFramePr>
+                        <a:graphic xmlns:a="http://schemas.openxmlformats.org/drawingml/2006/main">
+                          <a:graphicData uri="http://schemas.openxmlformats.org/drawingml/2006/picture">
+                            <pic:pic xmlns:pic="http://schemas.openxmlformats.org/drawingml/2006/picture">
+                              <pic:nvPicPr>
+                                <pic:cNvPr id="1" name=""/>
+                                <pic:cNvPicPr/>
+                              </pic:nvPicPr>
+                              <pic:blipFill>
+                                <a:blip r:embed="rId43"/>
+                                <a:stretch>
+                                  <a:fillRect/>
+                                </a:stretch>
+                              </pic:blipFill>
+                              <pic:spPr>
+                                <a:xfrm>
+                                  <a:off x="0" y="0"/>
+                                  <a:ext cx="1771650" cy="1285875"/>
+                                </a:xfrm>
+                                <a:prstGeom prst="rect">
+                                  <a:avLst/>
+                                </a:prstGeom>
+                              </pic:spPr>
+                            </pic:pic>
+                          </a:graphicData>
+                        </a:graphic>
+                      </wp:inline>
+                    </w:drawing>
+                  </w:r>
+                </w:p>
+              </w:tc>
+              <w:tc>
+                <w:tcPr>
+                  <w:tcW w:w="2930" w:type="dxa"/>
+                </w:tcPr>
+                <w:p>
+                  <w:pPr>
+                    <w:tabs>
+                      <w:tab w:val="left" w:pos="10"/>
+                    </w:tabs>
+                    <w:jc w:val="left"/>
+                    <w:rPr>
+                      <w:rFonts w:eastAsiaTheme="minorHAnsi" w:hint="eastAsia"/>
+                      <w:szCs w:val="20"/>
+                    </w:rPr>
+                  </w:pPr>
+                  <w:r>
+                    <w:rPr>
+                      <w:noProof/>
+                    </w:rPr>
+                    <w:drawing>
+                      <wp:inline distT="0" distB="0" distL="0" distR="0" wp14:anchorId="610E5ACB" wp14:editId="7EBE1840">
+                        <wp:extent cx="1762125" cy="1285875"/>
+                        <wp:effectExtent l="0" t="0" r="9525" b="9525"/>
+                        <wp:docPr id="40" name="그림 40"/>
+                        <wp:cNvGraphicFramePr>
+                          <a:graphicFrameLocks xmlns:a="http://schemas.openxmlformats.org/drawingml/2006/main" noChangeAspect="1"/>
+                        </wp:cNvGraphicFramePr>
+                        <a:graphic xmlns:a="http://schemas.openxmlformats.org/drawingml/2006/main">
+                          <a:graphicData uri="http://schemas.openxmlformats.org/drawingml/2006/picture">
+                            <pic:pic xmlns:pic="http://schemas.openxmlformats.org/drawingml/2006/picture">
+                              <pic:nvPicPr>
+                                <pic:cNvPr id="1" name=""/>
+                                <pic:cNvPicPr/>
+                              </pic:nvPicPr>
+                              <pic:blipFill>
+                                <a:blip r:embed="rId44"/>
+                                <a:stretch>
+                                  <a:fillRect/>
+                                </a:stretch>
+                              </pic:blipFill>
+                              <pic:spPr>
+                                <a:xfrm>
+                                  <a:off x="0" y="0"/>
+                                  <a:ext cx="1762125" cy="1285875"/>
+                                </a:xfrm>
+                                <a:prstGeom prst="rect">
+                                  <a:avLst/>
+                                </a:prstGeom>
+                              </pic:spPr>
+                            </pic:pic>
+                          </a:graphicData>
+                        </a:graphic>
+                      </wp:inline>
+                    </w:drawing>
+                  </w:r>
+                </w:p>
+              </w:tc>
+            </w:tr>
+            <w:tr>
+              <w:tc>
+                <w:tcPr>
+                  <w:tcW w:w="2930" w:type="dxa"/>
+                </w:tcPr>
+                <w:p>
+                  <w:pPr>
+                    <w:tabs>
+                      <w:tab w:val="left" w:pos="10"/>
+                    </w:tabs>
+                    <w:jc w:val="left"/>
+                    <w:rPr>
+                      <w:rFonts w:eastAsiaTheme="minorHAnsi" w:hint="eastAsia"/>
+                      <w:szCs w:val="20"/>
+                    </w:rPr>
+                  </w:pPr>
+                  <w:r>
+                    <w:rPr>
+                      <w:noProof/>
+                    </w:rPr>
+                    <w:drawing>
+                      <wp:inline distT="0" distB="0" distL="0" distR="0" wp14:anchorId="6622E266" wp14:editId="04DF59D4">
+                        <wp:extent cx="1762125" cy="1362075"/>
+                        <wp:effectExtent l="0" t="0" r="9525" b="9525"/>
+                        <wp:docPr id="43" name="그림 43"/>
+                        <wp:cNvGraphicFramePr>
+                          <a:graphicFrameLocks xmlns:a="http://schemas.openxmlformats.org/drawingml/2006/main" noChangeAspect="1"/>
+                        </wp:cNvGraphicFramePr>
+                        <a:graphic xmlns:a="http://schemas.openxmlformats.org/drawingml/2006/main">
+                          <a:graphicData uri="http://schemas.openxmlformats.org/drawingml/2006/picture">
+                            <pic:pic xmlns:pic="http://schemas.openxmlformats.org/drawingml/2006/picture">
+                              <pic:nvPicPr>
+                                <pic:cNvPr id="1" name=""/>
+                                <pic:cNvPicPr/>
+                              </pic:nvPicPr>
+                              <pic:blipFill>
+                                <a:blip r:embed="rId45"/>
+                                <a:stretch>
+                                  <a:fillRect/>
+                                </a:stretch>
+                              </pic:blipFill>
+                              <pic:spPr>
+                                <a:xfrm>
+                                  <a:off x="0" y="0"/>
+                                  <a:ext cx="1762125" cy="1362075"/>
+                                </a:xfrm>
+                                <a:prstGeom prst="rect">
+                                  <a:avLst/>
+                                </a:prstGeom>
+                              </pic:spPr>
+                            </pic:pic>
+                          </a:graphicData>
+                        </a:graphic>
+                      </wp:inline>
+                    </w:drawing>
+                  </w:r>
+                </w:p>
+              </w:tc>
+              <w:tc>
+                <w:tcPr>
+                  <w:tcW w:w="2930" w:type="dxa"/>
+                </w:tcPr>
+                <w:p>
+                  <w:pPr>
+                    <w:tabs>
+                      <w:tab w:val="left" w:pos="10"/>
+                    </w:tabs>
+                    <w:jc w:val="left"/>
+                    <w:rPr>
+                      <w:rFonts w:eastAsiaTheme="minorHAnsi" w:hint="eastAsia"/>
+                      <w:szCs w:val="20"/>
+                    </w:rPr>
+                  </w:pPr>
+                </w:p>
+              </w:tc>
+              <w:tc>
+                <w:tcPr>
+                  <w:tcW w:w="2930" w:type="dxa"/>
+                </w:tcPr>
+                <w:p>
+                  <w:pPr>
+                    <w:tabs>
+                      <w:tab w:val="left" w:pos="10"/>
+                    </w:tabs>
+                    <w:jc w:val="left"/>
+                    <w:rPr>
+                      <w:rFonts w:eastAsiaTheme="minorHAnsi" w:hint="eastAsia"/>
+                      <w:szCs w:val="20"/>
+                    </w:rPr>
+                  </w:pPr>
+                  <w:r>
+                    <w:rPr>
+                      <w:noProof/>
+                    </w:rPr>
+                    <w:drawing>
+                      <wp:inline distT="0" distB="0" distL="0" distR="0" wp14:anchorId="00A6EF38" wp14:editId="1F33F7DC">
+                        <wp:extent cx="1771650" cy="1371600"/>
+                        <wp:effectExtent l="0" t="0" r="0" b="0"/>
+                        <wp:docPr id="47" name="그림 47"/>
+                        <wp:cNvGraphicFramePr>
+                          <a:graphicFrameLocks xmlns:a="http://schemas.openxmlformats.org/drawingml/2006/main" noChangeAspect="1"/>
+                        </wp:cNvGraphicFramePr>
+                        <a:graphic xmlns:a="http://schemas.openxmlformats.org/drawingml/2006/main">
+                          <a:graphicData uri="http://schemas.openxmlformats.org/drawingml/2006/picture">
+                            <pic:pic xmlns:pic="http://schemas.openxmlformats.org/drawingml/2006/picture">
+                              <pic:nvPicPr>
+                                <pic:cNvPr id="1" name=""/>
+                                <pic:cNvPicPr/>
+                              </pic:nvPicPr>
+                              <pic:blipFill>
+                                <a:blip r:embed="rId46"/>
+                                <a:stretch>
+                                  <a:fillRect/>
+                                </a:stretch>
+                              </pic:blipFill>
+                              <pic:spPr>
+                                <a:xfrm>
+                                  <a:off x="0" y="0"/>
+                                  <a:ext cx="1771650" cy="1371600"/>
+                                </a:xfrm>
+                                <a:prstGeom prst="rect">
+                                  <a:avLst/>
+                                </a:prstGeom>
+                              </pic:spPr>
+                            </pic:pic>
+                          </a:graphicData>
+                        </a:graphic>
+                      </wp:inline>
+                    </w:drawing>
+                  </w:r>
+                </w:p>
+              </w:tc>
+            </w:tr>
+            <w:tr>
+              <w:tc>
+                <w:tcPr>
+                  <w:tcW w:w="2930" w:type="dxa"/>
+                </w:tcPr>
+                <w:p>
+                  <w:pPr>
+                    <w:tabs>
+                      <w:tab w:val="left" w:pos="10"/>
+                    </w:tabs>
+                    <w:jc w:val="left"/>
+                    <w:rPr>
+                      <w:rFonts w:eastAsiaTheme="minorHAnsi" w:hint="eastAsia"/>
+                      <w:szCs w:val="20"/>
+                    </w:rPr>
+                  </w:pPr>
+                  <w:r>
+                    <w:rPr>
+                      <w:noProof/>
+                    </w:rPr>
+                    <w:drawing>
+                      <wp:inline distT="0" distB="0" distL="0" distR="0" wp14:anchorId="7FDFCE61" wp14:editId="47FD49DC">
+                        <wp:extent cx="1828800" cy="1333500"/>
+                        <wp:effectExtent l="0" t="0" r="0" b="0"/>
+                        <wp:docPr id="44" name="그림 44"/>
+                        <wp:cNvGraphicFramePr>
+                          <a:graphicFrameLocks xmlns:a="http://schemas.openxmlformats.org/drawingml/2006/main" noChangeAspect="1"/>
+                        </wp:cNvGraphicFramePr>
+                        <a:graphic xmlns:a="http://schemas.openxmlformats.org/drawingml/2006/main">
+                          <a:graphicData uri="http://schemas.openxmlformats.org/drawingml/2006/picture">
+                            <pic:pic xmlns:pic="http://schemas.openxmlformats.org/drawingml/2006/picture">
+                              <pic:nvPicPr>
+                                <pic:cNvPr id="1" name=""/>
+                                <pic:cNvPicPr/>
+                              </pic:nvPicPr>
+                              <pic:blipFill>
+                                <a:blip r:embed="rId47"/>
+                                <a:stretch>
+                                  <a:fillRect/>
+                                </a:stretch>
+                              </pic:blipFill>
+                              <pic:spPr>
+                                <a:xfrm>
+                                  <a:off x="0" y="0"/>
+                                  <a:ext cx="1828800" cy="1333500"/>
+                                </a:xfrm>
+                                <a:prstGeom prst="rect">
+                                  <a:avLst/>
+                                </a:prstGeom>
+                              </pic:spPr>
+                            </pic:pic>
+                          </a:graphicData>
+                        </a:graphic>
+                      </wp:inline>
+                    </w:drawing>
+                  </w:r>
+                </w:p>
+              </w:tc>
+              <w:tc>
+                <w:tcPr>
+                  <w:tcW w:w="2930" w:type="dxa"/>
+                </w:tcPr>
+                <w:p>
+                  <w:pPr>
+                    <w:tabs>
+                      <w:tab w:val="left" w:pos="10"/>
+                    </w:tabs>
+                    <w:jc w:val="left"/>
+                    <w:rPr>
+                      <w:rFonts w:eastAsiaTheme="minorHAnsi" w:hint="eastAsia"/>
+                      <w:szCs w:val="20"/>
+                    </w:rPr>
+                  </w:pPr>
+                  <w:r>
+                    <w:rPr>
+                      <w:noProof/>
+                    </w:rPr>
+                    <w:drawing>
+                      <wp:inline distT="0" distB="0" distL="0" distR="0" wp14:anchorId="701918F3" wp14:editId="0DDF0E54">
+                        <wp:extent cx="1771650" cy="1333500"/>
+                        <wp:effectExtent l="0" t="0" r="0" b="0"/>
+                        <wp:docPr id="45" name="그림 45"/>
+                        <wp:cNvGraphicFramePr>
+                          <a:graphicFrameLocks xmlns:a="http://schemas.openxmlformats.org/drawingml/2006/main" noChangeAspect="1"/>
+                        </wp:cNvGraphicFramePr>
+                        <a:graphic xmlns:a="http://schemas.openxmlformats.org/drawingml/2006/main">
+                          <a:graphicData uri="http://schemas.openxmlformats.org/drawingml/2006/picture">
+                            <pic:pic xmlns:pic="http://schemas.openxmlformats.org/drawingml/2006/picture">
+                              <pic:nvPicPr>
+                                <pic:cNvPr id="1" name=""/>
+                                <pic:cNvPicPr/>
+                              </pic:nvPicPr>
+                              <pic:blipFill>
+                                <a:blip r:embed="rId48"/>
+                                <a:stretch>
+                                  <a:fillRect/>
+                                </a:stretch>
+                              </pic:blipFill>
+                              <pic:spPr>
+                                <a:xfrm>
+                                  <a:off x="0" y="0"/>
+                                  <a:ext cx="1771650" cy="1333500"/>
+                                </a:xfrm>
+                                <a:prstGeom prst="rect">
+                                  <a:avLst/>
+                                </a:prstGeom>
+                              </pic:spPr>
+                            </pic:pic>
+                          </a:graphicData>
+                        </a:graphic>
+                      </wp:inline>
+                    </w:drawing>
+                  </w:r>
+                </w:p>
+              </w:tc>
+              <w:tc>
+                <w:tcPr>
+                  <w:tcW w:w="2930" w:type="dxa"/>
+                </w:tcPr>
+                <w:p>
+                  <w:pPr>
+                    <w:tabs>
+                      <w:tab w:val="left" w:pos="10"/>
+                    </w:tabs>
+                    <w:jc w:val="left"/>
+                    <w:rPr>
+                      <w:rFonts w:eastAsiaTheme="minorHAnsi" w:hint="eastAsia"/>
+                      <w:szCs w:val="20"/>
+                    </w:rPr>
+                  </w:pPr>
+                  <w:r>
+                    <w:rPr>
+                      <w:noProof/>
+                    </w:rPr>
+                    <w:drawing>
+                      <wp:inline distT="0" distB="0" distL="0" distR="0" wp14:anchorId="7F3060BA" wp14:editId="7DFBBC66">
+                        <wp:extent cx="1790700" cy="1304925"/>
+                        <wp:effectExtent l="0" t="0" r="0" b="9525"/>
+                        <wp:docPr id="46" name="그림 46"/>
+                        <wp:cNvGraphicFramePr>
+                          <a:graphicFrameLocks xmlns:a="http://schemas.openxmlformats.org/drawingml/2006/main" noChangeAspect="1"/>
+                        </wp:cNvGraphicFramePr>
+                        <a:graphic xmlns:a="http://schemas.openxmlformats.org/drawingml/2006/main">
+                          <a:graphicData uri="http://schemas.openxmlformats.org/drawingml/2006/picture">
+                            <pic:pic xmlns:pic="http://schemas.openxmlformats.org/drawingml/2006/picture">
+                              <pic:nvPicPr>
+                                <pic:cNvPr id="1" name=""/>
+                                <pic:cNvPicPr/>
+                              </pic:nvPicPr>
+                              <pic:blipFill>
+                                <a:blip r:embed="rId49"/>
+                                <a:stretch>
+                                  <a:fillRect/>
+                                </a:stretch>
+                              </pic:blipFill>
+                              <pic:spPr>
+                                <a:xfrm>
+                                  <a:off x="0" y="0"/>
+                                  <a:ext cx="1790700" cy="1304925"/>
+                                </a:xfrm>
+                                <a:prstGeom prst="rect">
+                                  <a:avLst/>
+                                </a:prstGeom>
+                              </pic:spPr>
+                            </pic:pic>
+                          </a:graphicData>
+                        </a:graphic>
+                      </wp:inline>
+                    </w:drawing>
+                  </w:r>
+                </w:p>
+              </w:tc>
+            </w:tr>
+          </w:tbl>
+          <w:p>
+            <w:pPr>
+              <w:tabs>
+                <w:tab w:val="left" w:pos="10"/>
+              </w:tabs>
+              <w:jc w:val="left"/>
+              <w:rPr>
+                <w:rFonts w:eastAsiaTheme="minorHAnsi" w:hint="eastAsia"/>
+                <w:szCs w:val="20"/>
+              </w:rPr>
+            </w:pPr>
+          </w:p>
+        </w:tc>
+      </w:tr>
+      <w:tr>
+        <w:tc>
+          <w:tcPr>
+            <w:tcW w:w="9016" w:type="dxa"/>
+          </w:tcPr>
+          <w:p>
+            <w:pPr>
+              <w:tabs>
+                <w:tab w:val="left" w:pos="10"/>
+              </w:tabs>
+              <w:jc w:val="left"/>
+              <w:rPr>
+                <w:rFonts w:eastAsiaTheme="minorHAnsi"/>
+                <w:szCs w:val="20"/>
+              </w:rPr>
+            </w:pPr>
+            <w:proofErr w:type="spellStart"/>
+            <w:r>
+              <w:rPr>
+                <w:rFonts w:eastAsiaTheme="minorHAnsi" w:hint="eastAsia"/>
+                <w:szCs w:val="20"/>
+              </w:rPr>
+              <w:lastRenderedPageBreak/>
+              <w:t>위와같이</w:t>
+            </w:r>
+            <w:proofErr w:type="spellEnd"/>
+            <w:r>
+              <w:rPr>
+                <w:rFonts w:eastAsiaTheme="minorHAnsi" w:hint="eastAsia"/>
+                <w:szCs w:val="20"/>
+              </w:rPr>
+              <w:t xml:space="preserve"> </w:t>
+            </w:r>
+            <w:proofErr w:type="spellStart"/>
+            <w:r>
+              <w:rPr>
+                <w:rFonts w:eastAsiaTheme="minorHAnsi"/>
+                <w:szCs w:val="20"/>
+              </w:rPr>
+              <w:t>lInkage</w:t>
+            </w:r>
+            <w:proofErr w:type="spellEnd"/>
+            <w:r>
+              <w:rPr>
+                <w:rFonts w:eastAsiaTheme="minorHAnsi" w:hint="eastAsia"/>
+                <w:szCs w:val="20"/>
+              </w:rPr>
+              <w:t xml:space="preserve">를 통해 각 방향별로 이웃에 대한 </w:t>
+            </w:r>
+            <w:proofErr w:type="spellStart"/>
+            <w:r>
+              <w:rPr>
+                <w:rFonts w:eastAsiaTheme="minorHAnsi"/>
+                <w:szCs w:val="20"/>
+              </w:rPr>
+              <w:t>link_mask</w:t>
+            </w:r>
+            <w:proofErr w:type="spellEnd"/>
+            <w:r>
+              <w:rPr>
+                <w:rFonts w:eastAsiaTheme="minorHAnsi" w:hint="eastAsia"/>
+                <w:szCs w:val="20"/>
+              </w:rPr>
+              <w:t>의 결과를 확인할 수 있다.</w:t>
+            </w:r>
+          </w:p>
+          <w:p>
+            <w:pPr>
+              <w:tabs>
+                <w:tab w:val="left" w:pos="10"/>
+              </w:tabs>
+              <w:jc w:val="left"/>
+              <w:rPr>
+                <w:rFonts w:eastAsiaTheme="minorHAnsi"/>
+                <w:szCs w:val="20"/>
+              </w:rPr>
+            </w:pPr>
+          </w:p>
+          <w:p>
+            <w:pPr>
+              <w:tabs>
+                <w:tab w:val="left" w:pos="10"/>
+              </w:tabs>
+              <w:jc w:val="left"/>
+              <w:rPr>
+                <w:rFonts w:eastAsiaTheme="minorHAnsi"/>
+                <w:b/>
+                <w:bCs/>
+                <w:szCs w:val="20"/>
+              </w:rPr>
+            </w:pPr>
+            <w:r>
+              <w:rPr>
+                <w:noProof/>
+              </w:rPr>
+              <w:drawing>
+                <wp:inline distT="0" distB="0" distL="0" distR="0" wp14:anchorId="3182B62E" wp14:editId="44299B21">
+                  <wp:extent cx="3429000" cy="2066925"/>
+                  <wp:effectExtent l="0" t="0" r="0" b="9525"/>
+                  <wp:docPr id="48" name="그림 48"/>
+                  <wp:cNvGraphicFramePr>
+                    <a:graphicFrameLocks xmlns:a="http://schemas.openxmlformats.org/drawingml/2006/main" noChangeAspect="1"/>
+                  </wp:cNvGraphicFramePr>
+                  <a:graphic xmlns:a="http://schemas.openxmlformats.org/drawingml/2006/main">
+                    <a:graphicData uri="http://schemas.openxmlformats.org/drawingml/2006/picture">
+                      <pic:pic xmlns:pic="http://schemas.openxmlformats.org/drawingml/2006/picture">
+                        <pic:nvPicPr>
+                          <pic:cNvPr id="1" name=""/>
+                          <pic:cNvPicPr/>
+                        </pic:nvPicPr>
+                        <pic:blipFill>
+                          <a:blip r:embed="rId50"/>
+                          <a:stretch>
+                            <a:fillRect/>
+                          </a:stretch>
+                        </pic:blipFill>
+                        <pic:spPr>
+                          <a:xfrm>
+                            <a:off x="0" y="0"/>
+                            <a:ext cx="3429000" cy="2066925"/>
+                          </a:xfrm>
+                          <a:prstGeom prst="rect">
+                            <a:avLst/>
+                          </a:prstGeom>
+                        </pic:spPr>
+                      </pic:pic>
+                    </a:graphicData>
+                  </a:graphic>
+                </wp:inline>
+              </w:drawing>
+            </w:r>
+          </w:p>
+          <w:p>
+            <w:pPr>
+              <w:tabs>
+                <w:tab w:val="left" w:pos="10"/>
+              </w:tabs>
+              <w:jc w:val="left"/>
+              <w:rPr>
+                <w:rFonts w:eastAsiaTheme="minorHAnsi"/>
+                <w:szCs w:val="20"/>
+              </w:rPr>
+            </w:pPr>
+            <w:r>
+              <w:rPr>
+                <w:rFonts w:eastAsiaTheme="minorHAnsi" w:hint="eastAsia"/>
+                <w:szCs w:val="20"/>
+              </w:rPr>
+              <w:t xml:space="preserve">위의 그림은 논문에서 소개한 </w:t>
+            </w:r>
+            <w:proofErr w:type="spellStart"/>
+            <w:r>
+              <w:rPr>
+                <w:rFonts w:eastAsiaTheme="minorHAnsi" w:hint="eastAsia"/>
+                <w:szCs w:val="20"/>
+              </w:rPr>
+              <w:t>p</w:t>
+            </w:r>
+            <w:r>
+              <w:rPr>
+                <w:rFonts w:eastAsiaTheme="minorHAnsi"/>
+                <w:szCs w:val="20"/>
+              </w:rPr>
+              <w:t>ixel</w:t>
+            </w:r>
+            <w:r>
+              <w:rPr>
+                <w:rFonts w:eastAsiaTheme="minorHAnsi" w:hint="eastAsia"/>
+                <w:szCs w:val="20"/>
+              </w:rPr>
+              <w:t>l</w:t>
+            </w:r>
+            <w:r>
+              <w:rPr>
+                <w:rFonts w:eastAsiaTheme="minorHAnsi"/>
+                <w:szCs w:val="20"/>
+              </w:rPr>
+              <w:t>i</w:t>
+            </w:r>
+            <w:r>
+              <w:rPr>
+                <w:rFonts w:eastAsiaTheme="minorHAnsi" w:hint="eastAsia"/>
+                <w:szCs w:val="20"/>
+              </w:rPr>
+              <w:t>n</w:t>
+            </w:r>
+            <w:r>
+              <w:rPr>
+                <w:rFonts w:eastAsiaTheme="minorHAnsi"/>
+                <w:szCs w:val="20"/>
+              </w:rPr>
+              <w:t>k</w:t>
+            </w:r>
+            <w:proofErr w:type="spellEnd"/>
+            <w:r>
+              <w:rPr>
+                <w:rFonts w:eastAsiaTheme="minorHAnsi" w:hint="eastAsia"/>
+                <w:szCs w:val="20"/>
+              </w:rPr>
+              <w:t>의 방식이다.</w:t>
+            </w:r>
+            <w:r>
+              <w:rPr>
+                <w:rFonts w:eastAsiaTheme="minorHAnsi"/>
+                <w:szCs w:val="20"/>
+              </w:rPr>
+              <w:t xml:space="preserve"> </w:t>
+            </w:r>
+            <w:r>
+              <w:rPr>
+                <w:rFonts w:eastAsiaTheme="minorHAnsi" w:hint="eastAsia"/>
+                <w:szCs w:val="20"/>
+              </w:rPr>
+              <w:t>즉,</w:t>
+            </w:r>
+            <w:r>
+              <w:rPr>
+                <w:rFonts w:eastAsiaTheme="minorHAnsi"/>
+                <w:szCs w:val="20"/>
+              </w:rPr>
+              <w:t xml:space="preserve"> </w:t>
+            </w:r>
+            <w:r>
+              <w:rPr>
+                <w:rFonts w:eastAsiaTheme="minorHAnsi" w:hint="eastAsia"/>
+                <w:szCs w:val="20"/>
+              </w:rPr>
+              <w:t>위와 같은 방식으로 진행이 된다는 것을 알 수 있다.</w:t>
+            </w:r>
+          </w:p>
+          <w:p>
+            <w:pPr>
+              <w:tabs>
+                <w:tab w:val="left" w:pos="10"/>
+              </w:tabs>
+              <w:jc w:val="left"/>
+              <w:rPr>
+                <w:rFonts w:eastAsiaTheme="minorHAnsi"/>
+                <w:szCs w:val="20"/>
+              </w:rPr>
+            </w:pPr>
+            <w:r>
+              <w:rPr>
+                <w:rFonts w:eastAsiaTheme="minorHAnsi"/>
+                <w:szCs w:val="20"/>
+              </w:rPr>
+              <w:t>Torch</w:t>
+            </w:r>
+            <w:r>
+              <w:rPr>
+                <w:rFonts w:eastAsiaTheme="minorHAnsi" w:hint="eastAsia"/>
+                <w:szCs w:val="20"/>
+              </w:rPr>
+              <w:t xml:space="preserve">를 이용하여 최종적으로 </w:t>
+            </w:r>
+            <w:proofErr w:type="spellStart"/>
+            <w:r>
+              <w:rPr>
+                <w:rFonts w:eastAsiaTheme="minorHAnsi"/>
+                <w:szCs w:val="20"/>
+              </w:rPr>
+              <w:t>pixel_mask</w:t>
+            </w:r>
+            <w:proofErr w:type="spellEnd"/>
+            <w:r>
+              <w:rPr>
+                <w:rFonts w:eastAsiaTheme="minorHAnsi"/>
+                <w:szCs w:val="20"/>
+              </w:rPr>
+              <w:t xml:space="preserve">, weight, </w:t>
+            </w:r>
+            <w:proofErr w:type="spellStart"/>
+            <w:r>
+              <w:rPr>
+                <w:rFonts w:eastAsiaTheme="minorHAnsi"/>
+                <w:szCs w:val="20"/>
+              </w:rPr>
+              <w:t>link_mask</w:t>
+            </w:r>
+            <w:proofErr w:type="spellEnd"/>
+            <w:r>
+              <w:rPr>
+                <w:rFonts w:eastAsiaTheme="minorHAnsi"/>
+                <w:szCs w:val="20"/>
+              </w:rPr>
+              <w:t xml:space="preserve">, </w:t>
+            </w:r>
+            <w:proofErr w:type="spellStart"/>
+            <w:r>
+              <w:rPr>
+                <w:rFonts w:eastAsiaTheme="minorHAnsi"/>
+                <w:szCs w:val="20"/>
+              </w:rPr>
+              <w:t>neg_pixel_mask</w:t>
+            </w:r>
+            <w:proofErr w:type="spellEnd"/>
+            <w:r>
+              <w:rPr>
+                <w:rFonts w:eastAsiaTheme="minorHAnsi"/>
+                <w:szCs w:val="20"/>
+              </w:rPr>
+              <w:t xml:space="preserve"> </w:t>
+            </w:r>
+            <w:r>
+              <w:rPr>
+                <w:rFonts w:eastAsiaTheme="minorHAnsi" w:hint="eastAsia"/>
+                <w:szCs w:val="20"/>
+              </w:rPr>
+              <w:t xml:space="preserve">등이 </w:t>
+            </w:r>
+            <w:r>
+              <w:rPr>
+                <w:rFonts w:eastAsiaTheme="minorHAnsi"/>
+                <w:szCs w:val="20"/>
+              </w:rPr>
+              <w:t>4</w:t>
+            </w:r>
+            <w:r>
+              <w:rPr>
+                <w:rFonts w:eastAsiaTheme="minorHAnsi" w:hint="eastAsia"/>
+                <w:szCs w:val="20"/>
+              </w:rPr>
+              <w:t>차원으로 전환되어 반환된다.</w:t>
+            </w:r>
+          </w:p>
+          <w:p>
+            <w:pPr>
+              <w:tabs>
+                <w:tab w:val="left" w:pos="10"/>
+              </w:tabs>
+              <w:jc w:val="left"/>
+              <w:rPr>
+                <w:rFonts w:eastAsiaTheme="minorHAnsi"/>
+                <w:szCs w:val="20"/>
+              </w:rPr>
+            </w:pPr>
+            <w:r>
+              <w:rPr>
+                <w:noProof/>
+              </w:rPr>
+              <w:drawing>
+                <wp:inline distT="0" distB="0" distL="0" distR="0" wp14:anchorId="625CDFB2" wp14:editId="7D2A06A3">
+                  <wp:extent cx="5610225" cy="466725"/>
+                  <wp:effectExtent l="0" t="0" r="9525" b="9525"/>
+                  <wp:docPr id="49" name="그림 49"/>
+                  <wp:cNvGraphicFramePr>
+                    <a:graphicFrameLocks xmlns:a="http://schemas.openxmlformats.org/drawingml/2006/main" noChangeAspect="1"/>
+                  </wp:cNvGraphicFramePr>
+                  <a:graphic xmlns:a="http://schemas.openxmlformats.org/drawingml/2006/main">
+                    <a:graphicData uri="http://schemas.openxmlformats.org/drawingml/2006/picture">
+                      <pic:pic xmlns:pic="http://schemas.openxmlformats.org/drawingml/2006/picture">
+                        <pic:nvPicPr>
+                          <pic:cNvPr id="1" name=""/>
+                          <pic:cNvPicPr/>
+                        </pic:nvPicPr>
+                        <pic:blipFill>
+                          <a:blip r:embed="rId51"/>
+                          <a:stretch>
+                            <a:fillRect/>
+                          </a:stretch>
+                        </pic:blipFill>
+                        <pic:spPr>
+                          <a:xfrm>
+                            <a:off x="0" y="0"/>
+                            <a:ext cx="5610225" cy="466725"/>
+                          </a:xfrm>
+                          <a:prstGeom prst="rect">
+                            <a:avLst/>
+                          </a:prstGeom>
+                        </pic:spPr>
+                      </pic:pic>
+                    </a:graphicData>
+                  </a:graphic>
+                </wp:inline>
+              </w:drawing>
+            </w:r>
+          </w:p>
+          <w:p>
+            <w:pPr>
+              <w:tabs>
+                <w:tab w:val="left" w:pos="10"/>
+              </w:tabs>
+              <w:jc w:val="left"/>
+              <w:rPr>
+                <w:rFonts w:eastAsiaTheme="minorHAnsi" w:hint="eastAsia"/>
+                <w:szCs w:val="20"/>
+              </w:rPr>
+            </w:pPr>
+            <w:r>
+              <w:rPr>
+                <w:rFonts w:eastAsiaTheme="minorHAnsi" w:hint="eastAsia"/>
+                <w:szCs w:val="20"/>
+              </w:rPr>
+              <w:t>최종적으로 d</w:t>
+            </w:r>
+            <w:r>
+              <w:rPr>
+                <w:rFonts w:eastAsiaTheme="minorHAnsi"/>
+                <w:szCs w:val="20"/>
+              </w:rPr>
+              <w:t>ictionary</w:t>
+            </w:r>
+            <w:r>
+              <w:rPr>
+                <w:rFonts w:eastAsiaTheme="minorHAnsi" w:hint="eastAsia"/>
+                <w:szCs w:val="20"/>
+              </w:rPr>
+              <w:t xml:space="preserve">의 형태로 </w:t>
+            </w:r>
+            <w:r>
+              <w:rPr>
+                <w:rFonts w:eastAsiaTheme="minorHAnsi" w:hint="eastAsia"/>
+                <w:szCs w:val="20"/>
+              </w:rPr>
+              <w:t>하나에 s</w:t>
+            </w:r>
+            <w:r>
+              <w:rPr>
+                <w:rFonts w:eastAsiaTheme="minorHAnsi"/>
+                <w:szCs w:val="20"/>
+              </w:rPr>
+              <w:t>ample</w:t>
+            </w:r>
+            <w:r>
+              <w:rPr>
+                <w:rFonts w:eastAsiaTheme="minorHAnsi" w:hint="eastAsia"/>
+                <w:szCs w:val="20"/>
+              </w:rPr>
+              <w:t xml:space="preserve">에 대하여 </w:t>
+            </w:r>
+            <w:r>
+              <w:rPr>
+                <w:rFonts w:eastAsiaTheme="minorHAnsi" w:hint="eastAsia"/>
+                <w:szCs w:val="20"/>
+              </w:rPr>
+              <w:t>원본 이미지,</w:t>
+            </w:r>
+            <w:r>
+              <w:rPr>
+                <w:rFonts w:eastAsiaTheme="minorHAnsi"/>
+                <w:szCs w:val="20"/>
+              </w:rPr>
+              <w:t xml:space="preserve"> </w:t>
+            </w:r>
+            <w:proofErr w:type="spellStart"/>
+            <w:r>
+              <w:rPr>
+                <w:rFonts w:eastAsiaTheme="minorHAnsi" w:hint="eastAsia"/>
+                <w:szCs w:val="20"/>
+              </w:rPr>
+              <w:t>p</w:t>
+            </w:r>
+            <w:r>
+              <w:rPr>
+                <w:rFonts w:eastAsiaTheme="minorHAnsi"/>
+                <w:szCs w:val="20"/>
+              </w:rPr>
+              <w:t>ixel_ma</w:t>
+            </w:r>
+            <w:r>
+              <w:rPr>
+                <w:rFonts w:eastAsiaTheme="minorHAnsi"/>
+                <w:szCs w:val="20"/>
+              </w:rPr>
+              <w:t>sk</w:t>
+            </w:r>
+            <w:proofErr w:type="spellEnd"/>
+            <w:r>
+              <w:rPr>
+                <w:rFonts w:eastAsiaTheme="minorHAnsi"/>
+                <w:szCs w:val="20"/>
+              </w:rPr>
+              <w:t xml:space="preserve">, </w:t>
+            </w:r>
+            <w:proofErr w:type="spellStart"/>
+            <w:r>
+              <w:rPr>
+                <w:rFonts w:eastAsiaTheme="minorHAnsi"/>
+                <w:szCs w:val="20"/>
+              </w:rPr>
+              <w:t>neg_pixel_mask</w:t>
+            </w:r>
+            <w:proofErr w:type="spellEnd"/>
+            <w:r>
+              <w:rPr>
+                <w:rFonts w:eastAsiaTheme="minorHAnsi"/>
+                <w:szCs w:val="20"/>
+              </w:rPr>
+              <w:t xml:space="preserve">, label, </w:t>
+            </w:r>
+            <w:proofErr w:type="spellStart"/>
+            <w:r>
+              <w:rPr>
+                <w:rFonts w:eastAsiaTheme="minorHAnsi"/>
+                <w:szCs w:val="20"/>
+              </w:rPr>
+              <w:t>pixel_weight</w:t>
+            </w:r>
+            <w:proofErr w:type="spellEnd"/>
+            <w:r>
+              <w:rPr>
+                <w:rFonts w:eastAsiaTheme="minorHAnsi"/>
+                <w:szCs w:val="20"/>
+              </w:rPr>
+              <w:t xml:space="preserve">, </w:t>
+            </w:r>
+            <w:proofErr w:type="spellStart"/>
+            <w:r>
+              <w:rPr>
+                <w:rFonts w:eastAsiaTheme="minorHAnsi"/>
+                <w:szCs w:val="20"/>
+              </w:rPr>
+              <w:t>link_mask</w:t>
+            </w:r>
+            <w:proofErr w:type="spellEnd"/>
+            <w:r>
+              <w:rPr>
+                <w:rFonts w:eastAsiaTheme="minorHAnsi" w:hint="eastAsia"/>
+                <w:szCs w:val="20"/>
+              </w:rPr>
+              <w:t xml:space="preserve">가 </w:t>
+            </w:r>
+            <w:proofErr w:type="spellStart"/>
+            <w:r>
+              <w:rPr>
+                <w:rFonts w:eastAsiaTheme="minorHAnsi"/>
+                <w:szCs w:val="20"/>
+              </w:rPr>
+              <w:t>getitem</w:t>
+            </w:r>
+            <w:proofErr w:type="spellEnd"/>
+            <w:r>
+              <w:rPr>
+                <w:rFonts w:eastAsiaTheme="minorHAnsi"/>
+                <w:szCs w:val="20"/>
+              </w:rPr>
+              <w:t xml:space="preserve"> </w:t>
+            </w:r>
+            <w:r>
+              <w:rPr>
+                <w:rFonts w:eastAsiaTheme="minorHAnsi" w:hint="eastAsia"/>
+                <w:szCs w:val="20"/>
+              </w:rPr>
+              <w:t>호출의 결과로 반환이 되게 된다.</w:t>
+            </w:r>
+          </w:p>
+        </w:tc>
+      </w:tr>
+    </w:tbl>
+    <w:p>
+      <w:pPr>
+        <w:tabs>
+          <w:tab w:val="left" w:pos="10"/>
+        </w:tabs>
+        <w:spacing w:after="0"/>
+        <w:jc w:val="left"/>
+        <w:rPr>
+          <w:rFonts w:eastAsiaTheme="minorHAnsi"/>
+          <w:b/>
+          <w:bCs/>
+          <w:sz w:val="32"/>
+          <w:szCs w:val="32"/>
+        </w:rPr>
+      </w:pPr>
+    </w:p>
+    <w:tbl>
+      <w:tblPr>
+        <w:tblStyle w:val="a4"/>
+        <w:tblW w:w="0" w:type="auto"/>
+        <w:tblLook w:val="04A0" w:firstRow="1" w:lastRow="0" w:firstColumn="1" w:lastColumn="0" w:noHBand="0" w:noVBand="1"/>
+      </w:tblPr>
+      <w:tblGrid>
+        <w:gridCol w:w="9016"/>
+      </w:tblGrid>
+      <w:tr>
+        <w:tc>
+          <w:tcPr>
+            <w:tcW w:w="9016" w:type="dxa"/>
+          </w:tcPr>
+          <w:p>
+            <w:pPr>
+              <w:tabs>
+                <w:tab w:val="left" w:pos="10"/>
+              </w:tabs>
+              <w:jc w:val="left"/>
+              <w:rPr>
+                <w:rFonts w:eastAsiaTheme="minorHAnsi" w:hint="eastAsia"/>
+                <w:b/>
+                <w:bCs/>
+                <w:sz w:val="32"/>
+                <w:szCs w:val="32"/>
+              </w:rPr>
+            </w:pPr>
+            <w:r>
+              <w:rPr>
+                <w:noProof/>
+              </w:rPr>
+              <w:drawing>
+                <wp:inline distT="0" distB="0" distL="0" distR="0" wp14:anchorId="61B1FEE9" wp14:editId="4FD20B36">
+                  <wp:extent cx="5731510" cy="2600325"/>
+                  <wp:effectExtent l="0" t="0" r="2540" b="9525"/>
+                  <wp:docPr id="50" name="그림 50"/>
+                  <wp:cNvGraphicFramePr>
+                    <a:graphicFrameLocks xmlns:a="http://schemas.openxmlformats.org/drawingml/2006/main" noChangeAspect="1"/>
+                  </wp:cNvGraphicFramePr>
+                  <a:graphic xmlns:a="http://schemas.openxmlformats.org/drawingml/2006/main">
+                    <a:graphicData uri="http://schemas.openxmlformats.org/drawingml/2006/picture">
+                      <pic:pic xmlns:pic="http://schemas.openxmlformats.org/drawingml/2006/picture">
+                        <pic:nvPicPr>
+                          <pic:cNvPr id="1" name=""/>
+                          <pic:cNvPicPr/>
+                        </pic:nvPicPr>
+                        <pic:blipFill>
+                          <a:blip r:embed="rId52"/>
+                          <a:stretch>
+                            <a:fillRect/>
+                          </a:stretch>
+                        </pic:blipFill>
+                        <pic:spPr>
+                          <a:xfrm>
+                            <a:off x="0" y="0"/>
+                            <a:ext cx="5731510" cy="2600325"/>
+                          </a:xfrm>
+                          <a:prstGeom prst="rect">
+                            <a:avLst/>
+                          </a:prstGeom>
+                        </pic:spPr>
+                      </pic:pic>
+                    </a:graphicData>
+                  </a:graphic>
+                </wp:inline>
+              </w:drawing>
+            </w:r>
+          </w:p>
+        </w:tc>
+      </w:tr>
+      <w:tr>
+        <w:tc>
+          <w:tcPr>
+            <w:tcW w:w="9016" w:type="dxa"/>
+          </w:tcPr>
+          <w:p>
+            <w:pPr>
+              <w:tabs>
+                <w:tab w:val="left" w:pos="10"/>
+              </w:tabs>
+              <w:jc w:val="left"/>
+              <w:rPr>
+                <w:rFonts w:eastAsiaTheme="minorHAnsi"/>
+                <w:b/>
+                <w:bCs/>
+                <w:szCs w:val="20"/>
+              </w:rPr>
+            </w:pPr>
+            <w:r>
+              <w:rPr>
+                <w:rFonts w:eastAsiaTheme="minorHAnsi" w:hint="eastAsia"/>
+                <w:b/>
+                <w:bCs/>
+                <w:szCs w:val="20"/>
+              </w:rPr>
+              <w:t>&lt;e</w:t>
+            </w:r>
+            <w:r>
+              <w:rPr>
+                <w:rFonts w:eastAsiaTheme="minorHAnsi"/>
+                <w:b/>
+                <w:bCs/>
+                <w:szCs w:val="20"/>
+              </w:rPr>
+              <w:t>xplanation&gt;</w:t>
+            </w:r>
+          </w:p>
+          <w:p>
+            <w:pPr>
+              <w:tabs>
+                <w:tab w:val="left" w:pos="10"/>
+              </w:tabs>
+              <w:jc w:val="left"/>
+              <w:rPr>
+                <w:rFonts w:eastAsiaTheme="minorHAnsi"/>
+                <w:szCs w:val="20"/>
+              </w:rPr>
+            </w:pPr>
+            <w:r>
+              <w:rPr>
+                <w:rFonts w:eastAsiaTheme="minorHAnsi" w:hint="eastAsia"/>
+                <w:szCs w:val="20"/>
+              </w:rPr>
+              <w:t xml:space="preserve">따라서 </w:t>
+            </w:r>
+            <w:r>
+              <w:rPr>
+                <w:rFonts w:eastAsiaTheme="minorHAnsi" w:hint="eastAsia"/>
+                <w:b/>
+                <w:bCs/>
+                <w:szCs w:val="20"/>
+                <w:u w:val="single"/>
+              </w:rPr>
+              <w:t>e</w:t>
+            </w:r>
+            <w:r>
+              <w:rPr>
+                <w:rFonts w:eastAsiaTheme="minorHAnsi"/>
+                <w:b/>
+                <w:bCs/>
+                <w:szCs w:val="20"/>
+                <w:u w:val="single"/>
+              </w:rPr>
+              <w:t>numerate</w:t>
+            </w:r>
+            <w:r>
+              <w:rPr>
+                <w:rFonts w:eastAsiaTheme="minorHAnsi" w:hint="eastAsia"/>
+                <w:b/>
+                <w:bCs/>
+                <w:szCs w:val="20"/>
+                <w:u w:val="single"/>
+              </w:rPr>
+              <w:t xml:space="preserve">가 </w:t>
+            </w:r>
+            <w:proofErr w:type="spellStart"/>
+            <w:r>
+              <w:rPr>
+                <w:rFonts w:eastAsiaTheme="minorHAnsi" w:hint="eastAsia"/>
+                <w:b/>
+                <w:bCs/>
+                <w:szCs w:val="20"/>
+                <w:u w:val="single"/>
+              </w:rPr>
+              <w:t>d</w:t>
+            </w:r>
+            <w:r>
+              <w:rPr>
+                <w:rFonts w:eastAsiaTheme="minorHAnsi"/>
+                <w:b/>
+                <w:bCs/>
+                <w:szCs w:val="20"/>
+                <w:u w:val="single"/>
+              </w:rPr>
+              <w:t>ataloader</w:t>
+            </w:r>
+            <w:proofErr w:type="spellEnd"/>
+            <w:r>
+              <w:rPr>
+                <w:rFonts w:eastAsiaTheme="minorHAnsi" w:hint="eastAsia"/>
+                <w:b/>
+                <w:bCs/>
+                <w:szCs w:val="20"/>
+                <w:u w:val="single"/>
+              </w:rPr>
+              <w:t xml:space="preserve">를 호출하여 </w:t>
+            </w:r>
+            <w:proofErr w:type="spellStart"/>
+            <w:r>
+              <w:rPr>
+                <w:rFonts w:eastAsiaTheme="minorHAnsi"/>
+                <w:b/>
+                <w:bCs/>
+                <w:szCs w:val="20"/>
+                <w:u w:val="single"/>
+              </w:rPr>
+              <w:t>getitem</w:t>
+            </w:r>
+            <w:proofErr w:type="spellEnd"/>
+            <w:r>
+              <w:rPr>
+                <w:rFonts w:eastAsiaTheme="minorHAnsi" w:hint="eastAsia"/>
+                <w:b/>
+                <w:bCs/>
+                <w:szCs w:val="20"/>
+                <w:u w:val="single"/>
+              </w:rPr>
+              <w:t xml:space="preserve">을 부르게 됨으로써 </w:t>
+            </w:r>
+            <w:proofErr w:type="spellStart"/>
+            <w:r>
+              <w:rPr>
+                <w:rFonts w:eastAsiaTheme="minorHAnsi" w:hint="eastAsia"/>
+                <w:b/>
+                <w:bCs/>
+                <w:szCs w:val="20"/>
+                <w:u w:val="single"/>
+              </w:rPr>
+              <w:t>i</w:t>
+            </w:r>
+            <w:r>
+              <w:rPr>
+                <w:rFonts w:eastAsiaTheme="minorHAnsi"/>
+                <w:b/>
+                <w:bCs/>
+                <w:szCs w:val="20"/>
+                <w:u w:val="single"/>
+              </w:rPr>
+              <w:t>_batch</w:t>
+            </w:r>
+            <w:proofErr w:type="spellEnd"/>
+            <w:r>
+              <w:rPr>
+                <w:rFonts w:eastAsiaTheme="minorHAnsi" w:hint="eastAsia"/>
+                <w:b/>
+                <w:bCs/>
+                <w:szCs w:val="20"/>
+                <w:u w:val="single"/>
+              </w:rPr>
+              <w:t>에는 r</w:t>
+            </w:r>
+            <w:r>
+              <w:rPr>
+                <w:rFonts w:eastAsiaTheme="minorHAnsi"/>
+                <w:b/>
+                <w:bCs/>
+                <w:szCs w:val="20"/>
+                <w:u w:val="single"/>
+              </w:rPr>
+              <w:t>andom</w:t>
+            </w:r>
+            <w:r>
+              <w:rPr>
+                <w:rFonts w:eastAsiaTheme="minorHAnsi" w:hint="eastAsia"/>
+                <w:b/>
+                <w:bCs/>
+                <w:szCs w:val="20"/>
+                <w:u w:val="single"/>
+              </w:rPr>
+              <w:t>으로 s</w:t>
+            </w:r>
+            <w:r>
+              <w:rPr>
+                <w:rFonts w:eastAsiaTheme="minorHAnsi"/>
+                <w:b/>
+                <w:bCs/>
+                <w:szCs w:val="20"/>
+                <w:u w:val="single"/>
+              </w:rPr>
+              <w:t>ampling</w:t>
+            </w:r>
+            <w:r>
+              <w:rPr>
+                <w:rFonts w:eastAsiaTheme="minorHAnsi" w:hint="eastAsia"/>
+                <w:b/>
+                <w:bCs/>
+                <w:szCs w:val="20"/>
+                <w:u w:val="single"/>
+              </w:rPr>
+              <w:t>된 이미지의 번호가 들어가게 되고,</w:t>
+            </w:r>
+            <w:r>
+              <w:rPr>
+                <w:rFonts w:eastAsiaTheme="minorHAnsi"/>
+                <w:b/>
+                <w:bCs/>
+                <w:szCs w:val="20"/>
+                <w:u w:val="single"/>
+              </w:rPr>
+              <w:t xml:space="preserve"> </w:t>
+            </w:r>
+            <w:r>
+              <w:rPr>
+                <w:rFonts w:eastAsiaTheme="minorHAnsi" w:hint="eastAsia"/>
+                <w:b/>
+                <w:bCs/>
+                <w:szCs w:val="20"/>
+                <w:u w:val="single"/>
+              </w:rPr>
+              <w:t>s</w:t>
+            </w:r>
+            <w:r>
+              <w:rPr>
+                <w:rFonts w:eastAsiaTheme="minorHAnsi"/>
+                <w:b/>
+                <w:bCs/>
+                <w:szCs w:val="20"/>
+                <w:u w:val="single"/>
+              </w:rPr>
+              <w:t>ample</w:t>
+            </w:r>
+            <w:r>
+              <w:rPr>
+                <w:rFonts w:eastAsiaTheme="minorHAnsi" w:hint="eastAsia"/>
+                <w:b/>
+                <w:bCs/>
+                <w:szCs w:val="20"/>
+                <w:u w:val="single"/>
+              </w:rPr>
+              <w:t xml:space="preserve">에는 </w:t>
+            </w:r>
+            <w:proofErr w:type="spellStart"/>
+            <w:r>
+              <w:rPr>
+                <w:rFonts w:eastAsiaTheme="minorHAnsi" w:hint="eastAsia"/>
+                <w:b/>
+                <w:bCs/>
+                <w:szCs w:val="20"/>
+                <w:u w:val="single"/>
+              </w:rPr>
+              <w:t>방금전에</w:t>
+            </w:r>
+            <w:proofErr w:type="spellEnd"/>
+            <w:r>
+              <w:rPr>
+                <w:rFonts w:eastAsiaTheme="minorHAnsi" w:hint="eastAsia"/>
+                <w:b/>
+                <w:bCs/>
+                <w:szCs w:val="20"/>
+                <w:u w:val="single"/>
+              </w:rPr>
+              <w:t xml:space="preserve"> 반환된 d</w:t>
+            </w:r>
+            <w:r>
+              <w:rPr>
+                <w:rFonts w:eastAsiaTheme="minorHAnsi"/>
+                <w:b/>
+                <w:bCs/>
+                <w:szCs w:val="20"/>
+                <w:u w:val="single"/>
+              </w:rPr>
+              <w:t>ictionary</w:t>
+            </w:r>
+            <w:r>
+              <w:rPr>
+                <w:rFonts w:eastAsiaTheme="minorHAnsi" w:hint="eastAsia"/>
+                <w:b/>
+                <w:bCs/>
+                <w:szCs w:val="20"/>
+                <w:u w:val="single"/>
+              </w:rPr>
+              <w:t xml:space="preserve">가 </w:t>
+            </w:r>
+            <w:proofErr w:type="spellStart"/>
+            <w:r>
+              <w:rPr>
+                <w:rFonts w:eastAsiaTheme="minorHAnsi" w:hint="eastAsia"/>
+                <w:b/>
+                <w:bCs/>
+                <w:szCs w:val="20"/>
+                <w:u w:val="single"/>
+              </w:rPr>
+              <w:t>들어가게된다</w:t>
+            </w:r>
+            <w:proofErr w:type="spellEnd"/>
+            <w:r>
+              <w:rPr>
+                <w:rFonts w:eastAsiaTheme="minorHAnsi" w:hint="eastAsia"/>
+                <w:b/>
+                <w:bCs/>
+                <w:szCs w:val="20"/>
+                <w:u w:val="single"/>
+              </w:rPr>
+              <w:t>.</w:t>
+            </w:r>
+          </w:p>
+          <w:p>
+            <w:pPr>
+              <w:tabs>
+                <w:tab w:val="left" w:pos="10"/>
+              </w:tabs>
+              <w:jc w:val="left"/>
+              <w:rPr>
+                <w:rFonts w:eastAsiaTheme="minorHAnsi"/>
+                <w:szCs w:val="20"/>
+              </w:rPr>
+            </w:pPr>
+          </w:p>
+          <w:p>
+            <w:pPr>
+              <w:tabs>
+                <w:tab w:val="left" w:pos="10"/>
+              </w:tabs>
+              <w:jc w:val="left"/>
+              <w:rPr>
+                <w:rFonts w:eastAsiaTheme="minorHAnsi" w:hint="eastAsia"/>
+                <w:szCs w:val="20"/>
+              </w:rPr>
+            </w:pPr>
+            <w:r>
+              <w:rPr>
+                <w:rFonts w:eastAsiaTheme="minorHAnsi" w:hint="eastAsia"/>
+                <w:szCs w:val="20"/>
+              </w:rPr>
+              <w:t>다음으로 d</w:t>
+            </w:r>
+            <w:r>
+              <w:rPr>
+                <w:rFonts w:eastAsiaTheme="minorHAnsi"/>
+                <w:szCs w:val="20"/>
+              </w:rPr>
+              <w:t>ictionary</w:t>
+            </w:r>
+            <w:r>
+              <w:rPr>
+                <w:rFonts w:eastAsiaTheme="minorHAnsi" w:hint="eastAsia"/>
+                <w:szCs w:val="20"/>
+              </w:rPr>
+              <w:t xml:space="preserve">의 각 </w:t>
+            </w:r>
+            <w:r>
+              <w:rPr>
+                <w:rFonts w:eastAsiaTheme="minorHAnsi"/>
+                <w:szCs w:val="20"/>
+              </w:rPr>
+              <w:t>key</w:t>
+            </w:r>
+            <w:r>
+              <w:rPr>
+                <w:rFonts w:eastAsiaTheme="minorHAnsi" w:hint="eastAsia"/>
+                <w:szCs w:val="20"/>
+              </w:rPr>
+              <w:t xml:space="preserve">들에 대해 </w:t>
+            </w:r>
+            <w:r>
+              <w:rPr>
+                <w:rFonts w:eastAsiaTheme="minorHAnsi"/>
+                <w:szCs w:val="20"/>
+              </w:rPr>
+              <w:t>GPU</w:t>
+            </w:r>
+            <w:r>
+              <w:rPr>
+                <w:rFonts w:eastAsiaTheme="minorHAnsi" w:hint="eastAsia"/>
+                <w:szCs w:val="20"/>
+              </w:rPr>
+              <w:t xml:space="preserve">연산을 위해 </w:t>
+            </w:r>
+            <w:r>
+              <w:rPr>
+                <w:rFonts w:eastAsiaTheme="minorHAnsi"/>
+                <w:szCs w:val="20"/>
+              </w:rPr>
+              <w:t>GPU</w:t>
+            </w:r>
+            <w:r>
+              <w:rPr>
+                <w:rFonts w:eastAsiaTheme="minorHAnsi" w:hint="eastAsia"/>
+                <w:szCs w:val="20"/>
+              </w:rPr>
+              <w:t>에 연결이 된다.</w:t>
+            </w:r>
+            <w:r>
+              <w:rPr>
+                <w:rFonts w:eastAsiaTheme="minorHAnsi"/>
+                <w:szCs w:val="20"/>
+              </w:rPr>
+              <w:t xml:space="preserve"> </w:t>
+            </w:r>
+            <w:r>
+              <w:rPr>
+                <w:rFonts w:eastAsiaTheme="minorHAnsi" w:hint="eastAsia"/>
+                <w:szCs w:val="20"/>
+              </w:rPr>
+              <w:t xml:space="preserve">다음으로 </w:t>
+            </w:r>
+            <w:r>
+              <w:rPr>
+                <w:rFonts w:eastAsiaTheme="minorHAnsi"/>
+                <w:szCs w:val="20"/>
+              </w:rPr>
+              <w:t>forward</w:t>
+            </w:r>
+            <w:r>
+              <w:rPr>
+                <w:rFonts w:eastAsiaTheme="minorHAnsi" w:hint="eastAsia"/>
+                <w:szCs w:val="20"/>
+              </w:rPr>
+              <w:t>를 통해 i</w:t>
+            </w:r>
+            <w:r>
+              <w:rPr>
+                <w:rFonts w:eastAsiaTheme="minorHAnsi"/>
+                <w:szCs w:val="20"/>
+              </w:rPr>
+              <w:t>mage</w:t>
+            </w:r>
+            <w:r>
+              <w:rPr>
+                <w:rFonts w:eastAsiaTheme="minorHAnsi" w:hint="eastAsia"/>
+                <w:szCs w:val="20"/>
+              </w:rPr>
+              <w:t>가 a</w:t>
+            </w:r>
+            <w:r>
+              <w:rPr>
+                <w:rFonts w:eastAsiaTheme="minorHAnsi"/>
+                <w:szCs w:val="20"/>
+              </w:rPr>
+              <w:t>rgument</w:t>
+            </w:r>
+            <w:r>
+              <w:rPr>
+                <w:rFonts w:eastAsiaTheme="minorHAnsi" w:hint="eastAsia"/>
+                <w:szCs w:val="20"/>
+              </w:rPr>
+              <w:t>로 넘어가게 되면서 실질적인 C</w:t>
+            </w:r>
+            <w:r>
+              <w:rPr>
+                <w:rFonts w:eastAsiaTheme="minorHAnsi"/>
+                <w:szCs w:val="20"/>
+              </w:rPr>
+              <w:t>NN</w:t>
+            </w:r>
+            <w:r>
+              <w:rPr>
+                <w:rFonts w:eastAsiaTheme="minorHAnsi" w:hint="eastAsia"/>
+                <w:szCs w:val="20"/>
+              </w:rPr>
+              <w:t>의 연산이 시작되게 된다.</w:t>
+            </w:r>
+          </w:p>
+        </w:tc>
+      </w:tr>
+    </w:tbl>
+    <w:p>
+      <w:pPr>
+        <w:tabs>
+          <w:tab w:val="left" w:pos="10"/>
+        </w:tabs>
+        <w:spacing w:after="0"/>
+        <w:jc w:val="left"/>
+        <w:rPr>
+          <w:rFonts w:eastAsiaTheme="minorHAnsi"/>
+          <w:b/>
+          <w:bCs/>
+          <w:sz w:val="32"/>
+          <w:szCs w:val="32"/>
+        </w:rPr>
+      </w:pPr>
+    </w:p>
+    <w:p>
+      <w:pPr>
+        <w:tabs>
+          <w:tab w:val="left" w:pos="10"/>
+        </w:tabs>
+        <w:spacing w:after="0"/>
+        <w:jc w:val="left"/>
+        <w:rPr>
+          <w:rFonts w:eastAsiaTheme="minorHAnsi"/>
+          <w:b/>
+          <w:bCs/>
+          <w:sz w:val="32"/>
+          <w:szCs w:val="32"/>
+        </w:rPr>
+      </w:pPr>
+      <w:r>
+        <w:rPr>
+          <w:rFonts w:eastAsiaTheme="minorHAnsi" w:hint="eastAsia"/>
+          <w:b/>
+          <w:bCs/>
+          <w:sz w:val="32"/>
+          <w:szCs w:val="32"/>
+        </w:rPr>
+        <w:t>7</w:t>
+      </w:r>
+      <w:r>
+        <w:rPr>
+          <w:rFonts w:eastAsiaTheme="minorHAnsi"/>
+          <w:b/>
+          <w:bCs/>
+          <w:sz w:val="32"/>
+          <w:szCs w:val="32"/>
+        </w:rPr>
+        <w:t xml:space="preserve">. </w:t>
+      </w:r>
+      <w:r>
+        <w:rPr>
+          <w:rFonts w:eastAsiaTheme="minorHAnsi"/>
+          <w:b/>
+          <w:bCs/>
+          <w:sz w:val="32"/>
+          <w:szCs w:val="32"/>
+        </w:rPr>
+        <w:t>F</w:t>
+      </w:r>
+      <w:r>
+        <w:rPr>
+          <w:rFonts w:eastAsiaTheme="minorHAnsi"/>
+          <w:b/>
+          <w:bCs/>
+          <w:sz w:val="32"/>
+          <w:szCs w:val="32"/>
+        </w:rPr>
+        <w:t>orward Propagation</w:t>
+      </w:r>
+      <w:r>
+        <w:rPr>
+          <w:rFonts w:eastAsiaTheme="minorHAnsi"/>
+          <w:b/>
+          <w:bCs/>
+          <w:sz w:val="32"/>
+          <w:szCs w:val="32"/>
+        </w:rPr>
+        <w:t>(</w:t>
+      </w:r>
+      <w:proofErr w:type="spellStart"/>
+      <w:r>
+        <w:rPr>
+          <w:rFonts w:eastAsiaTheme="minorHAnsi" w:hint="eastAsia"/>
+          <w:b/>
+          <w:bCs/>
+          <w:sz w:val="32"/>
+          <w:szCs w:val="32"/>
+        </w:rPr>
+        <w:t>P</w:t>
+      </w:r>
+      <w:r>
+        <w:rPr>
+          <w:rFonts w:eastAsiaTheme="minorHAnsi"/>
+          <w:b/>
+          <w:bCs/>
+          <w:sz w:val="32"/>
+          <w:szCs w:val="32"/>
+        </w:rPr>
+        <w:t>ixelLink</w:t>
+      </w:r>
+      <w:proofErr w:type="spellEnd"/>
+      <w:r>
+        <w:rPr>
+          <w:rFonts w:eastAsiaTheme="minorHAnsi"/>
+          <w:b/>
+          <w:bCs/>
+          <w:sz w:val="32"/>
+          <w:szCs w:val="32"/>
+        </w:rPr>
+        <w:t xml:space="preserve"> Network Architecture)</w:t>
+      </w:r>
+    </w:p>
+    <w:tbl>
+      <w:tblPr>
+        <w:tblStyle w:val="a4"/>
+        <w:tblW w:w="0" w:type="auto"/>
+        <w:tblLook w:val="04A0" w:firstRow="1" w:lastRow="0" w:firstColumn="1" w:lastColumn="0" w:noHBand="0" w:noVBand="1"/>
+      </w:tblPr>
+      <w:tblGrid>
+        <w:gridCol w:w="9016"/>
+      </w:tblGrid>
+      <w:tr>
+        <w:tc>
+          <w:tcPr>
+            <w:tcW w:w="9016" w:type="dxa"/>
+          </w:tcPr>
+          <w:p>
+            <w:pPr>
+              <w:tabs>
+                <w:tab w:val="left" w:pos="10"/>
+              </w:tabs>
+              <w:jc w:val="left"/>
+              <w:rPr>
+                <w:rFonts w:eastAsiaTheme="minorHAnsi" w:hint="eastAsia"/>
+                <w:b/>
+                <w:bCs/>
+                <w:sz w:val="32"/>
+                <w:szCs w:val="32"/>
+              </w:rPr>
+            </w:pPr>
+            <w:r>
+              <w:rPr>
+                <w:noProof/>
+              </w:rPr>
+              <w:lastRenderedPageBreak/>
+              <w:drawing>
+                <wp:inline distT="0" distB="0" distL="0" distR="0" wp14:anchorId="13A03395" wp14:editId="55578EEE">
+                  <wp:extent cx="5731510" cy="4533900"/>
+                  <wp:effectExtent l="0" t="0" r="2540" b="0"/>
+                  <wp:docPr id="52" name="그림 52"/>
+                  <wp:cNvGraphicFramePr>
+                    <a:graphicFrameLocks xmlns:a="http://schemas.openxmlformats.org/drawingml/2006/main" noChangeAspect="1"/>
+                  </wp:cNvGraphicFramePr>
+                  <a:graphic xmlns:a="http://schemas.openxmlformats.org/drawingml/2006/main">
+                    <a:graphicData uri="http://schemas.openxmlformats.org/drawingml/2006/picture">
+                      <pic:pic xmlns:pic="http://schemas.openxmlformats.org/drawingml/2006/picture">
+                        <pic:nvPicPr>
+                          <pic:cNvPr id="1" name=""/>
+                          <pic:cNvPicPr/>
+                        </pic:nvPicPr>
+                        <pic:blipFill>
+                          <a:blip r:embed="rId53"/>
+                          <a:stretch>
+                            <a:fillRect/>
+                          </a:stretch>
+                        </pic:blipFill>
+                        <pic:spPr>
+                          <a:xfrm>
+                            <a:off x="0" y="0"/>
+                            <a:ext cx="5731510" cy="4533900"/>
+                          </a:xfrm>
+                          <a:prstGeom prst="rect">
+                            <a:avLst/>
+                          </a:prstGeom>
+                        </pic:spPr>
+                      </pic:pic>
+                    </a:graphicData>
+                  </a:graphic>
+                </wp:inline>
+              </w:drawing>
+            </w:r>
+          </w:p>
+        </w:tc>
+      </w:tr>
+      <w:tr>
+        <w:tc>
+          <w:tcPr>
+            <w:tcW w:w="9016" w:type="dxa"/>
+          </w:tcPr>
+          <w:p>
+            <w:pPr>
+              <w:tabs>
+                <w:tab w:val="left" w:pos="10"/>
+              </w:tabs>
+              <w:jc w:val="left"/>
+              <w:rPr>
+                <w:rFonts w:hint="eastAsia"/>
+                <w:noProof/>
+              </w:rPr>
+            </w:pPr>
+          </w:p>
+          <w:tbl>
+            <w:tblPr>
+              <w:tblStyle w:val="a4"/>
+              <w:tblW w:w="0" w:type="auto"/>
+              <w:tblLook w:val="04A0" w:firstRow="1" w:lastRow="0" w:firstColumn="1" w:lastColumn="0" w:noHBand="0" w:noVBand="1"/>
+            </w:tblPr>
+            <w:tblGrid>
+              <w:gridCol w:w="4685"/>
+              <w:gridCol w:w="4105"/>
+            </w:tblGrid>
+            <w:tr>
+              <w:tc>
+                <w:tcPr>
+                  <w:tcW w:w="4395" w:type="dxa"/>
+                </w:tcPr>
+                <w:p>
+                  <w:pPr>
+                    <w:tabs>
+                      <w:tab w:val="left" w:pos="10"/>
+                    </w:tabs>
+                    <w:jc w:val="left"/>
+                    <w:rPr>
+                      <w:rFonts w:eastAsiaTheme="minorHAnsi"/>
+                      <w:b/>
+                      <w:bCs/>
+                      <w:sz w:val="32"/>
+                      <w:szCs w:val="32"/>
+                    </w:rPr>
+                  </w:pPr>
+                  <w:r>
+                    <w:rPr>
+                      <w:noProof/>
+                    </w:rPr>
+                    <w:drawing>
+                      <wp:inline distT="0" distB="0" distL="0" distR="0" wp14:anchorId="20A829A2" wp14:editId="6E51E6D1">
+                        <wp:extent cx="2933700" cy="2047875"/>
+                        <wp:effectExtent l="0" t="0" r="0" b="9525"/>
+                        <wp:docPr id="53" name="그림 53"/>
+                        <wp:cNvGraphicFramePr>
+                          <a:graphicFrameLocks xmlns:a="http://schemas.openxmlformats.org/drawingml/2006/main" noChangeAspect="1"/>
+                        </wp:cNvGraphicFramePr>
+                        <a:graphic xmlns:a="http://schemas.openxmlformats.org/drawingml/2006/main">
+                          <a:graphicData uri="http://schemas.openxmlformats.org/drawingml/2006/picture">
+                            <pic:pic xmlns:pic="http://schemas.openxmlformats.org/drawingml/2006/picture">
+                              <pic:nvPicPr>
+                                <pic:cNvPr id="1" name=""/>
+                                <pic:cNvPicPr/>
+                              </pic:nvPicPr>
+                              <pic:blipFill>
+                                <a:blip r:embed="rId54"/>
+                                <a:stretch>
+                                  <a:fillRect/>
+                                </a:stretch>
+                              </pic:blipFill>
+                              <pic:spPr>
+                                <a:xfrm>
+                                  <a:off x="0" y="0"/>
+                                  <a:ext cx="2933700" cy="2047875"/>
+                                </a:xfrm>
+                                <a:prstGeom prst="rect">
+                                  <a:avLst/>
+                                </a:prstGeom>
+                              </pic:spPr>
+                            </pic:pic>
+                          </a:graphicData>
+                        </a:graphic>
+                      </wp:inline>
+                    </w:drawing>
+                  </w:r>
+                </w:p>
+                <w:p>
+                  <w:pPr>
+                    <w:tabs>
+                      <w:tab w:val="left" w:pos="10"/>
+                    </w:tabs>
+                    <w:jc w:val="left"/>
+                    <w:rPr>
+                      <w:rFonts w:eastAsiaTheme="minorHAnsi" w:hint="eastAsia"/>
+                      <w:b/>
+                      <w:bCs/>
+                      <w:sz w:val="32"/>
+                      <w:szCs w:val="32"/>
+                    </w:rPr>
+                  </w:pPr>
+                  <w:r>
+                    <w:rPr>
+                      <w:noProof/>
+                    </w:rPr>
+                    <w:drawing>
+                      <wp:inline distT="0" distB="0" distL="0" distR="0" wp14:anchorId="3BA6252C" wp14:editId="6FECD988">
+                        <wp:extent cx="2914650" cy="1432834"/>
+                        <wp:effectExtent l="0" t="0" r="0" b="0"/>
+                        <wp:docPr id="55" name="그림 55"/>
+                        <wp:cNvGraphicFramePr>
+                          <a:graphicFrameLocks xmlns:a="http://schemas.openxmlformats.org/drawingml/2006/main" noChangeAspect="1"/>
+                        </wp:cNvGraphicFramePr>
+                        <a:graphic xmlns:a="http://schemas.openxmlformats.org/drawingml/2006/main">
+                          <a:graphicData uri="http://schemas.openxmlformats.org/drawingml/2006/picture">
+                            <pic:pic xmlns:pic="http://schemas.openxmlformats.org/drawingml/2006/picture">
+                              <pic:nvPicPr>
+                                <pic:cNvPr id="1" name=""/>
+                                <pic:cNvPicPr/>
+                              </pic:nvPicPr>
+                              <pic:blipFill>
+                                <a:blip r:embed="rId55"/>
+                                <a:stretch>
+                                  <a:fillRect/>
+                                </a:stretch>
+                              </pic:blipFill>
+                              <pic:spPr>
+                                <a:xfrm>
+                                  <a:off x="0" y="0"/>
+                                  <a:ext cx="2944105" cy="1447314"/>
+                                </a:xfrm>
+                                <a:prstGeom prst="rect">
+                                  <a:avLst/>
+                                </a:prstGeom>
+                              </pic:spPr>
+                            </pic:pic>
+                          </a:graphicData>
+                        </a:graphic>
+                      </wp:inline>
+                    </w:drawing>
+                  </w:r>
+                </w:p>
+              </w:tc>
+              <w:tc>
+                <w:tcPr>
+                  <w:tcW w:w="4395" w:type="dxa"/>
+                </w:tcPr>
+                <w:p>
+                  <w:pPr>
+                    <w:tabs>
+                      <w:tab w:val="left" w:pos="10"/>
+                    </w:tabs>
+                    <w:jc w:val="left"/>
+                    <w:rPr>
+                      <w:rFonts w:eastAsiaTheme="minorHAnsi"/>
+                      <w:b/>
+                      <w:bCs/>
+                      <w:sz w:val="32"/>
+                      <w:szCs w:val="32"/>
+                    </w:rPr>
+                  </w:pPr>
+                  <w:r>
+                    <w:rPr>
+                      <w:noProof/>
+                    </w:rPr>
+                    <w:drawing>
+                      <wp:inline distT="0" distB="0" distL="0" distR="0" wp14:anchorId="3A3BDD80" wp14:editId="050AC8CC">
+                        <wp:extent cx="2552700" cy="1581150"/>
+                        <wp:effectExtent l="0" t="0" r="0" b="0"/>
+                        <wp:docPr id="54" name="그림 54"/>
+                        <wp:cNvGraphicFramePr>
+                          <a:graphicFrameLocks xmlns:a="http://schemas.openxmlformats.org/drawingml/2006/main" noChangeAspect="1"/>
+                        </wp:cNvGraphicFramePr>
+                        <a:graphic xmlns:a="http://schemas.openxmlformats.org/drawingml/2006/main">
+                          <a:graphicData uri="http://schemas.openxmlformats.org/drawingml/2006/picture">
+                            <pic:pic xmlns:pic="http://schemas.openxmlformats.org/drawingml/2006/picture">
+                              <pic:nvPicPr>
+                                <pic:cNvPr id="1" name=""/>
+                                <pic:cNvPicPr/>
+                              </pic:nvPicPr>
+                              <pic:blipFill>
+                                <a:blip r:embed="rId56"/>
+                                <a:stretch>
+                                  <a:fillRect/>
+                                </a:stretch>
+                              </pic:blipFill>
+                              <pic:spPr>
+                                <a:xfrm>
+                                  <a:off x="0" y="0"/>
+                                  <a:ext cx="2552700" cy="1581150"/>
+                                </a:xfrm>
+                                <a:prstGeom prst="rect">
+                                  <a:avLst/>
+                                </a:prstGeom>
+                              </pic:spPr>
+                            </pic:pic>
+                          </a:graphicData>
+                        </a:graphic>
+                      </wp:inline>
+                    </w:drawing>
+                  </w:r>
+                </w:p>
+                <w:p>
+                  <w:pPr>
+                    <w:tabs>
+                      <w:tab w:val="left" w:pos="10"/>
+                    </w:tabs>
+                    <w:jc w:val="left"/>
+                    <w:rPr>
+                      <w:rFonts w:eastAsiaTheme="minorHAnsi"/>
+                      <w:b/>
+                      <w:bCs/>
+                      <w:szCs w:val="20"/>
+                    </w:rPr>
+                  </w:pPr>
+                  <w:r>
+                    <w:rPr>
+                      <w:rFonts w:eastAsiaTheme="minorHAnsi" w:hint="eastAsia"/>
+                      <w:b/>
+                      <w:bCs/>
+                      <w:szCs w:val="20"/>
+                    </w:rPr>
+                    <w:t>&lt;e</w:t>
+                  </w:r>
+                  <w:r>
+                    <w:rPr>
+                      <w:rFonts w:eastAsiaTheme="minorHAnsi"/>
+                      <w:b/>
+                      <w:bCs/>
+                      <w:szCs w:val="20"/>
+                    </w:rPr>
+                    <w:t>xplanation&gt;</w:t>
+                  </w:r>
+                </w:p>
+                <w:p>
+                  <w:pPr>
+                    <w:tabs>
+                      <w:tab w:val="left" w:pos="10"/>
+                    </w:tabs>
+                    <w:jc w:val="left"/>
+                    <w:rPr>
+                      <w:rFonts w:eastAsiaTheme="minorHAnsi"/>
+                      <w:szCs w:val="20"/>
+                    </w:rPr>
+                  </w:pPr>
+                  <w:r>
+                    <w:rPr>
+                      <w:rFonts w:eastAsiaTheme="minorHAnsi" w:hint="eastAsia"/>
+                      <w:szCs w:val="20"/>
+                    </w:rPr>
+                    <w:t xml:space="preserve">논문에선 </w:t>
+                  </w:r>
+                  <w:r>
+                    <w:rPr>
+                      <w:rFonts w:eastAsiaTheme="minorHAnsi" w:hint="eastAsia"/>
+                      <w:b/>
+                      <w:bCs/>
+                      <w:szCs w:val="20"/>
+                      <w:u w:val="single"/>
+                    </w:rPr>
+                    <w:t>f</w:t>
+                  </w:r>
+                  <w:r>
+                    <w:rPr>
+                      <w:rFonts w:eastAsiaTheme="minorHAnsi"/>
+                      <w:b/>
+                      <w:bCs/>
+                      <w:szCs w:val="20"/>
+                      <w:u w:val="single"/>
+                    </w:rPr>
+                    <w:t xml:space="preserve">c6, </w:t>
+                  </w:r>
+                  <w:r>
+                    <w:rPr>
+                      <w:rFonts w:eastAsiaTheme="minorHAnsi" w:hint="eastAsia"/>
+                      <w:b/>
+                      <w:bCs/>
+                      <w:szCs w:val="20"/>
+                      <w:u w:val="single"/>
+                    </w:rPr>
+                    <w:t>f</w:t>
+                  </w:r>
+                  <w:r>
+                    <w:rPr>
+                      <w:rFonts w:eastAsiaTheme="minorHAnsi"/>
+                      <w:b/>
+                      <w:bCs/>
+                      <w:szCs w:val="20"/>
+                      <w:u w:val="single"/>
+                    </w:rPr>
+                    <w:t>c7</w:t>
+                  </w:r>
+                  <w:r>
+                    <w:rPr>
+                      <w:rFonts w:eastAsiaTheme="minorHAnsi" w:hint="eastAsia"/>
+                      <w:b/>
+                      <w:bCs/>
+                      <w:szCs w:val="20"/>
+                      <w:u w:val="single"/>
+                    </w:rPr>
+                    <w:t>이 c</w:t>
+                  </w:r>
+                  <w:r>
+                    <w:rPr>
+                      <w:rFonts w:eastAsiaTheme="minorHAnsi"/>
+                      <w:b/>
+                      <w:bCs/>
+                      <w:szCs w:val="20"/>
+                      <w:u w:val="single"/>
+                    </w:rPr>
+                    <w:t>onvolutional layer</w:t>
+                  </w:r>
+                  <w:r>
+                    <w:rPr>
+                      <w:rFonts w:eastAsiaTheme="minorHAnsi" w:hint="eastAsia"/>
+                      <w:b/>
+                      <w:bCs/>
+                      <w:szCs w:val="20"/>
+                      <w:u w:val="single"/>
+                    </w:rPr>
+                    <w:t>로 전환</w:t>
+                  </w:r>
+                  <w:r>
+                    <w:rPr>
+                      <w:rFonts w:eastAsiaTheme="minorHAnsi" w:hint="eastAsia"/>
+                      <w:szCs w:val="20"/>
+                    </w:rPr>
+                    <w:t>됐다고 언급되어 있다.</w:t>
+                  </w:r>
+                  <w:r>
+                    <w:rPr>
+                      <w:rFonts w:eastAsiaTheme="minorHAnsi"/>
+                      <w:szCs w:val="20"/>
+                    </w:rPr>
+                    <w:t xml:space="preserve"> </w:t>
+                  </w:r>
+                  <w:r>
+                    <w:rPr>
+                      <w:rFonts w:eastAsiaTheme="minorHAnsi" w:hint="eastAsia"/>
+                      <w:szCs w:val="20"/>
+                    </w:rPr>
+                    <w:t xml:space="preserve">위의 코드와 </w:t>
+                  </w:r>
+                  <w:r>
+                    <w:rPr>
+                      <w:rFonts w:eastAsiaTheme="minorHAnsi" w:hint="eastAsia"/>
+                      <w:b/>
+                      <w:bCs/>
+                      <w:szCs w:val="20"/>
+                      <w:u w:val="single"/>
+                    </w:rPr>
+                    <w:t>V</w:t>
+                  </w:r>
+                  <w:r>
+                    <w:rPr>
+                      <w:rFonts w:eastAsiaTheme="minorHAnsi"/>
+                      <w:b/>
+                      <w:bCs/>
+                      <w:szCs w:val="20"/>
+                      <w:u w:val="single"/>
+                    </w:rPr>
+                    <w:t>GG</w:t>
+                  </w:r>
+                  <w:r>
+                    <w:rPr>
+                      <w:rFonts w:eastAsiaTheme="minorHAnsi" w:hint="eastAsia"/>
+                      <w:b/>
+                      <w:bCs/>
+                      <w:szCs w:val="20"/>
+                      <w:u w:val="single"/>
+                    </w:rPr>
+                    <w:t xml:space="preserve">의 기본 프레임을 따르는 동시에 </w:t>
+                  </w:r>
+                  <w:proofErr w:type="spellStart"/>
+                  <w:r>
+                    <w:rPr>
+                      <w:rFonts w:eastAsiaTheme="minorHAnsi" w:hint="eastAsia"/>
+                      <w:b/>
+                      <w:bCs/>
+                      <w:szCs w:val="20"/>
+                      <w:u w:val="single"/>
+                    </w:rPr>
+                    <w:t>f</w:t>
+                  </w:r>
+                  <w:r>
+                    <w:rPr>
+                      <w:rFonts w:eastAsiaTheme="minorHAnsi"/>
+                      <w:b/>
+                      <w:bCs/>
+                      <w:szCs w:val="20"/>
+                      <w:u w:val="single"/>
+                    </w:rPr>
+                    <w:t>cnet</w:t>
+                  </w:r>
+                  <w:proofErr w:type="spellEnd"/>
+                  <w:r>
+                    <w:rPr>
+                      <w:rFonts w:eastAsiaTheme="minorHAnsi" w:hint="eastAsia"/>
+                      <w:b/>
+                      <w:bCs/>
+                      <w:szCs w:val="20"/>
+                      <w:u w:val="single"/>
+                    </w:rPr>
+                    <w:t>을 c</w:t>
+                  </w:r>
+                  <w:r>
+                    <w:rPr>
+                      <w:rFonts w:eastAsiaTheme="minorHAnsi"/>
+                      <w:b/>
+                      <w:bCs/>
+                      <w:szCs w:val="20"/>
+                      <w:u w:val="single"/>
+                    </w:rPr>
+                    <w:t>onv</w:t>
+                  </w:r>
+                  <w:r>
+                    <w:rPr>
+                      <w:rFonts w:eastAsiaTheme="minorHAnsi" w:hint="eastAsia"/>
+                      <w:b/>
+                      <w:bCs/>
+                      <w:szCs w:val="20"/>
+                      <w:u w:val="single"/>
+                    </w:rPr>
+                    <w:t>로 전환한 F</w:t>
+                  </w:r>
+                  <w:r>
+                    <w:rPr>
+                      <w:rFonts w:eastAsiaTheme="minorHAnsi"/>
+                      <w:b/>
+                      <w:bCs/>
+                      <w:szCs w:val="20"/>
+                      <w:u w:val="single"/>
+                    </w:rPr>
+                    <w:t>C net(Fully Convolutional Net)</w:t>
+                  </w:r>
+                  <w:r>
+                    <w:rPr>
+                      <w:rFonts w:eastAsiaTheme="minorHAnsi" w:hint="eastAsia"/>
+                      <w:b/>
+                      <w:bCs/>
+                      <w:szCs w:val="20"/>
+                      <w:u w:val="single"/>
+                    </w:rPr>
+                    <w:t xml:space="preserve"> 방식으로 구성</w:t>
+                  </w:r>
+                  <w:r>
+                    <w:rPr>
+                      <w:rFonts w:eastAsiaTheme="minorHAnsi" w:hint="eastAsia"/>
+                      <w:szCs w:val="20"/>
+                    </w:rPr>
+                    <w:t>되어 있다.</w:t>
+                  </w:r>
+                </w:p>
+                <w:p>
+                  <w:pPr>
+                    <w:tabs>
+                      <w:tab w:val="left" w:pos="10"/>
+                    </w:tabs>
+                    <w:jc w:val="left"/>
+                    <w:rPr>
+                      <w:rFonts w:eastAsiaTheme="minorHAnsi"/>
+                      <w:szCs w:val="20"/>
+                    </w:rPr>
+                  </w:pPr>
+                  <w:r>
+                    <w:rPr>
+                      <w:rFonts w:eastAsiaTheme="minorHAnsi" w:hint="eastAsia"/>
+                      <w:szCs w:val="20"/>
+                    </w:rPr>
+                    <w:t>V</w:t>
+                  </w:r>
+                  <w:r>
+                    <w:rPr>
+                      <w:rFonts w:eastAsiaTheme="minorHAnsi"/>
+                      <w:szCs w:val="20"/>
+                    </w:rPr>
+                    <w:t>GG16</w:t>
+                  </w:r>
+                  <w:r>
+                    <w:rPr>
+                      <w:rFonts w:eastAsiaTheme="minorHAnsi" w:hint="eastAsia"/>
+                      <w:szCs w:val="20"/>
+                    </w:rPr>
+                    <w:t>의 기본프레임과 왼쪽과 같다.</w:t>
+                  </w:r>
+                </w:p>
+                <w:p>
+                  <w:pPr>
+                    <w:tabs>
+                      <w:tab w:val="left" w:pos="10"/>
+                    </w:tabs>
+                    <w:jc w:val="left"/>
+                    <w:rPr>
+                      <w:rFonts w:eastAsiaTheme="minorHAnsi" w:hint="eastAsia"/>
+                      <w:szCs w:val="20"/>
+                    </w:rPr>
+                  </w:pPr>
+                </w:p>
+              </w:tc>
+            </w:tr>
+          </w:tbl>
+          <w:p>
+            <w:pPr>
+              <w:tabs>
+                <w:tab w:val="left" w:pos="10"/>
+              </w:tabs>
+              <w:jc w:val="left"/>
+              <w:rPr>
+                <w:rFonts w:eastAsiaTheme="minorHAnsi" w:hint="eastAsia"/>
+                <w:b/>
+                <w:bCs/>
+                <w:sz w:val="32"/>
+                <w:szCs w:val="32"/>
+              </w:rPr>
+            </w:pPr>
+          </w:p>
+        </w:tc>
+      </w:tr>
+    </w:tbl>
+    <w:p>
+      <w:pPr>
+        <w:tabs>
+          <w:tab w:val="left" w:pos="10"/>
+        </w:tabs>
+        <w:spacing w:after="0"/>
+        <w:jc w:val="left"/>
+        <w:rPr>
+          <w:rFonts w:eastAsiaTheme="minorHAnsi"/>
+          <w:b/>
+          <w:bCs/>
+          <w:sz w:val="32"/>
+          <w:szCs w:val="32"/>
+        </w:rPr>
+      </w:pPr>
+    </w:p>
+    <w:tbl>
+      <w:tblPr>
+        <w:tblStyle w:val="a4"/>
+        <w:tblW w:w="0" w:type="auto"/>
+        <w:tblLook w:val="04A0" w:firstRow="1" w:lastRow="0" w:firstColumn="1" w:lastColumn="0" w:noHBand="0" w:noVBand="1"/>
+      </w:tblPr>
+      <w:tblGrid>
+        <w:gridCol w:w="9016"/>
+      </w:tblGrid>
+      <w:tr>
+        <w:tc>
+          <w:tcPr>
+            <w:tcW w:w="9016" w:type="dxa"/>
+          </w:tcPr>
+          <w:p>
+            <w:pPr>
+              <w:tabs>
+                <w:tab w:val="left" w:pos="10"/>
+              </w:tabs>
+              <w:jc w:val="left"/>
+              <w:rPr>
+                <w:rFonts w:eastAsiaTheme="minorHAnsi" w:hint="eastAsia"/>
+                <w:b/>
+                <w:bCs/>
+                <w:sz w:val="32"/>
+                <w:szCs w:val="32"/>
+              </w:rPr>
+            </w:pPr>
+            <w:r>
+              <w:rPr>
+                <w:noProof/>
+              </w:rPr>
+              <w:lastRenderedPageBreak/>
+              <w:drawing>
+                <wp:inline distT="0" distB="0" distL="0" distR="0" wp14:anchorId="5F6FFC73" wp14:editId="628570D8">
+                  <wp:extent cx="5731510" cy="3808730"/>
+                  <wp:effectExtent l="0" t="0" r="2540" b="1270"/>
+                  <wp:docPr id="56" name="그림 56"/>
+                  <wp:cNvGraphicFramePr>
+                    <a:graphicFrameLocks xmlns:a="http://schemas.openxmlformats.org/drawingml/2006/main" noChangeAspect="1"/>
+                  </wp:cNvGraphicFramePr>
+                  <a:graphic xmlns:a="http://schemas.openxmlformats.org/drawingml/2006/main">
+                    <a:graphicData uri="http://schemas.openxmlformats.org/drawingml/2006/picture">
+                      <pic:pic xmlns:pic="http://schemas.openxmlformats.org/drawingml/2006/picture">
+                        <pic:nvPicPr>
+                          <pic:cNvPr id="1" name=""/>
+                          <pic:cNvPicPr/>
+                        </pic:nvPicPr>
+                        <pic:blipFill>
+                          <a:blip r:embed="rId57"/>
+                          <a:stretch>
+                            <a:fillRect/>
+                          </a:stretch>
+                        </pic:blipFill>
+                        <pic:spPr>
+                          <a:xfrm>
+                            <a:off x="0" y="0"/>
+                            <a:ext cx="5731510" cy="3808730"/>
+                          </a:xfrm>
+                          <a:prstGeom prst="rect">
+                            <a:avLst/>
+                          </a:prstGeom>
+                        </pic:spPr>
+                      </pic:pic>
+                    </a:graphicData>
+                  </a:graphic>
+                </wp:inline>
+              </w:drawing>
+            </w:r>
+          </w:p>
+        </w:tc>
+      </w:tr>
+      <w:tr>
+        <w:tc>
+          <w:tcPr>
+            <w:tcW w:w="9016" w:type="dxa"/>
+          </w:tcPr>
+          <w:p>
+            <w:pPr>
+              <w:tabs>
+                <w:tab w:val="left" w:pos="10"/>
+              </w:tabs>
+              <w:jc w:val="left"/>
+              <w:rPr>
+                <w:rFonts w:eastAsiaTheme="minorHAnsi"/>
+                <w:b/>
+                <w:bCs/>
+                <w:szCs w:val="20"/>
+              </w:rPr>
+            </w:pPr>
+            <w:r>
+              <w:rPr>
+                <w:rFonts w:eastAsiaTheme="minorHAnsi" w:hint="eastAsia"/>
+                <w:b/>
+                <w:bCs/>
+                <w:szCs w:val="20"/>
+              </w:rPr>
+              <w:t>&lt;</w:t>
+            </w:r>
+            <w:r>
+              <w:rPr>
+                <w:rFonts w:eastAsiaTheme="minorHAnsi"/>
+                <w:b/>
+                <w:bCs/>
+                <w:szCs w:val="20"/>
+              </w:rPr>
+              <w:t>explanation&gt;</w:t>
+            </w:r>
+          </w:p>
+          <w:p>
+            <w:pPr>
+              <w:tabs>
+                <w:tab w:val="left" w:pos="10"/>
+              </w:tabs>
+              <w:jc w:val="left"/>
+              <w:rPr>
+                <w:rFonts w:eastAsiaTheme="minorHAnsi"/>
+                <w:szCs w:val="20"/>
+              </w:rPr>
+            </w:pPr>
+            <w:proofErr w:type="spellStart"/>
+            <w:r>
+              <w:rPr>
+                <w:rFonts w:eastAsiaTheme="minorHAnsi"/>
+                <w:szCs w:val="20"/>
+              </w:rPr>
+              <w:t>Upsam</w:t>
+            </w:r>
+            <w:r>
+              <w:rPr>
+                <w:rFonts w:eastAsiaTheme="minorHAnsi" w:hint="eastAsia"/>
+                <w:szCs w:val="20"/>
+              </w:rPr>
+              <w:t>p</w:t>
+            </w:r>
+            <w:r>
+              <w:rPr>
+                <w:rFonts w:eastAsiaTheme="minorHAnsi"/>
+                <w:szCs w:val="20"/>
+              </w:rPr>
+              <w:t>ling</w:t>
+            </w:r>
+            <w:proofErr w:type="spellEnd"/>
+            <w:r>
+              <w:rPr>
+                <w:rFonts w:eastAsiaTheme="minorHAnsi"/>
+                <w:szCs w:val="20"/>
+              </w:rPr>
+              <w:t xml:space="preserve"> </w:t>
+            </w:r>
+            <w:r>
+              <w:rPr>
+                <w:rFonts w:eastAsiaTheme="minorHAnsi" w:hint="eastAsia"/>
+                <w:szCs w:val="20"/>
+              </w:rPr>
+              <w:t xml:space="preserve">역시 위에서 소개한 </w:t>
+            </w:r>
+            <w:proofErr w:type="spellStart"/>
+            <w:r>
+              <w:rPr>
+                <w:rFonts w:eastAsiaTheme="minorHAnsi"/>
+                <w:szCs w:val="20"/>
+              </w:rPr>
+              <w:t>pixellink</w:t>
+            </w:r>
+            <w:proofErr w:type="spellEnd"/>
+            <w:r>
+              <w:rPr>
+                <w:rFonts w:eastAsiaTheme="minorHAnsi" w:hint="eastAsia"/>
+                <w:szCs w:val="20"/>
+              </w:rPr>
+              <w:t xml:space="preserve">의 </w:t>
+            </w:r>
+            <w:r>
+              <w:rPr>
+                <w:rFonts w:eastAsiaTheme="minorHAnsi"/>
+                <w:szCs w:val="20"/>
+              </w:rPr>
+              <w:t xml:space="preserve">network </w:t>
+            </w:r>
+            <w:r>
+              <w:rPr>
+                <w:rFonts w:eastAsiaTheme="minorHAnsi" w:hint="eastAsia"/>
+                <w:szCs w:val="20"/>
+              </w:rPr>
+              <w:t>구조처럼 진행된다</w:t>
+            </w:r>
+            <w:r>
+              <w:rPr>
+                <w:rFonts w:eastAsiaTheme="minorHAnsi" w:hint="eastAsia"/>
+                <w:b/>
+                <w:bCs/>
+                <w:szCs w:val="20"/>
+                <w:u w:val="single"/>
+              </w:rPr>
+              <w:t>.</w:t>
+            </w:r>
+            <w:r>
+              <w:rPr>
+                <w:rFonts w:eastAsiaTheme="minorHAnsi"/>
+                <w:b/>
+                <w:bCs/>
+                <w:szCs w:val="20"/>
+                <w:u w:val="single"/>
+              </w:rPr>
+              <w:t xml:space="preserve"> Bilinear </w:t>
+            </w:r>
+            <w:proofErr w:type="spellStart"/>
+            <w:r>
+              <w:rPr>
+                <w:rFonts w:eastAsiaTheme="minorHAnsi" w:hint="eastAsia"/>
+                <w:b/>
+                <w:bCs/>
+                <w:szCs w:val="20"/>
+                <w:u w:val="single"/>
+              </w:rPr>
+              <w:t>i</w:t>
+            </w:r>
+            <w:r>
+              <w:rPr>
+                <w:rFonts w:eastAsiaTheme="minorHAnsi"/>
+                <w:b/>
+                <w:bCs/>
+                <w:szCs w:val="20"/>
+                <w:u w:val="single"/>
+              </w:rPr>
+              <w:t>nterporation</w:t>
+            </w:r>
+            <w:proofErr w:type="spellEnd"/>
+            <w:r>
+              <w:rPr>
+                <w:rFonts w:eastAsiaTheme="minorHAnsi" w:hint="eastAsia"/>
+                <w:b/>
+                <w:bCs/>
+                <w:szCs w:val="20"/>
+                <w:u w:val="single"/>
+              </w:rPr>
+              <w:t>을 통해 이미지를 확장하게 되면서 사이의 값들을 예측함으로써 이미지에 최대한 영향을 주지 않도록 한다</w:t>
+            </w:r>
+            <w:r>
+              <w:rPr>
+                <w:rFonts w:eastAsiaTheme="minorHAnsi" w:hint="eastAsia"/>
+                <w:szCs w:val="20"/>
+              </w:rPr>
+              <w:t>.</w:t>
+            </w:r>
+            <w:r>
+              <w:rPr>
+                <w:rFonts w:eastAsiaTheme="minorHAnsi"/>
+                <w:szCs w:val="20"/>
+              </w:rPr>
+              <w:t xml:space="preserve"> </w:t>
+            </w:r>
+            <w:r>
+              <w:rPr>
+                <w:rFonts w:eastAsiaTheme="minorHAnsi" w:hint="eastAsia"/>
+                <w:szCs w:val="20"/>
+              </w:rPr>
+              <w:t>순서는 최종 o</w:t>
+            </w:r>
+            <w:r>
+              <w:rPr>
+                <w:rFonts w:eastAsiaTheme="minorHAnsi"/>
+                <w:szCs w:val="20"/>
+              </w:rPr>
+              <w:t>ut</w:t>
+            </w:r>
+            <w:r>
+              <w:rPr>
+                <w:rFonts w:eastAsiaTheme="minorHAnsi" w:hint="eastAsia"/>
+                <w:szCs w:val="20"/>
+              </w:rPr>
+              <w:t xml:space="preserve">부터 다시 거슬러 올라가는 동시에 더해가며 </w:t>
+            </w:r>
+            <w:proofErr w:type="spellStart"/>
+            <w:r>
+              <w:rPr>
+                <w:rFonts w:eastAsiaTheme="minorHAnsi" w:hint="eastAsia"/>
+                <w:szCs w:val="20"/>
+              </w:rPr>
+              <w:t>u</w:t>
+            </w:r>
+            <w:r>
+              <w:rPr>
+                <w:rFonts w:eastAsiaTheme="minorHAnsi"/>
+                <w:szCs w:val="20"/>
+              </w:rPr>
+              <w:t>psampling</w:t>
+            </w:r>
+            <w:proofErr w:type="spellEnd"/>
+            <w:r>
+              <w:rPr>
+                <w:rFonts w:eastAsiaTheme="minorHAnsi" w:hint="eastAsia"/>
+                <w:szCs w:val="20"/>
+              </w:rPr>
+              <w:t>이 진행된다.</w:t>
+            </w:r>
+            <w:r>
+              <w:rPr>
+                <w:rFonts w:eastAsiaTheme="minorHAnsi"/>
+                <w:szCs w:val="20"/>
+              </w:rPr>
+              <w:t xml:space="preserve"> </w:t>
+            </w:r>
+          </w:p>
+          <w:p>
+            <w:pPr>
+              <w:tabs>
+                <w:tab w:val="left" w:pos="10"/>
+              </w:tabs>
+              <w:jc w:val="left"/>
+              <w:rPr>
+                <w:rFonts w:eastAsiaTheme="minorHAnsi" w:hint="eastAsia"/>
+                <w:szCs w:val="20"/>
+              </w:rPr>
+            </w:pPr>
+            <w:r>
+              <w:rPr>
+                <w:rFonts w:eastAsiaTheme="minorHAnsi" w:hint="eastAsia"/>
+                <w:b/>
+                <w:bCs/>
+                <w:szCs w:val="20"/>
+                <w:u w:val="single"/>
+              </w:rPr>
+              <w:t xml:space="preserve">최종적으로 </w:t>
+            </w:r>
+            <w:r>
+              <w:rPr>
+                <w:rFonts w:eastAsiaTheme="minorHAnsi"/>
+                <w:b/>
+                <w:bCs/>
+                <w:szCs w:val="20"/>
+                <w:u w:val="single"/>
+              </w:rPr>
+              <w:t>out_1</w:t>
+            </w:r>
+            <w:r>
+              <w:rPr>
+                <w:rFonts w:eastAsiaTheme="minorHAnsi" w:hint="eastAsia"/>
+                <w:b/>
+                <w:bCs/>
+                <w:szCs w:val="20"/>
+                <w:u w:val="single"/>
+              </w:rPr>
+              <w:t xml:space="preserve">과 </w:t>
+            </w:r>
+            <w:r>
+              <w:rPr>
+                <w:rFonts w:eastAsiaTheme="minorHAnsi"/>
+                <w:b/>
+                <w:bCs/>
+                <w:szCs w:val="20"/>
+                <w:u w:val="single"/>
+              </w:rPr>
+              <w:t>out_2</w:t>
+            </w:r>
+            <w:r>
+              <w:rPr>
+                <w:rFonts w:eastAsiaTheme="minorHAnsi" w:hint="eastAsia"/>
+                <w:b/>
+                <w:bCs/>
+                <w:szCs w:val="20"/>
+                <w:u w:val="single"/>
+              </w:rPr>
+              <w:t xml:space="preserve">를 구함으로써 </w:t>
+            </w:r>
+            <w:r>
+              <w:rPr>
+                <w:rFonts w:eastAsiaTheme="minorHAnsi"/>
+                <w:b/>
+                <w:bCs/>
+                <w:szCs w:val="20"/>
+                <w:u w:val="single"/>
+              </w:rPr>
+              <w:t>text/non-text predic</w:t>
+            </w:r>
+            <w:r>
+              <w:rPr>
+                <w:rFonts w:eastAsiaTheme="minorHAnsi" w:hint="eastAsia"/>
+                <w:b/>
+                <w:bCs/>
+                <w:szCs w:val="20"/>
+                <w:u w:val="single"/>
+              </w:rPr>
+              <w:t>t</w:t>
+            </w:r>
+            <w:r>
+              <w:rPr>
+                <w:rFonts w:eastAsiaTheme="minorHAnsi"/>
+                <w:b/>
+                <w:bCs/>
+                <w:szCs w:val="20"/>
+                <w:u w:val="single"/>
+              </w:rPr>
+              <w:t>ion</w:t>
+            </w:r>
+            <w:r>
+              <w:rPr>
+                <w:rFonts w:eastAsiaTheme="minorHAnsi" w:hint="eastAsia"/>
+                <w:b/>
+                <w:bCs/>
+                <w:szCs w:val="20"/>
+                <w:u w:val="single"/>
+              </w:rPr>
+              <w:t>과 l</w:t>
+            </w:r>
+            <w:r>
+              <w:rPr>
+                <w:rFonts w:eastAsiaTheme="minorHAnsi"/>
+                <w:b/>
+                <w:bCs/>
+                <w:szCs w:val="20"/>
+                <w:u w:val="single"/>
+              </w:rPr>
+              <w:t>ink prediction</w:t>
+            </w:r>
+            <w:r>
+              <w:rPr>
+                <w:rFonts w:eastAsiaTheme="minorHAnsi" w:hint="eastAsia"/>
+                <w:b/>
+                <w:bCs/>
+                <w:szCs w:val="20"/>
+                <w:u w:val="single"/>
+              </w:rPr>
+              <w:t>를 f</w:t>
+            </w:r>
+            <w:r>
+              <w:rPr>
+                <w:rFonts w:eastAsiaTheme="minorHAnsi"/>
+                <w:b/>
+                <w:bCs/>
+                <w:szCs w:val="20"/>
+                <w:u w:val="single"/>
+              </w:rPr>
+              <w:t xml:space="preserve">orward </w:t>
+            </w:r>
+            <w:r>
+              <w:rPr>
+                <w:rFonts w:eastAsiaTheme="minorHAnsi" w:hint="eastAsia"/>
+                <w:b/>
+                <w:bCs/>
+                <w:szCs w:val="20"/>
+                <w:u w:val="single"/>
+              </w:rPr>
+              <w:t>함수의 결과로 반환</w:t>
+            </w:r>
+            <w:r>
+              <w:rPr>
+                <w:rFonts w:eastAsiaTheme="minorHAnsi" w:hint="eastAsia"/>
+                <w:szCs w:val="20"/>
+              </w:rPr>
+              <w:t>한다.</w:t>
             </w:r>
           </w:p>
         </w:tc>
@@ -13679,6 +18744,8 @@
           <w:szCs w:val="32"/>
         </w:rPr>
       </w:pPr>
+      <w:bookmarkStart w:id="0" w:name="_GoBack"/>
+      <w:bookmarkEnd w:id="0"/>
     </w:p>
     <w:sectPr>
       <w:pgSz w:w="11906" w:h="16838"/>
@@ -13781,8 +18848,100 @@
       </w:pPr>
     </w:lvl>
   </w:abstractNum>
+  <w:abstractNum w:abstractNumId="1" w15:restartNumberingAfterBreak="0">
+    <w:nsid w:val="502F6258"/>
+    <w:multiLevelType w:val="hybridMultilevel"/>
+    <w:tmpl w:val="C958BD96"/>
+    <w:lvl w:ilvl="0" w:tplc="E3B64F04">
+      <w:start w:val="1"/>
+      <w:numFmt w:val="decimal"/>
+      <w:lvlText w:val="%1."/>
+      <w:lvlJc w:val="left"/>
+      <w:pPr>
+        <w:ind w:left="760" w:hanging="360"/>
+      </w:pPr>
+      <w:rPr>
+        <w:rFonts w:hint="default"/>
+      </w:rPr>
+    </w:lvl>
+    <w:lvl w:ilvl="1" w:tplc="04090019" w:tentative="1">
+      <w:start w:val="1"/>
+      <w:numFmt w:val="upperLetter"/>
+      <w:lvlText w:val="%2."/>
+      <w:lvlJc w:val="left"/>
+      <w:pPr>
+        <w:ind w:left="1200" w:hanging="400"/>
+      </w:pPr>
+    </w:lvl>
+    <w:lvl w:ilvl="2" w:tplc="0409001B" w:tentative="1">
+      <w:start w:val="1"/>
+      <w:numFmt w:val="lowerRoman"/>
+      <w:lvlText w:val="%3."/>
+      <w:lvlJc w:val="right"/>
+      <w:pPr>
+        <w:ind w:left="1600" w:hanging="400"/>
+      </w:pPr>
+    </w:lvl>
+    <w:lvl w:ilvl="3" w:tplc="0409000F" w:tentative="1">
+      <w:start w:val="1"/>
+      <w:numFmt w:val="decimal"/>
+      <w:lvlText w:val="%4."/>
+      <w:lvlJc w:val="left"/>
+      <w:pPr>
+        <w:ind w:left="2000" w:hanging="400"/>
+      </w:pPr>
+    </w:lvl>
+    <w:lvl w:ilvl="4" w:tplc="04090019" w:tentative="1">
+      <w:start w:val="1"/>
+      <w:numFmt w:val="upperLetter"/>
+      <w:lvlText w:val="%5."/>
+      <w:lvlJc w:val="left"/>
+      <w:pPr>
+        <w:ind w:left="2400" w:hanging="400"/>
+      </w:pPr>
+    </w:lvl>
+    <w:lvl w:ilvl="5" w:tplc="0409001B" w:tentative="1">
+      <w:start w:val="1"/>
+      <w:numFmt w:val="lowerRoman"/>
+      <w:lvlText w:val="%6."/>
+      <w:lvlJc w:val="right"/>
+      <w:pPr>
+        <w:ind w:left="2800" w:hanging="400"/>
+      </w:pPr>
+    </w:lvl>
+    <w:lvl w:ilvl="6" w:tplc="0409000F" w:tentative="1">
+      <w:start w:val="1"/>
+      <w:numFmt w:val="decimal"/>
+      <w:lvlText w:val="%7."/>
+      <w:lvlJc w:val="left"/>
+      <w:pPr>
+        <w:ind w:left="3200" w:hanging="400"/>
+      </w:pPr>
+    </w:lvl>
+    <w:lvl w:ilvl="7" w:tplc="04090019" w:tentative="1">
+      <w:start w:val="1"/>
+      <w:numFmt w:val="upperLetter"/>
+      <w:lvlText w:val="%8."/>
+      <w:lvlJc w:val="left"/>
+      <w:pPr>
+        <w:ind w:left="3600" w:hanging="400"/>
+      </w:pPr>
+    </w:lvl>
+    <w:lvl w:ilvl="8" w:tplc="0409001B" w:tentative="1">
+      <w:start w:val="1"/>
+      <w:numFmt w:val="lowerRoman"/>
+      <w:lvlText w:val="%9."/>
+      <w:lvlJc w:val="right"/>
+      <w:pPr>
+        <w:ind w:left="4000" w:hanging="400"/>
+      </w:pPr>
+    </w:lvl>
+  </w:abstractNum>
   <w:num w:numId="1">
     <w:abstractNumId w:val="0"/>
+  </w:num>
+  <w:num w:numId="2">
+    <w:abstractNumId w:val="1"/>
   </w:num>
 </w:numbering>
 </file>
